--- a/Memorize/SRC.docx
+++ b/Memorize/SRC.docx
@@ -6199,6 +6199,501 @@
           <w:szCs w:val="28"/>
         </w:rPr>
       </w:pPr>
+      <w:r>
+        <w:rPr>
+          <w:rFonts w:ascii="Times New Roman" w:hAnsi="Times New Roman" w:cs="Times New Roman"/>
+          <w:b/>
+          <w:sz w:val="28"/>
+          <w:szCs w:val="28"/>
+        </w:rPr>
+        <w:br/>
+      </w:r>
+    </w:p>
+    <w:tbl>
+      <w:tblPr>
+        <w:tblStyle w:val="aff5"/>
+        <w:tblW w:w="7870" w:type="dxa"/>
+        <w:jc w:val="center"/>
+        <w:tblBorders>
+          <w:top w:val="single" w:sz="4" w:space="0" w:color="000001"/>
+          <w:left w:val="single" w:sz="4" w:space="0" w:color="000001"/>
+          <w:bottom w:val="single" w:sz="4" w:space="0" w:color="000001"/>
+          <w:right w:val="single" w:sz="4" w:space="0" w:color="000001"/>
+        </w:tblBorders>
+        <w:tblLayout w:type="fixed"/>
+        <w:tblLook w:val="0400" w:firstRow="0" w:lastRow="0" w:firstColumn="0" w:lastColumn="0" w:noHBand="0" w:noVBand="1"/>
+      </w:tblPr>
+      <w:tblGrid>
+        <w:gridCol w:w="2626"/>
+        <w:gridCol w:w="5244"/>
+      </w:tblGrid>
+      <w:tr>
+        <w:trPr>
+          <w:jc w:val="center"/>
+        </w:trPr>
+        <w:tc>
+          <w:tcPr>
+            <w:tcW w:w="2626" w:type="dxa"/>
+            <w:tcBorders>
+              <w:top w:val="single" w:sz="4" w:space="0" w:color="000001"/>
+              <w:left w:val="single" w:sz="4" w:space="0" w:color="000001"/>
+              <w:bottom w:val="single" w:sz="4" w:space="0" w:color="000001"/>
+              <w:right w:val="single" w:sz="4" w:space="0" w:color="000001"/>
+            </w:tcBorders>
+            <w:shd w:val="clear" w:color="auto" w:fill="D9D9D9"/>
+            <w:tcMar>
+              <w:top w:w="0" w:type="dxa"/>
+              <w:left w:w="108" w:type="dxa"/>
+              <w:bottom w:w="0" w:type="dxa"/>
+              <w:right w:w="108" w:type="dxa"/>
+            </w:tcMar>
+          </w:tcPr>
+          <w:p>
+            <w:pPr>
+              <w:pBdr>
+                <w:top w:val="nil"/>
+                <w:left w:val="nil"/>
+                <w:bottom w:val="nil"/>
+                <w:right w:val="nil"/>
+                <w:between w:val="nil"/>
+              </w:pBdr>
+              <w:tabs>
+                <w:tab w:val="left" w:pos="709"/>
+              </w:tabs>
+              <w:jc w:val="both"/>
+              <w:rPr>
+                <w:rFonts w:ascii="Times New Roman" w:hAnsi="Times New Roman" w:cs="Times New Roman"/>
+                <w:color w:val="000000"/>
+              </w:rPr>
+            </w:pPr>
+            <w:r>
+              <w:rPr>
+                <w:rFonts w:ascii="Times New Roman" w:hAnsi="Times New Roman" w:cs="Times New Roman"/>
+                <w:b/>
+                <w:color w:val="000000"/>
+              </w:rPr>
+              <w:t>Nombre</w:t>
+            </w:r>
+          </w:p>
+        </w:tc>
+        <w:tc>
+          <w:tcPr>
+            <w:tcW w:w="5244" w:type="dxa"/>
+            <w:tcBorders>
+              <w:top w:val="single" w:sz="4" w:space="0" w:color="000001"/>
+              <w:left w:val="single" w:sz="4" w:space="0" w:color="000001"/>
+              <w:bottom w:val="single" w:sz="4" w:space="0" w:color="000001"/>
+              <w:right w:val="single" w:sz="4" w:space="0" w:color="000001"/>
+            </w:tcBorders>
+            <w:tcMar>
+              <w:top w:w="0" w:type="dxa"/>
+              <w:left w:w="108" w:type="dxa"/>
+              <w:bottom w:w="0" w:type="dxa"/>
+              <w:right w:w="108" w:type="dxa"/>
+            </w:tcMar>
+          </w:tcPr>
+          <w:p>
+            <w:pPr>
+              <w:pBdr>
+                <w:top w:val="nil"/>
+                <w:left w:val="nil"/>
+                <w:bottom w:val="nil"/>
+                <w:right w:val="nil"/>
+                <w:between w:val="nil"/>
+              </w:pBdr>
+              <w:tabs>
+                <w:tab w:val="left" w:pos="709"/>
+              </w:tabs>
+              <w:jc w:val="both"/>
+              <w:rPr>
+                <w:rFonts w:ascii="Times New Roman" w:hAnsi="Times New Roman" w:cs="Times New Roman"/>
+                <w:color w:val="000000"/>
+              </w:rPr>
+            </w:pPr>
+            <w:r>
+              <w:rPr>
+                <w:rFonts w:ascii="Times New Roman" w:hAnsi="Times New Roman" w:cs="Times New Roman"/>
+                <w:color w:val="000000"/>
+              </w:rPr>
+              <w:t>Juan Carlos Fierro</w:t>
+            </w:r>
+          </w:p>
+        </w:tc>
+      </w:tr>
+      <w:tr>
+        <w:trPr>
+          <w:jc w:val="center"/>
+        </w:trPr>
+        <w:tc>
+          <w:tcPr>
+            <w:tcW w:w="2626" w:type="dxa"/>
+            <w:tcBorders>
+              <w:top w:val="single" w:sz="4" w:space="0" w:color="000001"/>
+              <w:left w:val="single" w:sz="4" w:space="0" w:color="000001"/>
+              <w:bottom w:val="single" w:sz="4" w:space="0" w:color="000001"/>
+              <w:right w:val="single" w:sz="4" w:space="0" w:color="000001"/>
+            </w:tcBorders>
+            <w:shd w:val="clear" w:color="auto" w:fill="D9D9D9"/>
+            <w:tcMar>
+              <w:top w:w="0" w:type="dxa"/>
+              <w:left w:w="108" w:type="dxa"/>
+              <w:bottom w:w="0" w:type="dxa"/>
+              <w:right w:w="108" w:type="dxa"/>
+            </w:tcMar>
+          </w:tcPr>
+          <w:p>
+            <w:pPr>
+              <w:pBdr>
+                <w:top w:val="nil"/>
+                <w:left w:val="nil"/>
+                <w:bottom w:val="nil"/>
+                <w:right w:val="nil"/>
+                <w:between w:val="nil"/>
+              </w:pBdr>
+              <w:tabs>
+                <w:tab w:val="left" w:pos="709"/>
+              </w:tabs>
+              <w:jc w:val="both"/>
+              <w:rPr>
+                <w:rFonts w:ascii="Times New Roman" w:hAnsi="Times New Roman" w:cs="Times New Roman"/>
+                <w:color w:val="000000"/>
+              </w:rPr>
+            </w:pPr>
+            <w:r>
+              <w:rPr>
+                <w:rFonts w:ascii="Times New Roman" w:hAnsi="Times New Roman" w:cs="Times New Roman"/>
+                <w:b/>
+                <w:color w:val="000000"/>
+              </w:rPr>
+              <w:t>Rol</w:t>
+            </w:r>
+          </w:p>
+        </w:tc>
+        <w:tc>
+          <w:tcPr>
+            <w:tcW w:w="5244" w:type="dxa"/>
+            <w:tcBorders>
+              <w:top w:val="single" w:sz="4" w:space="0" w:color="000001"/>
+              <w:left w:val="single" w:sz="4" w:space="0" w:color="000001"/>
+              <w:bottom w:val="single" w:sz="4" w:space="0" w:color="000001"/>
+              <w:right w:val="single" w:sz="4" w:space="0" w:color="000001"/>
+            </w:tcBorders>
+            <w:tcMar>
+              <w:top w:w="0" w:type="dxa"/>
+              <w:left w:w="108" w:type="dxa"/>
+              <w:bottom w:w="0" w:type="dxa"/>
+              <w:right w:w="108" w:type="dxa"/>
+            </w:tcMar>
+          </w:tcPr>
+          <w:p>
+            <w:pPr>
+              <w:pBdr>
+                <w:top w:val="nil"/>
+                <w:left w:val="nil"/>
+                <w:bottom w:val="nil"/>
+                <w:right w:val="nil"/>
+                <w:between w:val="nil"/>
+              </w:pBdr>
+              <w:tabs>
+                <w:tab w:val="left" w:pos="709"/>
+              </w:tabs>
+              <w:jc w:val="both"/>
+              <w:rPr>
+                <w:rFonts w:ascii="Times New Roman" w:hAnsi="Times New Roman" w:cs="Times New Roman"/>
+                <w:color w:val="000000"/>
+              </w:rPr>
+            </w:pPr>
+            <w:r>
+              <w:rPr>
+                <w:rFonts w:ascii="Times New Roman" w:hAnsi="Times New Roman" w:cs="Times New Roman"/>
+                <w:color w:val="000000"/>
+              </w:rPr>
+              <w:t>Documentación</w:t>
+            </w:r>
+          </w:p>
+        </w:tc>
+      </w:tr>
+      <w:tr>
+        <w:trPr>
+          <w:jc w:val="center"/>
+        </w:trPr>
+        <w:tc>
+          <w:tcPr>
+            <w:tcW w:w="2626" w:type="dxa"/>
+            <w:tcBorders>
+              <w:top w:val="single" w:sz="4" w:space="0" w:color="000001"/>
+              <w:left w:val="single" w:sz="4" w:space="0" w:color="000001"/>
+              <w:bottom w:val="single" w:sz="4" w:space="0" w:color="000001"/>
+              <w:right w:val="single" w:sz="4" w:space="0" w:color="000001"/>
+            </w:tcBorders>
+            <w:shd w:val="clear" w:color="auto" w:fill="D9D9D9"/>
+            <w:tcMar>
+              <w:top w:w="0" w:type="dxa"/>
+              <w:left w:w="108" w:type="dxa"/>
+              <w:bottom w:w="0" w:type="dxa"/>
+              <w:right w:w="108" w:type="dxa"/>
+            </w:tcMar>
+          </w:tcPr>
+          <w:p>
+            <w:pPr>
+              <w:pBdr>
+                <w:top w:val="nil"/>
+                <w:left w:val="nil"/>
+                <w:bottom w:val="nil"/>
+                <w:right w:val="nil"/>
+                <w:between w:val="nil"/>
+              </w:pBdr>
+              <w:tabs>
+                <w:tab w:val="left" w:pos="709"/>
+              </w:tabs>
+              <w:jc w:val="both"/>
+              <w:rPr>
+                <w:rFonts w:ascii="Times New Roman" w:hAnsi="Times New Roman" w:cs="Times New Roman"/>
+                <w:b/>
+                <w:color w:val="000000"/>
+              </w:rPr>
+            </w:pPr>
+            <w:r>
+              <w:rPr>
+                <w:rFonts w:ascii="Times New Roman" w:hAnsi="Times New Roman" w:cs="Times New Roman"/>
+                <w:b/>
+                <w:color w:val="000000"/>
+              </w:rPr>
+              <w:t>Categoría Profesional</w:t>
+            </w:r>
+          </w:p>
+        </w:tc>
+        <w:tc>
+          <w:tcPr>
+            <w:tcW w:w="5244" w:type="dxa"/>
+            <w:tcBorders>
+              <w:top w:val="single" w:sz="4" w:space="0" w:color="000001"/>
+              <w:left w:val="single" w:sz="4" w:space="0" w:color="000001"/>
+              <w:bottom w:val="single" w:sz="4" w:space="0" w:color="000001"/>
+              <w:right w:val="single" w:sz="4" w:space="0" w:color="000001"/>
+            </w:tcBorders>
+            <w:tcMar>
+              <w:top w:w="0" w:type="dxa"/>
+              <w:left w:w="108" w:type="dxa"/>
+              <w:bottom w:w="0" w:type="dxa"/>
+              <w:right w:w="108" w:type="dxa"/>
+            </w:tcMar>
+          </w:tcPr>
+          <w:p>
+            <w:pPr>
+              <w:pBdr>
+                <w:top w:val="nil"/>
+                <w:left w:val="nil"/>
+                <w:bottom w:val="nil"/>
+                <w:right w:val="nil"/>
+                <w:between w:val="nil"/>
+              </w:pBdr>
+              <w:tabs>
+                <w:tab w:val="left" w:pos="709"/>
+              </w:tabs>
+              <w:jc w:val="both"/>
+              <w:rPr>
+                <w:rFonts w:ascii="Times New Roman" w:hAnsi="Times New Roman" w:cs="Times New Roman"/>
+                <w:color w:val="000000"/>
+              </w:rPr>
+            </w:pPr>
+          </w:p>
+        </w:tc>
+      </w:tr>
+      <w:tr>
+        <w:trPr>
+          <w:jc w:val="center"/>
+        </w:trPr>
+        <w:tc>
+          <w:tcPr>
+            <w:tcW w:w="2626" w:type="dxa"/>
+            <w:tcBorders>
+              <w:top w:val="single" w:sz="4" w:space="0" w:color="000001"/>
+              <w:left w:val="single" w:sz="4" w:space="0" w:color="000001"/>
+              <w:bottom w:val="single" w:sz="4" w:space="0" w:color="000001"/>
+              <w:right w:val="single" w:sz="4" w:space="0" w:color="000001"/>
+            </w:tcBorders>
+            <w:shd w:val="clear" w:color="auto" w:fill="D9D9D9"/>
+            <w:tcMar>
+              <w:top w:w="0" w:type="dxa"/>
+              <w:left w:w="108" w:type="dxa"/>
+              <w:bottom w:w="0" w:type="dxa"/>
+              <w:right w:w="108" w:type="dxa"/>
+            </w:tcMar>
+          </w:tcPr>
+          <w:p>
+            <w:pPr>
+              <w:pBdr>
+                <w:top w:val="nil"/>
+                <w:left w:val="nil"/>
+                <w:bottom w:val="nil"/>
+                <w:right w:val="nil"/>
+                <w:between w:val="nil"/>
+              </w:pBdr>
+              <w:tabs>
+                <w:tab w:val="left" w:pos="709"/>
+              </w:tabs>
+              <w:jc w:val="both"/>
+              <w:rPr>
+                <w:rFonts w:ascii="Times New Roman" w:hAnsi="Times New Roman" w:cs="Times New Roman"/>
+                <w:b/>
+                <w:color w:val="000000"/>
+              </w:rPr>
+            </w:pPr>
+            <w:r>
+              <w:rPr>
+                <w:rFonts w:ascii="Times New Roman" w:hAnsi="Times New Roman" w:cs="Times New Roman"/>
+                <w:b/>
+                <w:color w:val="000000"/>
+              </w:rPr>
+              <w:t>Responsabilidad</w:t>
+            </w:r>
+          </w:p>
+        </w:tc>
+        <w:tc>
+          <w:tcPr>
+            <w:tcW w:w="5244" w:type="dxa"/>
+            <w:tcBorders>
+              <w:top w:val="single" w:sz="4" w:space="0" w:color="000001"/>
+              <w:left w:val="single" w:sz="4" w:space="0" w:color="000001"/>
+              <w:bottom w:val="single" w:sz="4" w:space="0" w:color="000001"/>
+              <w:right w:val="single" w:sz="4" w:space="0" w:color="000001"/>
+            </w:tcBorders>
+            <w:tcMar>
+              <w:top w:w="0" w:type="dxa"/>
+              <w:left w:w="108" w:type="dxa"/>
+              <w:bottom w:w="0" w:type="dxa"/>
+              <w:right w:w="108" w:type="dxa"/>
+            </w:tcMar>
+          </w:tcPr>
+          <w:p>
+            <w:pPr>
+              <w:tabs>
+                <w:tab w:val="left" w:pos="709"/>
+              </w:tabs>
+              <w:jc w:val="both"/>
+              <w:rPr>
+                <w:rFonts w:ascii="Times New Roman" w:hAnsi="Times New Roman" w:cs="Times New Roman"/>
+                <w:color w:val="000000"/>
+              </w:rPr>
+            </w:pPr>
+          </w:p>
+        </w:tc>
+      </w:tr>
+      <w:tr>
+        <w:trPr>
+          <w:jc w:val="center"/>
+        </w:trPr>
+        <w:tc>
+          <w:tcPr>
+            <w:tcW w:w="2626" w:type="dxa"/>
+            <w:tcBorders>
+              <w:top w:val="single" w:sz="4" w:space="0" w:color="000001"/>
+              <w:left w:val="single" w:sz="4" w:space="0" w:color="000001"/>
+              <w:bottom w:val="single" w:sz="4" w:space="0" w:color="000001"/>
+              <w:right w:val="single" w:sz="4" w:space="0" w:color="000001"/>
+            </w:tcBorders>
+            <w:shd w:val="clear" w:color="auto" w:fill="D9D9D9"/>
+            <w:tcMar>
+              <w:top w:w="0" w:type="dxa"/>
+              <w:left w:w="108" w:type="dxa"/>
+              <w:bottom w:w="0" w:type="dxa"/>
+              <w:right w:w="108" w:type="dxa"/>
+            </w:tcMar>
+          </w:tcPr>
+          <w:p>
+            <w:pPr>
+              <w:pBdr>
+                <w:top w:val="nil"/>
+                <w:left w:val="nil"/>
+                <w:bottom w:val="nil"/>
+                <w:right w:val="nil"/>
+                <w:between w:val="nil"/>
+              </w:pBdr>
+              <w:tabs>
+                <w:tab w:val="left" w:pos="709"/>
+              </w:tabs>
+              <w:jc w:val="both"/>
+              <w:rPr>
+                <w:rFonts w:ascii="Times New Roman" w:hAnsi="Times New Roman" w:cs="Times New Roman"/>
+                <w:b/>
+                <w:color w:val="000000"/>
+              </w:rPr>
+            </w:pPr>
+            <w:r>
+              <w:rPr>
+                <w:rFonts w:ascii="Times New Roman" w:hAnsi="Times New Roman" w:cs="Times New Roman"/>
+                <w:b/>
+                <w:color w:val="000000"/>
+              </w:rPr>
+              <w:t>Información de contacto</w:t>
+            </w:r>
+          </w:p>
+        </w:tc>
+        <w:tc>
+          <w:tcPr>
+            <w:tcW w:w="5244" w:type="dxa"/>
+            <w:tcBorders>
+              <w:top w:val="single" w:sz="4" w:space="0" w:color="000001"/>
+              <w:left w:val="single" w:sz="4" w:space="0" w:color="000001"/>
+              <w:bottom w:val="single" w:sz="4" w:space="0" w:color="000001"/>
+              <w:right w:val="single" w:sz="4" w:space="0" w:color="000001"/>
+            </w:tcBorders>
+            <w:tcMar>
+              <w:top w:w="0" w:type="dxa"/>
+              <w:left w:w="108" w:type="dxa"/>
+              <w:bottom w:w="0" w:type="dxa"/>
+              <w:right w:w="108" w:type="dxa"/>
+            </w:tcMar>
+          </w:tcPr>
+          <w:p>
+            <w:pPr>
+              <w:pBdr>
+                <w:top w:val="nil"/>
+                <w:left w:val="nil"/>
+                <w:bottom w:val="nil"/>
+                <w:right w:val="nil"/>
+                <w:between w:val="nil"/>
+              </w:pBdr>
+              <w:tabs>
+                <w:tab w:val="left" w:pos="709"/>
+              </w:tabs>
+              <w:jc w:val="both"/>
+              <w:rPr>
+                <w:rFonts w:ascii="Times New Roman" w:hAnsi="Times New Roman" w:cs="Times New Roman"/>
+                <w:color w:val="000000"/>
+              </w:rPr>
+            </w:pPr>
+            <w:r>
+              <w:rPr>
+                <w:rFonts w:ascii="Times New Roman" w:hAnsi="Times New Roman" w:cs="Times New Roman"/>
+                <w:color w:val="000000"/>
+              </w:rPr>
+              <w:t>+57 3133071834</w:t>
+            </w:r>
+          </w:p>
+        </w:tc>
+      </w:tr>
+    </w:tbl>
+    <w:p>
+      <w:pPr>
+        <w:keepNext/>
+        <w:keepLines/>
+        <w:pBdr>
+          <w:top w:val="nil"/>
+          <w:left w:val="nil"/>
+          <w:bottom w:val="nil"/>
+          <w:right w:val="nil"/>
+          <w:between w:val="nil"/>
+        </w:pBdr>
+        <w:spacing w:before="280" w:after="80"/>
+        <w:rPr>
+          <w:rFonts w:ascii="Times New Roman" w:hAnsi="Times New Roman" w:cs="Times New Roman"/>
+          <w:b/>
+          <w:sz w:val="28"/>
+          <w:szCs w:val="28"/>
+        </w:rPr>
+      </w:pPr>
     </w:p>
     <w:p>
       <w:pPr>
@@ -6980,6 +7475,7 @@
           <w:sz w:val="36"/>
           <w:szCs w:val="36"/>
         </w:rPr>
+        <w:lastRenderedPageBreak/>
         <w:t>Descripción general</w:t>
       </w:r>
     </w:p>
@@ -7036,7 +7532,6 @@
           <w:sz w:val="28"/>
           <w:szCs w:val="28"/>
         </w:rPr>
-        <w:lastRenderedPageBreak/>
         <w:t>Perspectiva del producto</w:t>
       </w:r>
     </w:p>
@@ -7547,6 +8042,116 @@
     </w:p>
     <w:p>
       <w:pPr>
+        <w:pStyle w:val="NormalWeb"/>
+      </w:pPr>
+      <w:r>
+        <w:rPr>
+          <w:b/>
+          <w:color w:val="000000"/>
+          <w:sz w:val="28"/>
+          <w:szCs w:val="28"/>
+        </w:rPr>
+        <w:t xml:space="preserve">   </w:t>
+      </w:r>
+      <w:r>
+        <w:rPr>
+          <w:b/>
+          <w:bCs/>
+        </w:rPr>
+        <w:t>Restricciones Técnicas:</w:t>
+      </w:r>
+    </w:p>
+    <w:p>
+      <w:pPr>
+        <w:numPr>
+          <w:ilvl w:val="0"/>
+          <w:numId w:val="42"/>
+        </w:numPr>
+        <w:spacing w:before="100" w:beforeAutospacing="1" w:after="100" w:afterAutospacing="1"/>
+        <w:rPr>
+          <w:rFonts w:ascii="Times New Roman" w:eastAsia="Times New Roman" w:hAnsi="Times New Roman" w:cs="Times New Roman"/>
+          <w:sz w:val="24"/>
+          <w:szCs w:val="24"/>
+        </w:rPr>
+      </w:pPr>
+      <w:r>
+        <w:rPr>
+          <w:rFonts w:ascii="Times New Roman" w:eastAsia="Times New Roman" w:hAnsi="Times New Roman" w:cs="Times New Roman"/>
+          <w:b/>
+          <w:bCs/>
+          <w:sz w:val="24"/>
+          <w:szCs w:val="24"/>
+        </w:rPr>
+        <w:t>Lenguaje de Programación:</w:t>
+      </w:r>
+      <w:r>
+        <w:rPr>
+          <w:rFonts w:ascii="Times New Roman" w:eastAsia="Times New Roman" w:hAnsi="Times New Roman" w:cs="Times New Roman"/>
+          <w:sz w:val="24"/>
+          <w:szCs w:val="24"/>
+        </w:rPr>
+        <w:t xml:space="preserve"> </w:t>
+      </w:r>
+      <w:r>
+        <w:rPr>
+          <w:rFonts w:ascii="Times New Roman" w:eastAsia="Times New Roman" w:hAnsi="Times New Roman" w:cs="Times New Roman"/>
+          <w:sz w:val="24"/>
+          <w:szCs w:val="24"/>
+        </w:rPr>
+        <w:t>PHP</w:t>
+      </w:r>
+      <w:r>
+        <w:rPr>
+          <w:rFonts w:ascii="Times New Roman" w:eastAsia="Times New Roman" w:hAnsi="Times New Roman" w:cs="Times New Roman"/>
+          <w:sz w:val="24"/>
+          <w:szCs w:val="24"/>
+        </w:rPr>
+        <w:t xml:space="preserve"> Y JS</w:t>
+      </w:r>
+    </w:p>
+    <w:p>
+      <w:pPr>
+        <w:numPr>
+          <w:ilvl w:val="0"/>
+          <w:numId w:val="42"/>
+        </w:numPr>
+        <w:spacing w:before="100" w:beforeAutospacing="1" w:after="100" w:afterAutospacing="1"/>
+        <w:rPr>
+          <w:rFonts w:ascii="Times New Roman" w:eastAsia="Times New Roman" w:hAnsi="Times New Roman" w:cs="Times New Roman"/>
+          <w:b/>
+          <w:sz w:val="24"/>
+          <w:szCs w:val="24"/>
+        </w:rPr>
+      </w:pPr>
+      <w:r>
+        <w:rPr>
+          <w:rFonts w:ascii="Times New Roman" w:eastAsia="Times New Roman" w:hAnsi="Times New Roman" w:cs="Times New Roman"/>
+          <w:b/>
+          <w:sz w:val="24"/>
+          <w:szCs w:val="24"/>
+        </w:rPr>
+        <w:t>Plataformas de Desarrollo:</w:t>
+      </w:r>
+      <w:r>
+        <w:rPr>
+          <w:rFonts w:ascii="Times New Roman" w:eastAsia="Times New Roman" w:hAnsi="Times New Roman" w:cs="Times New Roman"/>
+          <w:b/>
+          <w:sz w:val="24"/>
+          <w:szCs w:val="24"/>
+        </w:rPr>
+        <w:t xml:space="preserve"> </w:t>
+      </w:r>
+      <w:r>
+        <w:rPr>
+          <w:rFonts w:ascii="Times New Roman" w:eastAsia="Times New Roman" w:hAnsi="Times New Roman" w:cs="Times New Roman"/>
+          <w:sz w:val="24"/>
+          <w:szCs w:val="24"/>
+        </w:rPr>
+        <w:t>WINDOWS</w:t>
+      </w:r>
+    </w:p>
+    <w:p>
+      <w:pPr>
         <w:keepNext/>
         <w:keepLines/>
         <w:pBdr>
@@ -7565,16 +8170,6 @@
           <w:szCs w:val="28"/>
         </w:rPr>
       </w:pPr>
-      <w:r>
-        <w:rPr>
-          <w:rFonts w:ascii="Times New Roman" w:hAnsi="Times New Roman" w:cs="Times New Roman"/>
-          <w:b/>
-          <w:color w:val="000000"/>
-          <w:sz w:val="28"/>
-          <w:szCs w:val="28"/>
-        </w:rPr>
-        <w:t xml:space="preserve">   </w:t>
-      </w:r>
     </w:p>
     <w:p>
       <w:pPr>
@@ -7601,6 +8196,7 @@
           <w:szCs w:val="28"/>
         </w:rPr>
       </w:pPr>
+      <w:bookmarkStart w:id="19" w:name="_GoBack"/>
       <w:r>
         <w:rPr>
           <w:rFonts w:ascii="Times New Roman" w:hAnsi="Times New Roman" w:cs="Times New Roman"/>
@@ -7611,6 +8207,7 @@
         </w:rPr>
         <w:t>Suposiciones y dependencias</w:t>
       </w:r>
+      <w:bookmarkEnd w:id="19"/>
     </w:p>
     <w:p>
       <w:pPr>
@@ -7637,8 +8234,8 @@
           <w:szCs w:val="36"/>
         </w:rPr>
       </w:pPr>
-      <w:bookmarkStart w:id="19" w:name="_heading=h.3as4poj" w:colFirst="0" w:colLast="0"/>
-      <w:bookmarkEnd w:id="19"/>
+      <w:bookmarkStart w:id="20" w:name="_heading=h.3as4poj" w:colFirst="0" w:colLast="0"/>
+      <w:bookmarkEnd w:id="20"/>
       <w:r>
         <w:rPr>
           <w:rFonts w:ascii="Times New Roman" w:hAnsi="Times New Roman" w:cs="Times New Roman"/>
@@ -7649,8 +8246,8 @@
         </w:rPr>
         <w:t>Requisitos específicos</w:t>
       </w:r>
-      <w:bookmarkStart w:id="20" w:name="_heading=h.1pxezwc" w:colFirst="0" w:colLast="0"/>
-      <w:bookmarkEnd w:id="20"/>
+      <w:bookmarkStart w:id="21" w:name="_heading=h.1pxezwc" w:colFirst="0" w:colLast="0"/>
+      <w:bookmarkEnd w:id="21"/>
     </w:p>
     <w:p>
       <w:pPr>
@@ -7687,8 +8284,8 @@
         </w:rPr>
         <w:t>Requisitos comunes de las interfaces</w:t>
       </w:r>
-      <w:bookmarkStart w:id="21" w:name="_heading=h.rn1ah1n39bj1" w:colFirst="0" w:colLast="0"/>
-      <w:bookmarkEnd w:id="21"/>
+      <w:bookmarkStart w:id="22" w:name="_heading=h.rn1ah1n39bj1" w:colFirst="0" w:colLast="0"/>
+      <w:bookmarkEnd w:id="22"/>
     </w:p>
     <w:p>
       <w:pPr>
@@ -7774,6 +8371,7 @@
           <w:sz w:val="24"/>
           <w:szCs w:val="24"/>
         </w:rPr>
+        <w:lastRenderedPageBreak/>
         <w:t>Concisa.</w:t>
       </w:r>
     </w:p>
@@ -8071,8 +8669,6 @@
               </w:rPr>
               <w:t xml:space="preserve"> </w:t>
             </w:r>
-            <w:bookmarkStart w:id="22" w:name="_GoBack"/>
-            <w:bookmarkEnd w:id="22"/>
           </w:p>
           <w:p>
             <w:pPr>
@@ -8742,6 +9338,7 @@
                 <w:sz w:val="22"/>
                 <w:szCs w:val="22"/>
               </w:rPr>
+              <w:lastRenderedPageBreak/>
               <w:t>Prioridad de desarrollo</w:t>
             </w:r>
           </w:p>
@@ -8826,7 +9423,6 @@
                 <w:sz w:val="22"/>
                 <w:szCs w:val="22"/>
               </w:rPr>
-              <w:lastRenderedPageBreak/>
               <w:t>Entrada:</w:t>
             </w:r>
           </w:p>
@@ -9325,7 +9921,7 @@
             <w:noProof/>
             <w:lang w:val="es-ES"/>
           </w:rPr>
-          <w:t>6</w:t>
+          <w:t>10</w:t>
         </w:r>
         <w:r>
           <w:fldChar w:fldCharType="end"/>
@@ -9551,7 +10147,7 @@
               <w:noProof/>
               <w:color w:val="241A61"/>
             </w:rPr>
-            <w:t>6</w:t>
+            <w:t>10</w:t>
           </w:r>
           <w:r>
             <w:rPr>
@@ -12999,6 +13595,155 @@
     </w:lvl>
   </w:abstractNum>
   <w:abstractNum w:abstractNumId="29" w15:restartNumberingAfterBreak="0">
+    <w:nsid w:val="55F71BF0"/>
+    <w:multiLevelType w:val="multilevel"/>
+    <w:tmpl w:val="F0C2DFF0"/>
+    <w:lvl w:ilvl="0">
+      <w:start w:val="1"/>
+      <w:numFmt w:val="bullet"/>
+      <w:lvlText w:val=""/>
+      <w:lvlJc w:val="left"/>
+      <w:pPr>
+        <w:tabs>
+          <w:tab w:val="num" w:pos="720"/>
+        </w:tabs>
+        <w:ind w:left="720" w:hanging="360"/>
+      </w:pPr>
+      <w:rPr>
+        <w:rFonts w:ascii="Symbol" w:hAnsi="Symbol" w:hint="default"/>
+        <w:sz w:val="20"/>
+      </w:rPr>
+    </w:lvl>
+    <w:lvl w:ilvl="1" w:tentative="1">
+      <w:start w:val="1"/>
+      <w:numFmt w:val="bullet"/>
+      <w:lvlText w:val="o"/>
+      <w:lvlJc w:val="left"/>
+      <w:pPr>
+        <w:tabs>
+          <w:tab w:val="num" w:pos="1440"/>
+        </w:tabs>
+        <w:ind w:left="1440" w:hanging="360"/>
+      </w:pPr>
+      <w:rPr>
+        <w:rFonts w:ascii="Courier New" w:hAnsi="Courier New" w:hint="default"/>
+        <w:sz w:val="20"/>
+      </w:rPr>
+    </w:lvl>
+    <w:lvl w:ilvl="2" w:tentative="1">
+      <w:start w:val="1"/>
+      <w:numFmt w:val="bullet"/>
+      <w:lvlText w:val=""/>
+      <w:lvlJc w:val="left"/>
+      <w:pPr>
+        <w:tabs>
+          <w:tab w:val="num" w:pos="2160"/>
+        </w:tabs>
+        <w:ind w:left="2160" w:hanging="360"/>
+      </w:pPr>
+      <w:rPr>
+        <w:rFonts w:ascii="Wingdings" w:hAnsi="Wingdings" w:hint="default"/>
+        <w:sz w:val="20"/>
+      </w:rPr>
+    </w:lvl>
+    <w:lvl w:ilvl="3" w:tentative="1">
+      <w:start w:val="1"/>
+      <w:numFmt w:val="bullet"/>
+      <w:lvlText w:val=""/>
+      <w:lvlJc w:val="left"/>
+      <w:pPr>
+        <w:tabs>
+          <w:tab w:val="num" w:pos="2880"/>
+        </w:tabs>
+        <w:ind w:left="2880" w:hanging="360"/>
+      </w:pPr>
+      <w:rPr>
+        <w:rFonts w:ascii="Wingdings" w:hAnsi="Wingdings" w:hint="default"/>
+        <w:sz w:val="20"/>
+      </w:rPr>
+    </w:lvl>
+    <w:lvl w:ilvl="4" w:tentative="1">
+      <w:start w:val="1"/>
+      <w:numFmt w:val="bullet"/>
+      <w:lvlText w:val=""/>
+      <w:lvlJc w:val="left"/>
+      <w:pPr>
+        <w:tabs>
+          <w:tab w:val="num" w:pos="3600"/>
+        </w:tabs>
+        <w:ind w:left="3600" w:hanging="360"/>
+      </w:pPr>
+      <w:rPr>
+        <w:rFonts w:ascii="Wingdings" w:hAnsi="Wingdings" w:hint="default"/>
+        <w:sz w:val="20"/>
+      </w:rPr>
+    </w:lvl>
+    <w:lvl w:ilvl="5" w:tentative="1">
+      <w:start w:val="1"/>
+      <w:numFmt w:val="bullet"/>
+      <w:lvlText w:val=""/>
+      <w:lvlJc w:val="left"/>
+      <w:pPr>
+        <w:tabs>
+          <w:tab w:val="num" w:pos="4320"/>
+        </w:tabs>
+        <w:ind w:left="4320" w:hanging="360"/>
+      </w:pPr>
+      <w:rPr>
+        <w:rFonts w:ascii="Wingdings" w:hAnsi="Wingdings" w:hint="default"/>
+        <w:sz w:val="20"/>
+      </w:rPr>
+    </w:lvl>
+    <w:lvl w:ilvl="6" w:tentative="1">
+      <w:start w:val="1"/>
+      <w:numFmt w:val="bullet"/>
+      <w:lvlText w:val=""/>
+      <w:lvlJc w:val="left"/>
+      <w:pPr>
+        <w:tabs>
+          <w:tab w:val="num" w:pos="5040"/>
+        </w:tabs>
+        <w:ind w:left="5040" w:hanging="360"/>
+      </w:pPr>
+      <w:rPr>
+        <w:rFonts w:ascii="Wingdings" w:hAnsi="Wingdings" w:hint="default"/>
+        <w:sz w:val="20"/>
+      </w:rPr>
+    </w:lvl>
+    <w:lvl w:ilvl="7" w:tentative="1">
+      <w:start w:val="1"/>
+      <w:numFmt w:val="bullet"/>
+      <w:lvlText w:val=""/>
+      <w:lvlJc w:val="left"/>
+      <w:pPr>
+        <w:tabs>
+          <w:tab w:val="num" w:pos="5760"/>
+        </w:tabs>
+        <w:ind w:left="5760" w:hanging="360"/>
+      </w:pPr>
+      <w:rPr>
+        <w:rFonts w:ascii="Wingdings" w:hAnsi="Wingdings" w:hint="default"/>
+        <w:sz w:val="20"/>
+      </w:rPr>
+    </w:lvl>
+    <w:lvl w:ilvl="8" w:tentative="1">
+      <w:start w:val="1"/>
+      <w:numFmt w:val="bullet"/>
+      <w:lvlText w:val=""/>
+      <w:lvlJc w:val="left"/>
+      <w:pPr>
+        <w:tabs>
+          <w:tab w:val="num" w:pos="6480"/>
+        </w:tabs>
+        <w:ind w:left="6480" w:hanging="360"/>
+      </w:pPr>
+      <w:rPr>
+        <w:rFonts w:ascii="Wingdings" w:hAnsi="Wingdings" w:hint="default"/>
+        <w:sz w:val="20"/>
+      </w:rPr>
+    </w:lvl>
+  </w:abstractNum>
+  <w:abstractNum w:abstractNumId="30" w15:restartNumberingAfterBreak="0">
     <w:nsid w:val="560C4A1E"/>
     <w:multiLevelType w:val="multilevel"/>
     <w:tmpl w:val="3BBE3D7A"/>
@@ -13111,7 +13856,7 @@
       </w:rPr>
     </w:lvl>
   </w:abstractNum>
-  <w:abstractNum w:abstractNumId="30" w15:restartNumberingAfterBreak="0">
+  <w:abstractNum w:abstractNumId="31" w15:restartNumberingAfterBreak="0">
     <w:nsid w:val="56887726"/>
     <w:multiLevelType w:val="multilevel"/>
     <w:tmpl w:val="6C06B7F0"/>
@@ -13224,7 +13969,7 @@
       </w:rPr>
     </w:lvl>
   </w:abstractNum>
-  <w:abstractNum w:abstractNumId="31" w15:restartNumberingAfterBreak="0">
+  <w:abstractNum w:abstractNumId="32" w15:restartNumberingAfterBreak="0">
     <w:nsid w:val="612D3784"/>
     <w:multiLevelType w:val="multilevel"/>
     <w:tmpl w:val="E0DE5AE4"/>
@@ -13336,7 +14081,7 @@
       </w:rPr>
     </w:lvl>
   </w:abstractNum>
-  <w:abstractNum w:abstractNumId="32" w15:restartNumberingAfterBreak="0">
+  <w:abstractNum w:abstractNumId="33" w15:restartNumberingAfterBreak="0">
     <w:nsid w:val="632727C4"/>
     <w:multiLevelType w:val="multilevel"/>
     <w:tmpl w:val="77403DFC"/>
@@ -13453,7 +14198,7 @@
       </w:rPr>
     </w:lvl>
   </w:abstractNum>
-  <w:abstractNum w:abstractNumId="33" w15:restartNumberingAfterBreak="0">
+  <w:abstractNum w:abstractNumId="34" w15:restartNumberingAfterBreak="0">
     <w:nsid w:val="6679085C"/>
     <w:multiLevelType w:val="multilevel"/>
     <w:tmpl w:val="D42A0F50"/>
@@ -13575,7 +14320,7 @@
       </w:rPr>
     </w:lvl>
   </w:abstractNum>
-  <w:abstractNum w:abstractNumId="34" w15:restartNumberingAfterBreak="0">
+  <w:abstractNum w:abstractNumId="35" w15:restartNumberingAfterBreak="0">
     <w:nsid w:val="6748025B"/>
     <w:multiLevelType w:val="multilevel"/>
     <w:tmpl w:val="F2E4A8E4"/>
@@ -13688,7 +14433,7 @@
       </w:rPr>
     </w:lvl>
   </w:abstractNum>
-  <w:abstractNum w:abstractNumId="35" w15:restartNumberingAfterBreak="0">
+  <w:abstractNum w:abstractNumId="36" w15:restartNumberingAfterBreak="0">
     <w:nsid w:val="67DF1384"/>
     <w:multiLevelType w:val="multilevel"/>
     <w:tmpl w:val="E0860028"/>
@@ -13803,7 +14548,7 @@
       </w:rPr>
     </w:lvl>
   </w:abstractNum>
-  <w:abstractNum w:abstractNumId="36" w15:restartNumberingAfterBreak="0">
+  <w:abstractNum w:abstractNumId="37" w15:restartNumberingAfterBreak="0">
     <w:nsid w:val="6917706D"/>
     <w:multiLevelType w:val="multilevel"/>
     <w:tmpl w:val="240A001D"/>
@@ -13889,7 +14634,7 @@
       </w:pPr>
     </w:lvl>
   </w:abstractNum>
-  <w:abstractNum w:abstractNumId="37" w15:restartNumberingAfterBreak="0">
+  <w:abstractNum w:abstractNumId="38" w15:restartNumberingAfterBreak="0">
     <w:nsid w:val="6DA51CEF"/>
     <w:multiLevelType w:val="multilevel"/>
     <w:tmpl w:val="79067558"/>
@@ -14002,7 +14747,7 @@
       </w:rPr>
     </w:lvl>
   </w:abstractNum>
-  <w:abstractNum w:abstractNumId="38" w15:restartNumberingAfterBreak="0">
+  <w:abstractNum w:abstractNumId="39" w15:restartNumberingAfterBreak="0">
     <w:nsid w:val="71E40698"/>
     <w:multiLevelType w:val="multilevel"/>
     <w:tmpl w:val="2FEE3BB0"/>
@@ -14124,7 +14869,7 @@
       </w:rPr>
     </w:lvl>
   </w:abstractNum>
-  <w:abstractNum w:abstractNumId="39" w15:restartNumberingAfterBreak="0">
+  <w:abstractNum w:abstractNumId="40" w15:restartNumberingAfterBreak="0">
     <w:nsid w:val="753131C7"/>
     <w:multiLevelType w:val="multilevel"/>
     <w:tmpl w:val="D4C87F4A"/>
@@ -14237,7 +14982,7 @@
       </w:rPr>
     </w:lvl>
   </w:abstractNum>
-  <w:abstractNum w:abstractNumId="40" w15:restartNumberingAfterBreak="0">
+  <w:abstractNum w:abstractNumId="41" w15:restartNumberingAfterBreak="0">
     <w:nsid w:val="768A6A4B"/>
     <w:multiLevelType w:val="hybridMultilevel"/>
     <w:tmpl w:val="016E41AE"/>
@@ -14357,7 +15102,7 @@
     <w:abstractNumId w:val="4"/>
   </w:num>
   <w:num w:numId="3">
-    <w:abstractNumId w:val="35"/>
+    <w:abstractNumId w:val="36"/>
   </w:num>
   <w:num w:numId="4">
     <w:abstractNumId w:val="15"/>
@@ -14384,10 +15129,10 @@
     <w:abstractNumId w:val="11"/>
   </w:num>
   <w:num w:numId="12">
-    <w:abstractNumId w:val="39"/>
+    <w:abstractNumId w:val="40"/>
   </w:num>
   <w:num w:numId="13">
-    <w:abstractNumId w:val="37"/>
+    <w:abstractNumId w:val="38"/>
   </w:num>
   <w:num w:numId="14">
     <w:abstractNumId w:val="7"/>
@@ -14396,19 +15141,19 @@
     <w:abstractNumId w:val="1"/>
   </w:num>
   <w:num w:numId="16">
-    <w:abstractNumId w:val="29"/>
+    <w:abstractNumId w:val="30"/>
   </w:num>
   <w:num w:numId="17">
-    <w:abstractNumId w:val="33"/>
+    <w:abstractNumId w:val="34"/>
   </w:num>
   <w:num w:numId="18">
-    <w:abstractNumId w:val="30"/>
+    <w:abstractNumId w:val="31"/>
   </w:num>
   <w:num w:numId="19">
     <w:abstractNumId w:val="3"/>
   </w:num>
   <w:num w:numId="20">
-    <w:abstractNumId w:val="32"/>
+    <w:abstractNumId w:val="33"/>
   </w:num>
   <w:num w:numId="21">
     <w:abstractNumId w:val="14"/>
@@ -14423,7 +15168,7 @@
     <w:abstractNumId w:val="26"/>
   </w:num>
   <w:num w:numId="25">
-    <w:abstractNumId w:val="31"/>
+    <w:abstractNumId w:val="32"/>
   </w:num>
   <w:num w:numId="26">
     <w:abstractNumId w:val="8"/>
@@ -14435,16 +15180,16 @@
     <w:abstractNumId w:val="9"/>
   </w:num>
   <w:num w:numId="29">
-    <w:abstractNumId w:val="36"/>
+    <w:abstractNumId w:val="37"/>
   </w:num>
   <w:num w:numId="30">
-    <w:abstractNumId w:val="34"/>
+    <w:abstractNumId w:val="35"/>
   </w:num>
   <w:num w:numId="31">
     <w:abstractNumId w:val="28"/>
   </w:num>
   <w:num w:numId="32">
-    <w:abstractNumId w:val="38"/>
+    <w:abstractNumId w:val="39"/>
   </w:num>
   <w:num w:numId="33">
     <w:abstractNumId w:val="10"/>
@@ -14459,7 +15204,7 @@
     <w:abstractNumId w:val="17"/>
   </w:num>
   <w:num w:numId="37">
-    <w:abstractNumId w:val="40"/>
+    <w:abstractNumId w:val="41"/>
   </w:num>
   <w:num w:numId="38">
     <w:abstractNumId w:val="16"/>
@@ -14472,6 +15217,9 @@
   </w:num>
   <w:num w:numId="41">
     <w:abstractNumId w:val="20"/>
+  </w:num>
+  <w:num w:numId="42">
+    <w:abstractNumId w:val="29"/>
   </w:num>
 </w:numbering>
 </file>
@@ -17360,6 +18108,22 @@
       <w:u w:val="single"/>
     </w:rPr>
   </w:style>
+  <w:style w:type="paragraph" w:styleId="NormalWeb">
+    <w:name w:val="Normal (Web)"/>
+    <w:basedOn w:val="Normal"/>
+    <w:uiPriority w:val="99"/>
+    <w:semiHidden/>
+    <w:unhideWhenUsed/>
+    <w:rsid w:val="00D37A2F"/>
+    <w:pPr>
+      <w:spacing w:before="100" w:beforeAutospacing="1" w:after="100" w:afterAutospacing="1"/>
+    </w:pPr>
+    <w:rPr>
+      <w:rFonts w:ascii="Times New Roman" w:eastAsia="Times New Roman" w:hAnsi="Times New Roman" w:cs="Times New Roman"/>
+      <w:sz w:val="24"/>
+      <w:szCs w:val="24"/>
+    </w:rPr>
+  </w:style>
 </w:styles>
 </file>
 
@@ -17678,7 +18442,7 @@
 </file>
 
 <file path=customXml/itemProps2.xml><?xml version="1.0" encoding="utf-8"?>
-<ds:datastoreItem xmlns:ds="http://schemas.openxmlformats.org/officeDocument/2006/customXml" ds:itemID="{80A35E05-C923-4D0E-B2BD-84BB596B9CA6}">
+<ds:datastoreItem xmlns:ds="http://schemas.openxmlformats.org/officeDocument/2006/customXml" ds:itemID="{64AD3D2E-5724-4C94-A149-D087F6D78753}">
   <ds:schemaRefs>
     <ds:schemaRef ds:uri="http://schemas.openxmlformats.org/officeDocument/2006/bibliography"/>
   </ds:schemaRefs>

--- a/Memorize/SRC.docx
+++ b/Memorize/SRC.docx
@@ -2,136 +2,6 @@
 <file path=word/document.xml><?xml version="1.0" encoding="utf-8"?>
 <w:document xmlns:wpc="http://schemas.microsoft.com/office/word/2010/wordprocessingCanvas" xmlns:mc="http://schemas.openxmlformats.org/markup-compatibility/2006" xmlns:o="urn:schemas-microsoft-com:office:office" xmlns:r="http://schemas.openxmlformats.org/officeDocument/2006/relationships" xmlns:m="http://schemas.openxmlformats.org/officeDocument/2006/math" xmlns:v="urn:schemas-microsoft-com:vml" xmlns:wp14="http://schemas.microsoft.com/office/word/2010/wordprocessingDrawing" xmlns:wp="http://schemas.openxmlformats.org/drawingml/2006/wordprocessingDrawing" xmlns:w10="urn:schemas-microsoft-com:office:word" xmlns:w="http://schemas.openxmlformats.org/wordprocessingml/2006/main" xmlns:w14="http://schemas.microsoft.com/office/word/2010/wordml" xmlns:w15="http://schemas.microsoft.com/office/word/2012/wordml" xmlns:wpg="http://schemas.microsoft.com/office/word/2010/wordprocessingGroup" xmlns:wpi="http://schemas.microsoft.com/office/word/2010/wordprocessingInk" xmlns:wne="http://schemas.microsoft.com/office/word/2006/wordml" xmlns:wps="http://schemas.microsoft.com/office/word/2010/wordprocessingShape" mc:Ignorable="w14 w15 wp14">
   <w:body>
-    <w:p>
-      <w:pPr>
-        <w:widowControl w:val="0"/>
-      </w:pPr>
-    </w:p>
-    <w:p>
-      <w:pPr>
-        <w:widowControl w:val="0"/>
-      </w:pPr>
-    </w:p>
-    <w:p>
-      <w:pPr>
-        <w:widowControl w:val="0"/>
-      </w:pPr>
-    </w:p>
-    <w:p>
-      <w:pPr>
-        <w:widowControl w:val="0"/>
-      </w:pPr>
-    </w:p>
-    <w:p>
-      <w:pPr>
-        <w:widowControl w:val="0"/>
-      </w:pPr>
-    </w:p>
-    <w:p>
-      <w:pPr>
-        <w:widowControl w:val="0"/>
-      </w:pPr>
-    </w:p>
-    <w:p>
-      <w:pPr>
-        <w:widowControl w:val="0"/>
-      </w:pPr>
-    </w:p>
-    <w:p>
-      <w:pPr>
-        <w:widowControl w:val="0"/>
-      </w:pPr>
-    </w:p>
-    <w:p>
-      <w:pPr>
-        <w:widowControl w:val="0"/>
-      </w:pPr>
-    </w:p>
-    <w:p>
-      <w:pPr>
-        <w:widowControl w:val="0"/>
-      </w:pPr>
-    </w:p>
-    <w:p>
-      <w:pPr>
-        <w:widowControl w:val="0"/>
-      </w:pPr>
-    </w:p>
-    <w:p>
-      <w:pPr>
-        <w:widowControl w:val="0"/>
-      </w:pPr>
-    </w:p>
-    <w:p>
-      <w:pPr>
-        <w:widowControl w:val="0"/>
-      </w:pPr>
-    </w:p>
-    <w:p>
-      <w:pPr>
-        <w:widowControl w:val="0"/>
-      </w:pPr>
-    </w:p>
-    <w:p>
-      <w:pPr>
-        <w:widowControl w:val="0"/>
-      </w:pPr>
-    </w:p>
-    <w:p>
-      <w:pPr>
-        <w:widowControl w:val="0"/>
-      </w:pPr>
-    </w:p>
-    <w:p>
-      <w:pPr>
-        <w:widowControl w:val="0"/>
-      </w:pPr>
-    </w:p>
-    <w:p>
-      <w:pPr>
-        <w:widowControl w:val="0"/>
-      </w:pPr>
-    </w:p>
-    <w:p>
-      <w:pPr>
-        <w:widowControl w:val="0"/>
-      </w:pPr>
-    </w:p>
-    <w:p>
-      <w:pPr>
-        <w:widowControl w:val="0"/>
-      </w:pPr>
-    </w:p>
-    <w:p>
-      <w:pPr>
-        <w:widowControl w:val="0"/>
-      </w:pPr>
-    </w:p>
-    <w:p>
-      <w:pPr>
-        <w:widowControl w:val="0"/>
-      </w:pPr>
-    </w:p>
-    <w:p>
-      <w:pPr>
-        <w:widowControl w:val="0"/>
-      </w:pPr>
-    </w:p>
-    <w:p>
-      <w:pPr>
-        <w:widowControl w:val="0"/>
-      </w:pPr>
-    </w:p>
-    <w:p>
-      <w:pPr>
-        <w:widowControl w:val="0"/>
-      </w:pPr>
-    </w:p>
-    <w:p>
-      <w:pPr>
-        <w:widowControl w:val="0"/>
-      </w:pPr>
-    </w:p>
     <w:p>
       <w:pPr>
         <w:widowControl w:val="0"/>
@@ -292,7 +162,7 @@
           <w:sz w:val="24"/>
           <w:szCs w:val="24"/>
         </w:rPr>
-        <w:t>MJC Héroes</w:t>
+        <w:t>MJC</w:t>
       </w:r>
     </w:p>
     <w:p>
@@ -449,6 +319,14 @@
               </w:rPr>
               <w:t>Fecha de inicio</w:t>
             </w:r>
+            <w:r>
+              <w:rPr>
+                <w:color w:val="FF0000"/>
+                <w:sz w:val="18"/>
+                <w:szCs w:val="18"/>
+              </w:rPr>
+              <w:t xml:space="preserve"> 13 de junio del 2024</w:t>
+            </w:r>
           </w:p>
         </w:tc>
       </w:tr>
@@ -897,7 +775,6 @@
           <w:docPartUnique/>
         </w:docPartObj>
       </w:sdtPr>
-      <w:sdtEndPr/>
       <w:sdtContent>
         <w:p>
           <w:pPr>
@@ -1262,7 +1139,6 @@
               <w:tag w:val="goog_rdk_0"/>
               <w:id w:val="-81463518"/>
             </w:sdtPr>
-            <w:sdtEndPr/>
             <w:sdtContent>
               <w:r>
                 <w:rPr>
@@ -1435,7 +1311,6 @@
               <w:tag w:val="goog_rdk_1"/>
               <w:id w:val="1235824253"/>
             </w:sdtPr>
-            <w:sdtEndPr/>
             <w:sdtContent>
               <w:r>
                 <w:rPr>
@@ -1519,7 +1394,6 @@
               <w:tag w:val="goog_rdk_2"/>
               <w:id w:val="-1097245955"/>
             </w:sdtPr>
-            <w:sdtEndPr/>
             <w:sdtContent>
               <w:r>
                 <w:rPr>
@@ -1617,7 +1491,6 @@
               <w:tag w:val="goog_rdk_3"/>
               <w:id w:val="-369233790"/>
             </w:sdtPr>
-            <w:sdtEndPr/>
             <w:sdtContent>
               <w:r>
                 <w:rPr>
@@ -1701,7 +1574,6 @@
               <w:tag w:val="goog_rdk_4"/>
               <w:id w:val="682093928"/>
             </w:sdtPr>
-            <w:sdtEndPr/>
             <w:sdtContent>
               <w:r>
                 <w:rPr>
@@ -1785,7 +1657,6 @@
               <w:tag w:val="goog_rdk_5"/>
               <w:id w:val="477953695"/>
             </w:sdtPr>
-            <w:sdtEndPr/>
             <w:sdtContent>
               <w:r>
                 <w:rPr>
@@ -1875,7 +1746,6 @@
               <w:tag w:val="goog_rdk_6"/>
               <w:id w:val="-2103480690"/>
             </w:sdtPr>
-            <w:sdtEndPr/>
             <w:sdtContent>
               <w:r>
                 <w:rPr>
@@ -4930,6 +4800,13 @@
                 <w:color w:val="000000"/>
               </w:rPr>
             </w:pPr>
+            <w:r>
+              <w:rPr>
+                <w:rFonts w:ascii="Times New Roman" w:hAnsi="Times New Roman" w:cs="Times New Roman"/>
+                <w:color w:val="000000"/>
+              </w:rPr>
+              <w:t>Desarrollador</w:t>
+            </w:r>
           </w:p>
         </w:tc>
       </w:tr>
@@ -5011,6 +4888,31 @@
                 <w:color w:val="000000"/>
               </w:rPr>
             </w:pPr>
+            <w:proofErr w:type="spellStart"/>
+            <w:r>
+              <w:rPr>
+                <w:rFonts w:ascii="Times New Roman" w:hAnsi="Times New Roman" w:cs="Times New Roman"/>
+                <w:color w:val="000000"/>
+              </w:rPr>
+              <w:t>Frontend</w:t>
+            </w:r>
+            <w:proofErr w:type="spellEnd"/>
+            <w:r>
+              <w:rPr>
+                <w:rFonts w:ascii="Times New Roman" w:hAnsi="Times New Roman" w:cs="Times New Roman"/>
+                <w:color w:val="000000"/>
+              </w:rPr>
+              <w:t xml:space="preserve"> y </w:t>
+            </w:r>
+            <w:proofErr w:type="spellStart"/>
+            <w:r>
+              <w:rPr>
+                <w:rFonts w:ascii="Times New Roman" w:hAnsi="Times New Roman" w:cs="Times New Roman"/>
+                <w:color w:val="000000"/>
+              </w:rPr>
+              <w:t>backend</w:t>
+            </w:r>
+            <w:proofErr w:type="spellEnd"/>
           </w:p>
         </w:tc>
       </w:tr>
@@ -5507,6 +5409,13 @@
                 <w:color w:val="000000"/>
               </w:rPr>
             </w:pPr>
+            <w:r>
+              <w:rPr>
+                <w:rFonts w:ascii="Times New Roman" w:hAnsi="Times New Roman" w:cs="Times New Roman"/>
+                <w:color w:val="000000"/>
+              </w:rPr>
+              <w:t>Desarrollador</w:t>
+            </w:r>
           </w:p>
         </w:tc>
       </w:tr>
@@ -5579,6 +5488,167 @@
           </w:tcPr>
           <w:p>
             <w:pPr>
+              <w:tabs>
+                <w:tab w:val="left" w:pos="709"/>
+              </w:tabs>
+              <w:jc w:val="both"/>
+              <w:rPr>
+                <w:rFonts w:ascii="Times New Roman" w:hAnsi="Times New Roman" w:cs="Times New Roman"/>
+                <w:color w:val="000000"/>
+              </w:rPr>
+            </w:pPr>
+            <w:proofErr w:type="spellStart"/>
+            <w:r>
+              <w:rPr>
+                <w:rFonts w:ascii="Times New Roman" w:hAnsi="Times New Roman" w:cs="Times New Roman"/>
+                <w:color w:val="000000"/>
+              </w:rPr>
+              <w:t>Frontend</w:t>
+            </w:r>
+            <w:proofErr w:type="spellEnd"/>
+            <w:r>
+              <w:rPr>
+                <w:rFonts w:ascii="Times New Roman" w:hAnsi="Times New Roman" w:cs="Times New Roman"/>
+                <w:color w:val="000000"/>
+              </w:rPr>
+              <w:t xml:space="preserve"> y </w:t>
+            </w:r>
+            <w:proofErr w:type="spellStart"/>
+            <w:r>
+              <w:rPr>
+                <w:rFonts w:ascii="Times New Roman" w:hAnsi="Times New Roman" w:cs="Times New Roman"/>
+                <w:color w:val="000000"/>
+              </w:rPr>
+              <w:t>backend</w:t>
+            </w:r>
+            <w:proofErr w:type="spellEnd"/>
+          </w:p>
+        </w:tc>
+      </w:tr>
+      <w:tr>
+        <w:trPr>
+          <w:jc w:val="center"/>
+        </w:trPr>
+        <w:tc>
+          <w:tcPr>
+            <w:tcW w:w="2626" w:type="dxa"/>
+            <w:tcBorders>
+              <w:top w:val="single" w:sz="4" w:space="0" w:color="000001"/>
+              <w:left w:val="single" w:sz="4" w:space="0" w:color="000001"/>
+              <w:bottom w:val="single" w:sz="4" w:space="0" w:color="000001"/>
+              <w:right w:val="single" w:sz="4" w:space="0" w:color="000001"/>
+            </w:tcBorders>
+            <w:shd w:val="clear" w:color="auto" w:fill="D9D9D9"/>
+            <w:tcMar>
+              <w:top w:w="0" w:type="dxa"/>
+              <w:left w:w="108" w:type="dxa"/>
+              <w:bottom w:w="0" w:type="dxa"/>
+              <w:right w:w="108" w:type="dxa"/>
+            </w:tcMar>
+          </w:tcPr>
+          <w:p>
+            <w:pPr>
+              <w:pBdr>
+                <w:top w:val="nil"/>
+                <w:left w:val="nil"/>
+                <w:bottom w:val="nil"/>
+                <w:right w:val="nil"/>
+                <w:between w:val="nil"/>
+              </w:pBdr>
+              <w:tabs>
+                <w:tab w:val="left" w:pos="709"/>
+              </w:tabs>
+              <w:jc w:val="both"/>
+              <w:rPr>
+                <w:rFonts w:ascii="Times New Roman" w:hAnsi="Times New Roman" w:cs="Times New Roman"/>
+                <w:b/>
+                <w:color w:val="000000"/>
+              </w:rPr>
+            </w:pPr>
+            <w:r>
+              <w:rPr>
+                <w:rFonts w:ascii="Times New Roman" w:hAnsi="Times New Roman" w:cs="Times New Roman"/>
+                <w:b/>
+                <w:color w:val="000000"/>
+              </w:rPr>
+              <w:t>Información de contacto</w:t>
+            </w:r>
+          </w:p>
+        </w:tc>
+        <w:tc>
+          <w:tcPr>
+            <w:tcW w:w="5244" w:type="dxa"/>
+            <w:gridSpan w:val="2"/>
+            <w:tcBorders>
+              <w:top w:val="single" w:sz="4" w:space="0" w:color="000001"/>
+              <w:left w:val="single" w:sz="4" w:space="0" w:color="000001"/>
+              <w:bottom w:val="single" w:sz="4" w:space="0" w:color="000001"/>
+              <w:right w:val="single" w:sz="4" w:space="0" w:color="000001"/>
+            </w:tcBorders>
+            <w:tcMar>
+              <w:top w:w="0" w:type="dxa"/>
+              <w:left w:w="108" w:type="dxa"/>
+              <w:bottom w:w="0" w:type="dxa"/>
+              <w:right w:w="108" w:type="dxa"/>
+            </w:tcMar>
+          </w:tcPr>
+          <w:p>
+            <w:pPr>
+              <w:pBdr>
+                <w:top w:val="nil"/>
+                <w:left w:val="nil"/>
+                <w:bottom w:val="nil"/>
+                <w:right w:val="nil"/>
+                <w:between w:val="nil"/>
+              </w:pBdr>
+              <w:tabs>
+                <w:tab w:val="left" w:pos="709"/>
+              </w:tabs>
+              <w:jc w:val="both"/>
+              <w:rPr>
+                <w:rFonts w:ascii="Times New Roman" w:hAnsi="Times New Roman" w:cs="Times New Roman"/>
+                <w:color w:val="000000"/>
+              </w:rPr>
+            </w:pPr>
+            <w:r>
+              <w:rPr>
+                <w:rFonts w:ascii="Times New Roman" w:hAnsi="Times New Roman" w:cs="Times New Roman"/>
+                <w:color w:val="000000"/>
+              </w:rPr>
+              <w:t>+57 3155748899</w:t>
+            </w:r>
+          </w:p>
+        </w:tc>
+      </w:tr>
+      <w:tr>
+        <w:tblPrEx>
+          <w:jc w:val="left"/>
+          <w:tblBorders>
+            <w:top w:val="none" w:sz="0" w:space="0" w:color="auto"/>
+            <w:left w:val="none" w:sz="0" w:space="0" w:color="auto"/>
+            <w:bottom w:val="none" w:sz="0" w:space="0" w:color="auto"/>
+            <w:right w:val="none" w:sz="0" w:space="0" w:color="auto"/>
+          </w:tblBorders>
+          <w:tblLook w:val="04A0" w:firstRow="1" w:lastRow="0" w:firstColumn="1" w:lastColumn="0" w:noHBand="0" w:noVBand="1"/>
+        </w:tblPrEx>
+        <w:trPr>
+          <w:gridAfter w:val="1"/>
+          <w:wAfter w:w="2626" w:type="dxa"/>
+        </w:trPr>
+        <w:tc>
+          <w:tcPr>
+            <w:tcW w:w="5244" w:type="dxa"/>
+            <w:gridSpan w:val="2"/>
+          </w:tcPr>
+          <w:p>
+            <w:pPr>
+              <w:pBdr>
+                <w:top w:val="nil"/>
+                <w:left w:val="nil"/>
+                <w:bottom w:val="nil"/>
+                <w:right w:val="nil"/>
+                <w:between w:val="nil"/>
+              </w:pBdr>
               <w:tabs>
                 <w:tab w:val="left" w:pos="709"/>
               </w:tabs>
@@ -5627,7 +5697,6 @@
               <w:jc w:val="both"/>
               <w:rPr>
                 <w:rFonts w:ascii="Times New Roman" w:hAnsi="Times New Roman" w:cs="Times New Roman"/>
-                <w:b/>
                 <w:color w:val="000000"/>
               </w:rPr>
             </w:pPr>
@@ -5637,7 +5706,7 @@
                 <w:b/>
                 <w:color w:val="000000"/>
               </w:rPr>
-              <w:t>Información de contacto</w:t>
+              <w:t>Nombre</w:t>
             </w:r>
           </w:p>
         </w:tc>
@@ -5681,49 +5750,8 @@
                 <w:rFonts w:ascii="Times New Roman" w:hAnsi="Times New Roman" w:cs="Times New Roman"/>
                 <w:color w:val="000000"/>
               </w:rPr>
-              <w:t>+57 3155748899</w:t>
-            </w:r>
-          </w:p>
-        </w:tc>
-      </w:tr>
-      <w:tr>
-        <w:tblPrEx>
-          <w:jc w:val="left"/>
-          <w:tblBorders>
-            <w:top w:val="none" w:sz="0" w:space="0" w:color="auto"/>
-            <w:left w:val="none" w:sz="0" w:space="0" w:color="auto"/>
-            <w:bottom w:val="none" w:sz="0" w:space="0" w:color="auto"/>
-            <w:right w:val="none" w:sz="0" w:space="0" w:color="auto"/>
-          </w:tblBorders>
-          <w:tblLook w:val="04A0" w:firstRow="1" w:lastRow="0" w:firstColumn="1" w:lastColumn="0" w:noHBand="0" w:noVBand="1"/>
-        </w:tblPrEx>
-        <w:trPr>
-          <w:gridAfter w:val="1"/>
-          <w:wAfter w:w="2626" w:type="dxa"/>
-        </w:trPr>
-        <w:tc>
-          <w:tcPr>
-            <w:tcW w:w="5244" w:type="dxa"/>
-            <w:gridSpan w:val="2"/>
-          </w:tcPr>
-          <w:p>
-            <w:pPr>
-              <w:pBdr>
-                <w:top w:val="nil"/>
-                <w:left w:val="nil"/>
-                <w:bottom w:val="nil"/>
-                <w:right w:val="nil"/>
-                <w:between w:val="nil"/>
-              </w:pBdr>
-              <w:tabs>
-                <w:tab w:val="left" w:pos="709"/>
-              </w:tabs>
-              <w:jc w:val="both"/>
-              <w:rPr>
-                <w:rFonts w:ascii="Times New Roman" w:hAnsi="Times New Roman" w:cs="Times New Roman"/>
-                <w:color w:val="000000"/>
-              </w:rPr>
-            </w:pPr>
+              <w:t>Jesus David Fierro Rivera</w:t>
+            </w:r>
           </w:p>
         </w:tc>
       </w:tr>
@@ -5772,7 +5800,7 @@
                 <w:b/>
                 <w:color w:val="000000"/>
               </w:rPr>
-              <w:t>Nombre</w:t>
+              <w:t>Rol</w:t>
             </w:r>
           </w:p>
         </w:tc>
@@ -5816,7 +5844,7 @@
                 <w:rFonts w:ascii="Times New Roman" w:hAnsi="Times New Roman" w:cs="Times New Roman"/>
                 <w:color w:val="000000"/>
               </w:rPr>
-              <w:t>Jesus David Fierro Rivera</w:t>
+              <w:t>Diseño y Programador</w:t>
             </w:r>
           </w:p>
         </w:tc>
@@ -5857,6 +5885,7 @@
               <w:jc w:val="both"/>
               <w:rPr>
                 <w:rFonts w:ascii="Times New Roman" w:hAnsi="Times New Roman" w:cs="Times New Roman"/>
+                <w:b/>
                 <w:color w:val="000000"/>
               </w:rPr>
             </w:pPr>
@@ -5866,7 +5895,7 @@
                 <w:b/>
                 <w:color w:val="000000"/>
               </w:rPr>
-              <w:t>Rol</w:t>
+              <w:t>Categoría Profesional</w:t>
             </w:r>
           </w:p>
         </w:tc>
@@ -5910,7 +5939,7 @@
                 <w:rFonts w:ascii="Times New Roman" w:hAnsi="Times New Roman" w:cs="Times New Roman"/>
                 <w:color w:val="000000"/>
               </w:rPr>
-              <w:t>Diseño y Programador</w:t>
+              <w:t>Desarrollador</w:t>
             </w:r>
           </w:p>
         </w:tc>
@@ -5961,94 +5990,6 @@
                 <w:b/>
                 <w:color w:val="000000"/>
               </w:rPr>
-              <w:t>Categoría Profesional</w:t>
-            </w:r>
-          </w:p>
-        </w:tc>
-        <w:tc>
-          <w:tcPr>
-            <w:tcW w:w="5244" w:type="dxa"/>
-            <w:gridSpan w:val="2"/>
-            <w:tcBorders>
-              <w:top w:val="single" w:sz="4" w:space="0" w:color="000001"/>
-              <w:left w:val="single" w:sz="4" w:space="0" w:color="000001"/>
-              <w:bottom w:val="single" w:sz="4" w:space="0" w:color="000001"/>
-              <w:right w:val="single" w:sz="4" w:space="0" w:color="000001"/>
-            </w:tcBorders>
-            <w:tcMar>
-              <w:top w:w="0" w:type="dxa"/>
-              <w:left w:w="108" w:type="dxa"/>
-              <w:bottom w:w="0" w:type="dxa"/>
-              <w:right w:w="108" w:type="dxa"/>
-            </w:tcMar>
-          </w:tcPr>
-          <w:p>
-            <w:pPr>
-              <w:pBdr>
-                <w:top w:val="nil"/>
-                <w:left w:val="nil"/>
-                <w:bottom w:val="nil"/>
-                <w:right w:val="nil"/>
-                <w:between w:val="nil"/>
-              </w:pBdr>
-              <w:tabs>
-                <w:tab w:val="left" w:pos="709"/>
-              </w:tabs>
-              <w:jc w:val="both"/>
-              <w:rPr>
-                <w:rFonts w:ascii="Times New Roman" w:hAnsi="Times New Roman" w:cs="Times New Roman"/>
-                <w:color w:val="000000"/>
-              </w:rPr>
-            </w:pPr>
-          </w:p>
-        </w:tc>
-      </w:tr>
-      <w:tr>
-        <w:trPr>
-          <w:jc w:val="center"/>
-        </w:trPr>
-        <w:tc>
-          <w:tcPr>
-            <w:tcW w:w="2626" w:type="dxa"/>
-            <w:tcBorders>
-              <w:top w:val="single" w:sz="4" w:space="0" w:color="000001"/>
-              <w:left w:val="single" w:sz="4" w:space="0" w:color="000001"/>
-              <w:bottom w:val="single" w:sz="4" w:space="0" w:color="000001"/>
-              <w:right w:val="single" w:sz="4" w:space="0" w:color="000001"/>
-            </w:tcBorders>
-            <w:shd w:val="clear" w:color="auto" w:fill="D9D9D9"/>
-            <w:tcMar>
-              <w:top w:w="0" w:type="dxa"/>
-              <w:left w:w="108" w:type="dxa"/>
-              <w:bottom w:w="0" w:type="dxa"/>
-              <w:right w:w="108" w:type="dxa"/>
-            </w:tcMar>
-          </w:tcPr>
-          <w:p>
-            <w:pPr>
-              <w:pBdr>
-                <w:top w:val="nil"/>
-                <w:left w:val="nil"/>
-                <w:bottom w:val="nil"/>
-                <w:right w:val="nil"/>
-                <w:between w:val="nil"/>
-              </w:pBdr>
-              <w:tabs>
-                <w:tab w:val="left" w:pos="709"/>
-              </w:tabs>
-              <w:jc w:val="both"/>
-              <w:rPr>
-                <w:rFonts w:ascii="Times New Roman" w:hAnsi="Times New Roman" w:cs="Times New Roman"/>
-                <w:b/>
-                <w:color w:val="000000"/>
-              </w:rPr>
-            </w:pPr>
-            <w:r>
-              <w:rPr>
-                <w:rFonts w:ascii="Times New Roman" w:hAnsi="Times New Roman" w:cs="Times New Roman"/>
-                <w:b/>
-                <w:color w:val="000000"/>
-              </w:rPr>
               <w:t>Responsabilidad</w:t>
             </w:r>
           </w:p>
@@ -6081,6 +6022,31 @@
                 <w:color w:val="000000"/>
               </w:rPr>
             </w:pPr>
+            <w:proofErr w:type="spellStart"/>
+            <w:r>
+              <w:rPr>
+                <w:rFonts w:ascii="Times New Roman" w:hAnsi="Times New Roman" w:cs="Times New Roman"/>
+                <w:color w:val="000000"/>
+              </w:rPr>
+              <w:t>Frontend</w:t>
+            </w:r>
+            <w:proofErr w:type="spellEnd"/>
+            <w:r>
+              <w:rPr>
+                <w:rFonts w:ascii="Times New Roman" w:hAnsi="Times New Roman" w:cs="Times New Roman"/>
+                <w:color w:val="000000"/>
+              </w:rPr>
+              <w:t xml:space="preserve"> y </w:t>
+            </w:r>
+            <w:proofErr w:type="spellStart"/>
+            <w:r>
+              <w:rPr>
+                <w:rFonts w:ascii="Times New Roman" w:hAnsi="Times New Roman" w:cs="Times New Roman"/>
+                <w:color w:val="000000"/>
+              </w:rPr>
+              <w:t>backend</w:t>
+            </w:r>
+            <w:proofErr w:type="spellEnd"/>
           </w:p>
         </w:tc>
       </w:tr>
@@ -6497,6 +6463,13 @@
                 <w:color w:val="000000"/>
               </w:rPr>
             </w:pPr>
+            <w:r>
+              <w:rPr>
+                <w:rFonts w:ascii="Times New Roman" w:hAnsi="Times New Roman" w:cs="Times New Roman"/>
+                <w:color w:val="000000"/>
+              </w:rPr>
+              <w:t>Desarrollador</w:t>
+            </w:r>
           </w:p>
         </w:tc>
       </w:tr>
@@ -6577,6 +6550,31 @@
                 <w:color w:val="000000"/>
               </w:rPr>
             </w:pPr>
+            <w:proofErr w:type="spellStart"/>
+            <w:r>
+              <w:rPr>
+                <w:rFonts w:ascii="Times New Roman" w:hAnsi="Times New Roman" w:cs="Times New Roman"/>
+                <w:color w:val="000000"/>
+              </w:rPr>
+              <w:t>Frontend</w:t>
+            </w:r>
+            <w:proofErr w:type="spellEnd"/>
+            <w:r>
+              <w:rPr>
+                <w:rFonts w:ascii="Times New Roman" w:hAnsi="Times New Roman" w:cs="Times New Roman"/>
+                <w:color w:val="000000"/>
+              </w:rPr>
+              <w:t xml:space="preserve"> y </w:t>
+            </w:r>
+            <w:proofErr w:type="spellStart"/>
+            <w:r>
+              <w:rPr>
+                <w:rFonts w:ascii="Times New Roman" w:hAnsi="Times New Roman" w:cs="Times New Roman"/>
+                <w:color w:val="000000"/>
+              </w:rPr>
+              <w:t>backend</w:t>
+            </w:r>
+            <w:proofErr w:type="spellEnd"/>
           </w:p>
         </w:tc>
       </w:tr>
@@ -7147,7 +7145,7 @@
     <w:tbl>
       <w:tblPr>
         <w:tblStyle w:val="aff7"/>
-        <w:tblW w:w="5926" w:type="dxa"/>
+        <w:tblW w:w="6076" w:type="dxa"/>
         <w:jc w:val="center"/>
         <w:tblBorders>
           <w:top w:val="single" w:sz="4" w:space="0" w:color="00000A"/>
@@ -7161,16 +7159,17 @@
         <w:tblLook w:val="0000" w:firstRow="0" w:lastRow="0" w:firstColumn="0" w:lastColumn="0" w:noHBand="0" w:noVBand="0"/>
       </w:tblPr>
       <w:tblGrid>
-        <w:gridCol w:w="2411"/>
-        <w:gridCol w:w="3515"/>
+        <w:gridCol w:w="2472"/>
+        <w:gridCol w:w="3604"/>
       </w:tblGrid>
       <w:tr>
         <w:trPr>
+          <w:trHeight w:val="360"/>
           <w:jc w:val="center"/>
         </w:trPr>
         <w:tc>
           <w:tcPr>
-            <w:tcW w:w="2411" w:type="dxa"/>
+            <w:tcW w:w="2472" w:type="dxa"/>
             <w:tcBorders>
               <w:top w:val="single" w:sz="4" w:space="0" w:color="00000A"/>
               <w:left w:val="single" w:sz="4" w:space="0" w:color="00000A"/>
@@ -7215,7 +7214,7 @@
         </w:tc>
         <w:tc>
           <w:tcPr>
-            <w:tcW w:w="3515" w:type="dxa"/>
+            <w:tcW w:w="3604" w:type="dxa"/>
             <w:tcBorders>
               <w:top w:val="single" w:sz="4" w:space="0" w:color="00000A"/>
               <w:left w:val="single" w:sz="4" w:space="0" w:color="00000A"/>
@@ -7261,11 +7260,12 @@
       </w:tr>
       <w:tr>
         <w:trPr>
+          <w:trHeight w:val="360"/>
           <w:jc w:val="center"/>
         </w:trPr>
         <w:tc>
           <w:tcPr>
-            <w:tcW w:w="2411" w:type="dxa"/>
+            <w:tcW w:w="2472" w:type="dxa"/>
             <w:tcBorders>
               <w:top w:val="single" w:sz="4" w:space="0" w:color="00000A"/>
               <w:left w:val="single" w:sz="4" w:space="0" w:color="00000A"/>
@@ -7297,11 +7297,18 @@
                 <w:color w:val="000000"/>
               </w:rPr>
             </w:pPr>
+            <w:r>
+              <w:rPr>
+                <w:rFonts w:ascii="Times New Roman" w:hAnsi="Times New Roman" w:cs="Times New Roman"/>
+                <w:color w:val="000000"/>
+              </w:rPr>
+              <w:t>COKITOS</w:t>
+            </w:r>
           </w:p>
         </w:tc>
         <w:tc>
           <w:tcPr>
-            <w:tcW w:w="3515" w:type="dxa"/>
+            <w:tcW w:w="3604" w:type="dxa"/>
             <w:tcBorders>
               <w:top w:val="single" w:sz="4" w:space="0" w:color="00000A"/>
               <w:left w:val="single" w:sz="4" w:space="0" w:color="00000A"/>
@@ -7317,6 +7324,28 @@
           </w:tcPr>
           <w:p>
             <w:pPr>
+              <w:rPr>
+                <w:rFonts w:ascii="Times New Roman" w:hAnsi="Times New Roman" w:cs="Times New Roman"/>
+                <w:sz w:val="24"/>
+                <w:szCs w:val="24"/>
+                <w:lang w:val="es-ES"/>
+              </w:rPr>
+            </w:pPr>
+            <w:hyperlink r:id="rId15" w:history="1">
+              <w:r>
+                <w:rPr>
+                  <w:rStyle w:val="Hipervnculo"/>
+                  <w:rFonts w:ascii="Times New Roman" w:hAnsi="Times New Roman" w:cs="Times New Roman"/>
+                  <w:sz w:val="24"/>
+                  <w:szCs w:val="24"/>
+                  <w:lang w:val="es-ES"/>
+                </w:rPr>
+                <w:t>https://www.cokitos.com/tag/juegos-de-memoria/</w:t>
+              </w:r>
+            </w:hyperlink>
+          </w:p>
+          <w:p>
+            <w:pPr>
               <w:pBdr>
                 <w:top w:val="nil"/>
                 <w:left w:val="nil"/>
@@ -7333,23 +7362,17 @@
                 <w:color w:val="000000"/>
               </w:rPr>
             </w:pPr>
-            <w:r>
-              <w:rPr>
-                <w:rFonts w:ascii="Times New Roman" w:hAnsi="Times New Roman" w:cs="Times New Roman"/>
-                <w:color w:val="000000"/>
-              </w:rPr>
-              <w:t xml:space="preserve"> </w:t>
-            </w:r>
           </w:p>
         </w:tc>
       </w:tr>
       <w:tr>
         <w:trPr>
+          <w:trHeight w:val="2116"/>
           <w:jc w:val="center"/>
         </w:trPr>
         <w:tc>
           <w:tcPr>
-            <w:tcW w:w="2411" w:type="dxa"/>
+            <w:tcW w:w="2472" w:type="dxa"/>
             <w:tcBorders>
               <w:top w:val="single" w:sz="4" w:space="0" w:color="00000A"/>
               <w:left w:val="single" w:sz="4" w:space="0" w:color="00000A"/>
@@ -7373,11 +7396,155 @@
                 <w:color w:val="000000"/>
               </w:rPr>
             </w:pPr>
+            <w:r>
+              <w:rPr>
+                <w:rFonts w:ascii="Times New Roman" w:hAnsi="Times New Roman" w:cs="Times New Roman"/>
+                <w:color w:val="000000"/>
+              </w:rPr>
+              <w:lastRenderedPageBreak/>
+              <w:t>JUEGOS-MENTALES</w:t>
+            </w:r>
+          </w:p>
+          <w:p>
+            <w:pPr>
+              <w:tabs>
+                <w:tab w:val="left" w:pos="709"/>
+              </w:tabs>
+              <w:rPr>
+                <w:rFonts w:ascii="Times New Roman" w:hAnsi="Times New Roman" w:cs="Times New Roman"/>
+                <w:color w:val="000000"/>
+              </w:rPr>
+            </w:pPr>
+          </w:p>
+          <w:p>
+            <w:pPr>
+              <w:tabs>
+                <w:tab w:val="left" w:pos="709"/>
+              </w:tabs>
+              <w:rPr>
+                <w:rFonts w:ascii="Times New Roman" w:hAnsi="Times New Roman" w:cs="Times New Roman"/>
+                <w:color w:val="000000"/>
+              </w:rPr>
+            </w:pPr>
+            <w:r>
+              <w:rPr>
+                <w:rFonts w:ascii="Times New Roman" w:hAnsi="Times New Roman" w:cs="Times New Roman"/>
+                <w:i/>
+                <w:noProof/>
+                <w:color w:val="FF0000"/>
+                <w:lang w:val="es-ES" w:eastAsia="es-ES"/>
+              </w:rPr>
+              <mc:AlternateContent>
+                <mc:Choice Requires="wps">
+                  <w:drawing>
+                    <wp:anchor distT="0" distB="0" distL="114300" distR="114300" simplePos="0" relativeHeight="251659264" behindDoc="0" locked="0" layoutInCell="1" allowOverlap="1" wp14:anchorId="15B828F4" wp14:editId="76EB0A0B">
+                      <wp:simplePos x="0" y="0"/>
+                      <wp:positionH relativeFrom="column">
+                        <wp:posOffset>-33655</wp:posOffset>
+                      </wp:positionH>
+                      <wp:positionV relativeFrom="paragraph">
+                        <wp:posOffset>207645</wp:posOffset>
+                      </wp:positionV>
+                      <wp:extent cx="3867150" cy="6350"/>
+                      <wp:effectExtent l="0" t="0" r="19050" b="31750"/>
+                      <wp:wrapNone/>
+                      <wp:docPr id="1" name="Conector recto 1"/>
+                      <wp:cNvGraphicFramePr/>
+                      <a:graphic xmlns:a="http://schemas.openxmlformats.org/drawingml/2006/main">
+                        <a:graphicData uri="http://schemas.microsoft.com/office/word/2010/wordprocessingShape">
+                          <wps:wsp>
+                            <wps:cNvCnPr/>
+                            <wps:spPr>
+                              <a:xfrm flipV="1">
+                                <a:off x="0" y="0"/>
+                                <a:ext cx="3867150" cy="6350"/>
+                              </a:xfrm>
+                              <a:prstGeom prst="line">
+                                <a:avLst/>
+                              </a:prstGeom>
+                              <a:ln>
+                                <a:solidFill>
+                                  <a:schemeClr val="tx1"/>
+                                </a:solidFill>
+                              </a:ln>
+                            </wps:spPr>
+                            <wps:style>
+                              <a:lnRef idx="1">
+                                <a:schemeClr val="accent1"/>
+                              </a:lnRef>
+                              <a:fillRef idx="0">
+                                <a:schemeClr val="accent1"/>
+                              </a:fillRef>
+                              <a:effectRef idx="0">
+                                <a:schemeClr val="accent1"/>
+                              </a:effectRef>
+                              <a:fontRef idx="minor">
+                                <a:schemeClr val="tx1"/>
+                              </a:fontRef>
+                            </wps:style>
+                            <wps:bodyPr/>
+                          </wps:wsp>
+                        </a:graphicData>
+                      </a:graphic>
+                    </wp:anchor>
+                  </w:drawing>
+                </mc:Choice>
+                <mc:Fallback>
+                  <w:pict>
+                    <v:line w14:anchorId="573A2CCC" id="Conector recto 1" o:spid="_x0000_s1026" style="position:absolute;flip:y;z-index:251659264;visibility:visible;mso-wrap-style:square;mso-wrap-distance-left:9pt;mso-wrap-distance-top:0;mso-wrap-distance-right:9pt;mso-wrap-distance-bottom:0;mso-position-horizontal:absolute;mso-position-horizontal-relative:text;mso-position-vertical:absolute;mso-position-vertical-relative:text" from="-2.65pt,16.35pt" to="301.85pt,16.85pt" o:gfxdata="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" strokecolor="black [3213]" strokeweight=".5pt">
+                      <v:stroke joinstyle="miter"/>
+                    </v:line>
+                  </w:pict>
+                </mc:Fallback>
+              </mc:AlternateContent>
+            </w:r>
+          </w:p>
+          <w:p>
+            <w:pPr>
+              <w:rPr>
+                <w:rFonts w:ascii="Times New Roman" w:hAnsi="Times New Roman" w:cs="Times New Roman"/>
+              </w:rPr>
+            </w:pPr>
+          </w:p>
+          <w:p>
+            <w:pPr>
+              <w:rPr>
+                <w:rFonts w:ascii="Times New Roman" w:hAnsi="Times New Roman" w:cs="Times New Roman"/>
+              </w:rPr>
+            </w:pPr>
+            <w:r>
+              <w:rPr>
+                <w:rFonts w:ascii="Times New Roman" w:hAnsi="Times New Roman" w:cs="Times New Roman"/>
+              </w:rPr>
+              <w:t>MEMOJUEGOS</w:t>
+            </w:r>
+          </w:p>
+          <w:p>
+            <w:pPr>
+              <w:rPr>
+                <w:rFonts w:ascii="Times New Roman" w:hAnsi="Times New Roman" w:cs="Times New Roman"/>
+              </w:rPr>
+            </w:pPr>
+          </w:p>
+          <w:p>
+            <w:pPr>
+              <w:rPr>
+                <w:rFonts w:ascii="Times New Roman" w:hAnsi="Times New Roman" w:cs="Times New Roman"/>
+              </w:rPr>
+            </w:pPr>
+          </w:p>
+          <w:p>
+            <w:pPr>
+              <w:jc w:val="right"/>
+              <w:rPr>
+                <w:rFonts w:ascii="Times New Roman" w:hAnsi="Times New Roman" w:cs="Times New Roman"/>
+              </w:rPr>
+            </w:pPr>
           </w:p>
         </w:tc>
         <w:tc>
           <w:tcPr>
-            <w:tcW w:w="3515" w:type="dxa"/>
+            <w:tcW w:w="3604" w:type="dxa"/>
             <w:tcBorders>
               <w:top w:val="single" w:sz="4" w:space="0" w:color="00000A"/>
               <w:left w:val="single" w:sz="4" w:space="0" w:color="00000A"/>
@@ -7393,21 +7560,98 @@
           </w:tcPr>
           <w:p>
             <w:pPr>
+              <w:rPr>
+                <w:rFonts w:ascii="Times New Roman" w:hAnsi="Times New Roman" w:cs="Times New Roman"/>
+                <w:sz w:val="24"/>
+                <w:szCs w:val="24"/>
+                <w:lang w:val="es-ES"/>
+              </w:rPr>
+            </w:pPr>
+            <w:r>
+              <w:rPr>
+                <w:rFonts w:ascii="Times New Roman" w:hAnsi="Times New Roman" w:cs="Times New Roman"/>
+                <w:b/>
+              </w:rPr>
+              <w:t xml:space="preserve"> </w:t>
+            </w:r>
+            <w:hyperlink r:id="rId16" w:history="1">
+              <w:r>
+                <w:rPr>
+                  <w:rStyle w:val="Hipervnculo"/>
+                  <w:rFonts w:ascii="Times New Roman" w:hAnsi="Times New Roman" w:cs="Times New Roman"/>
+                  <w:sz w:val="24"/>
+                  <w:szCs w:val="24"/>
+                  <w:lang w:val="es-ES"/>
+                </w:rPr>
+                <w:t>https://www.juegos-mentales.com/juego/pixel+factory</w:t>
+              </w:r>
+            </w:hyperlink>
+          </w:p>
+          <w:p>
+            <w:pPr>
               <w:tabs>
                 <w:tab w:val="left" w:pos="709"/>
               </w:tabs>
               <w:rPr>
                 <w:rFonts w:ascii="Times New Roman" w:hAnsi="Times New Roman" w:cs="Times New Roman"/>
-                <w:color w:val="000000"/>
+                <w:b/>
               </w:rPr>
             </w:pPr>
-            <w:r>
+          </w:p>
+          <w:p>
+            <w:pPr>
+              <w:tabs>
+                <w:tab w:val="left" w:pos="709"/>
+              </w:tabs>
               <w:rPr>
                 <w:rFonts w:ascii="Times New Roman" w:hAnsi="Times New Roman" w:cs="Times New Roman"/>
                 <w:b/>
               </w:rPr>
-              <w:t xml:space="preserve"> </w:t>
-            </w:r>
+            </w:pPr>
+          </w:p>
+          <w:p>
+            <w:pPr>
+              <w:rPr>
+                <w:rFonts w:ascii="Times New Roman" w:hAnsi="Times New Roman" w:cs="Times New Roman"/>
+                <w:sz w:val="24"/>
+                <w:szCs w:val="24"/>
+                <w:lang w:val="es-ES"/>
+              </w:rPr>
+            </w:pPr>
+            <w:hyperlink r:id="rId17" w:history="1">
+              <w:r>
+                <w:rPr>
+                  <w:rStyle w:val="Hipervnculo"/>
+                  <w:rFonts w:ascii="Times New Roman" w:hAnsi="Times New Roman" w:cs="Times New Roman"/>
+                  <w:sz w:val="24"/>
+                  <w:szCs w:val="24"/>
+                  <w:lang w:val="es-ES"/>
+                </w:rPr>
+                <w:t>https://www.memo-juegos.com/juegos-simon/juego-de-simon-version-piano</w:t>
+              </w:r>
+            </w:hyperlink>
+          </w:p>
+          <w:p>
+            <w:pPr>
+              <w:tabs>
+                <w:tab w:val="left" w:pos="709"/>
+              </w:tabs>
+              <w:rPr>
+                <w:rFonts w:ascii="Times New Roman" w:hAnsi="Times New Roman" w:cs="Times New Roman"/>
+                <w:b/>
+              </w:rPr>
+            </w:pPr>
+          </w:p>
+          <w:p>
+            <w:pPr>
+              <w:tabs>
+                <w:tab w:val="left" w:pos="709"/>
+              </w:tabs>
+              <w:rPr>
+                <w:rFonts w:ascii="Times New Roman" w:hAnsi="Times New Roman" w:cs="Times New Roman"/>
+                <w:b/>
+              </w:rPr>
+            </w:pPr>
           </w:p>
         </w:tc>
       </w:tr>
@@ -7475,8 +7719,172 @@
           <w:sz w:val="36"/>
           <w:szCs w:val="36"/>
         </w:rPr>
-        <w:lastRenderedPageBreak/>
         <w:t>Descripción general</w:t>
+      </w:r>
+    </w:p>
+    <w:p>
+      <w:pPr>
+        <w:keepNext/>
+        <w:keepLines/>
+        <w:pBdr>
+          <w:top w:val="nil"/>
+          <w:left w:val="nil"/>
+          <w:bottom w:val="nil"/>
+          <w:right w:val="nil"/>
+          <w:between w:val="nil"/>
+        </w:pBdr>
+        <w:spacing w:before="360" w:after="80"/>
+        <w:ind w:left="720"/>
+        <w:rPr>
+          <w:rFonts w:ascii="Times New Roman" w:hAnsi="Times New Roman" w:cs="Times New Roman"/>
+          <w:color w:val="000000"/>
+        </w:rPr>
+      </w:pPr>
+      <w:r>
+        <w:rPr>
+          <w:rFonts w:ascii="Times New Roman" w:hAnsi="Times New Roman" w:cs="Times New Roman"/>
+          <w:color w:val="000000"/>
+        </w:rPr>
+        <w:t xml:space="preserve">El objetivo de este proyecto es encontrar una manera donde los jugadores encuentren un equilibrio entre la diversión y cuidar su memoria, como hacemos esto? Mediante los </w:t>
+      </w:r>
+      <w:r>
+        <w:rPr>
+          <w:rFonts w:ascii="Times New Roman" w:hAnsi="Times New Roman" w:cs="Times New Roman"/>
+          <w:color w:val="000000"/>
+        </w:rPr>
+        <w:t>juegos que traemos que son tres.</w:t>
+      </w:r>
+      <w:r>
+        <w:rPr>
+          <w:rFonts w:ascii="Times New Roman" w:hAnsi="Times New Roman" w:cs="Times New Roman"/>
+          <w:color w:val="000000"/>
+        </w:rPr>
+        <w:t xml:space="preserve"> </w:t>
+      </w:r>
+      <w:r>
+        <w:rPr>
+          <w:rFonts w:ascii="Times New Roman" w:hAnsi="Times New Roman" w:cs="Times New Roman"/>
+          <w:color w:val="000000"/>
+        </w:rPr>
+        <w:t>Que</w:t>
+      </w:r>
+      <w:r>
+        <w:rPr>
+          <w:rFonts w:ascii="Times New Roman" w:hAnsi="Times New Roman" w:cs="Times New Roman"/>
+          <w:color w:val="000000"/>
+        </w:rPr>
+        <w:t xml:space="preserve"> ayudaran al cerebro a memorizar y mantener activo el cerebro para que este tenga </w:t>
+      </w:r>
+      <w:r>
+        <w:rPr>
+          <w:rFonts w:ascii="Times New Roman" w:hAnsi="Times New Roman" w:cs="Times New Roman"/>
+          <w:color w:val="000000"/>
+        </w:rPr>
+        <w:t>más</w:t>
+      </w:r>
+      <w:r>
+        <w:rPr>
+          <w:rFonts w:ascii="Times New Roman" w:hAnsi="Times New Roman" w:cs="Times New Roman"/>
+          <w:color w:val="000000"/>
+        </w:rPr>
+        <w:t xml:space="preserve"> </w:t>
+      </w:r>
+      <w:r>
+        <w:rPr>
+          <w:rFonts w:ascii="Times New Roman" w:hAnsi="Times New Roman" w:cs="Times New Roman"/>
+          <w:color w:val="000000"/>
+        </w:rPr>
+        <w:t>vida útil.</w:t>
+      </w:r>
+      <w:r>
+        <w:rPr>
+          <w:rFonts w:ascii="Times New Roman" w:hAnsi="Times New Roman" w:cs="Times New Roman"/>
+          <w:color w:val="000000"/>
+        </w:rPr>
+        <w:t xml:space="preserve"> Pues gracias a la implementación de distintas funcionalidades a los usuarios como jugar con sus amigos, entretenerse superándose a </w:t>
+      </w:r>
+      <w:r>
+        <w:rPr>
+          <w:rFonts w:ascii="Times New Roman" w:hAnsi="Times New Roman" w:cs="Times New Roman"/>
+          <w:color w:val="000000"/>
+        </w:rPr>
+        <w:t>sí</w:t>
+      </w:r>
+      <w:r>
+        <w:rPr>
+          <w:rFonts w:ascii="Times New Roman" w:hAnsi="Times New Roman" w:cs="Times New Roman"/>
+          <w:color w:val="000000"/>
+        </w:rPr>
+        <w:t xml:space="preserve"> mismo</w:t>
+      </w:r>
+      <w:r>
+        <w:rPr>
+          <w:rFonts w:ascii="Times New Roman" w:hAnsi="Times New Roman" w:cs="Times New Roman"/>
+          <w:color w:val="000000"/>
+        </w:rPr>
+        <w:t xml:space="preserve"> con la ayuda de medir el tiempo </w:t>
+      </w:r>
+      <w:proofErr w:type="spellStart"/>
+      <w:r>
+        <w:rPr>
+          <w:rFonts w:ascii="Times New Roman" w:hAnsi="Times New Roman" w:cs="Times New Roman"/>
+          <w:color w:val="000000"/>
+        </w:rPr>
+        <w:t>enque</w:t>
+      </w:r>
+      <w:proofErr w:type="spellEnd"/>
+      <w:r>
+        <w:rPr>
+          <w:rFonts w:ascii="Times New Roman" w:hAnsi="Times New Roman" w:cs="Times New Roman"/>
+          <w:color w:val="000000"/>
+        </w:rPr>
+        <w:t xml:space="preserve"> tarda en responder.</w:t>
+      </w:r>
+      <w:r>
+        <w:rPr>
+          <w:rFonts w:ascii="Times New Roman" w:hAnsi="Times New Roman" w:cs="Times New Roman"/>
+          <w:color w:val="000000"/>
+        </w:rPr>
+        <w:t xml:space="preserve"> </w:t>
+      </w:r>
+      <w:r>
+        <w:rPr>
+          <w:rFonts w:ascii="Times New Roman" w:hAnsi="Times New Roman" w:cs="Times New Roman"/>
+          <w:color w:val="000000"/>
+        </w:rPr>
+        <w:t>Con</w:t>
+      </w:r>
+      <w:r>
+        <w:rPr>
+          <w:rFonts w:ascii="Times New Roman" w:hAnsi="Times New Roman" w:cs="Times New Roman"/>
+          <w:color w:val="000000"/>
+        </w:rPr>
+        <w:t xml:space="preserve"> la creación de una página web, </w:t>
+      </w:r>
+      <w:r>
+        <w:rPr>
+          <w:rFonts w:ascii="Times New Roman" w:hAnsi="Times New Roman" w:cs="Times New Roman"/>
+          <w:color w:val="000000"/>
+        </w:rPr>
+        <w:t xml:space="preserve"> </w:t>
+      </w:r>
+      <w:r>
+        <w:rPr>
+          <w:rFonts w:ascii="Times New Roman" w:hAnsi="Times New Roman" w:cs="Times New Roman"/>
+        </w:rPr>
+        <w:t>utilizando tecnologías como HTML, CSS, JavaScript</w:t>
+      </w:r>
+      <w:r>
+        <w:rPr>
+          <w:rFonts w:ascii="Times New Roman" w:hAnsi="Times New Roman" w:cs="Times New Roman"/>
+        </w:rPr>
+        <w:t xml:space="preserve"> y mediante la conexión con una base de datos, donde se mantendrá la conformidad de los usuarios, tanto en la funcionalidad y el estilo personalizado que hay en este proyecto. </w:t>
+      </w:r>
+      <w:r>
+        <w:rPr>
+          <w:rFonts w:ascii="Times New Roman" w:hAnsi="Times New Roman" w:cs="Times New Roman"/>
+        </w:rPr>
+        <w:t>Nuestra meta es llegar a que los usuarios no lleguen a aburrirse tan rápido y buscar lo contrario que es que nos recomiende a sus amigos y todos lleguen a disfrutar de estos juegos que traemos.</w:t>
       </w:r>
     </w:p>
     <w:p>
@@ -8196,7 +8604,6 @@
           <w:szCs w:val="28"/>
         </w:rPr>
       </w:pPr>
-      <w:bookmarkStart w:id="19" w:name="_GoBack"/>
       <w:r>
         <w:rPr>
           <w:rFonts w:ascii="Times New Roman" w:hAnsi="Times New Roman" w:cs="Times New Roman"/>
@@ -8207,7 +8614,515 @@
         </w:rPr>
         <w:t>Suposiciones y dependencias</w:t>
       </w:r>
-      <w:bookmarkEnd w:id="19"/>
+    </w:p>
+    <w:p>
+      <w:pPr>
+        <w:keepNext/>
+        <w:keepLines/>
+        <w:pBdr>
+          <w:top w:val="nil"/>
+          <w:left w:val="nil"/>
+          <w:bottom w:val="nil"/>
+          <w:right w:val="nil"/>
+          <w:between w:val="nil"/>
+        </w:pBdr>
+        <w:spacing w:before="280" w:after="80"/>
+        <w:rPr>
+          <w:rFonts w:ascii="Times New Roman" w:hAnsi="Times New Roman" w:cs="Times New Roman"/>
+          <w:b/>
+          <w:color w:val="000000"/>
+          <w:sz w:val="28"/>
+          <w:szCs w:val="28"/>
+        </w:rPr>
+      </w:pPr>
+    </w:p>
+    <w:p>
+      <w:pPr>
+        <w:keepNext/>
+        <w:keepLines/>
+        <w:pBdr>
+          <w:top w:val="nil"/>
+          <w:left w:val="nil"/>
+          <w:bottom w:val="nil"/>
+          <w:right w:val="nil"/>
+          <w:between w:val="nil"/>
+        </w:pBdr>
+        <w:spacing w:before="280" w:after="80"/>
+        <w:ind w:left="720"/>
+        <w:rPr>
+          <w:rFonts w:ascii="Times New Roman" w:hAnsi="Times New Roman" w:cs="Times New Roman"/>
+          <w:b/>
+          <w:color w:val="000000"/>
+          <w:sz w:val="28"/>
+          <w:szCs w:val="28"/>
+        </w:rPr>
+      </w:pPr>
+      <w:r>
+        <w:rPr>
+          <w:rFonts w:ascii="Times New Roman" w:hAnsi="Times New Roman" w:cs="Times New Roman"/>
+          <w:b/>
+          <w:color w:val="000000"/>
+          <w:sz w:val="28"/>
+          <w:szCs w:val="28"/>
+        </w:rPr>
+        <w:t>Suposiciones:</w:t>
+      </w:r>
+    </w:p>
+    <w:p>
+      <w:pPr>
+        <w:ind w:left="720"/>
+        <w:rPr>
+          <w:rFonts w:ascii="Times New Roman" w:eastAsia="Times New Roman" w:hAnsi="Times New Roman" w:cs="Times New Roman"/>
+          <w:sz w:val="24"/>
+          <w:szCs w:val="24"/>
+          <w:lang w:val="es-ES" w:eastAsia="es-ES"/>
+        </w:rPr>
+      </w:pPr>
+      <w:r>
+        <w:rPr>
+          <w:rFonts w:ascii="Times New Roman" w:eastAsia="Times New Roman" w:hAnsi="Symbol" w:cs="Times New Roman"/>
+          <w:sz w:val="24"/>
+          <w:szCs w:val="24"/>
+          <w:lang w:val="es-ES" w:eastAsia="es-ES"/>
+        </w:rPr>
+        <w:t></w:t>
+      </w:r>
+      <w:r>
+        <w:rPr>
+          <w:rFonts w:ascii="Times New Roman" w:eastAsia="Times New Roman" w:hAnsi="Times New Roman" w:cs="Times New Roman"/>
+          <w:sz w:val="24"/>
+          <w:szCs w:val="24"/>
+          <w:lang w:val="es-ES" w:eastAsia="es-ES"/>
+        </w:rPr>
+        <w:t xml:space="preserve">  </w:t>
+      </w:r>
+      <w:r>
+        <w:rPr>
+          <w:rFonts w:ascii="Times New Roman" w:eastAsia="Times New Roman" w:hAnsi="Times New Roman" w:cs="Times New Roman"/>
+          <w:b/>
+          <w:bCs/>
+          <w:sz w:val="24"/>
+          <w:szCs w:val="24"/>
+          <w:lang w:val="es-ES" w:eastAsia="es-ES"/>
+        </w:rPr>
+        <w:t>Disponibilidad de recursos</w:t>
+      </w:r>
+      <w:r>
+        <w:rPr>
+          <w:rFonts w:ascii="Times New Roman" w:eastAsia="Times New Roman" w:hAnsi="Times New Roman" w:cs="Times New Roman"/>
+          <w:sz w:val="24"/>
+          <w:szCs w:val="24"/>
+          <w:lang w:val="es-ES" w:eastAsia="es-ES"/>
+        </w:rPr>
+        <w:t xml:space="preserve">: Se asume que todos los miembros del equipo estarán </w:t>
+      </w:r>
+      <w:r>
+        <w:rPr>
+          <w:rFonts w:ascii="Times New Roman" w:eastAsia="Times New Roman" w:hAnsi="Times New Roman" w:cs="Times New Roman"/>
+          <w:sz w:val="24"/>
+          <w:szCs w:val="24"/>
+          <w:lang w:val="es-ES" w:eastAsia="es-ES"/>
+        </w:rPr>
+        <w:t xml:space="preserve">                    </w:t>
+      </w:r>
+      <w:r>
+        <w:rPr>
+          <w:rFonts w:ascii="Times New Roman" w:eastAsia="Times New Roman" w:hAnsi="Times New Roman" w:cs="Times New Roman"/>
+          <w:sz w:val="24"/>
+          <w:szCs w:val="24"/>
+          <w:lang w:val="es-ES" w:eastAsia="es-ES"/>
+        </w:rPr>
+        <w:t>disponibles durante el tiempo planificado.</w:t>
+      </w:r>
+    </w:p>
+    <w:p>
+      <w:pPr>
+        <w:ind w:left="720"/>
+        <w:rPr>
+          <w:rFonts w:ascii="Times New Roman" w:eastAsia="Times New Roman" w:hAnsi="Symbol" w:cs="Times New Roman"/>
+          <w:sz w:val="24"/>
+          <w:szCs w:val="24"/>
+          <w:lang w:val="es-ES" w:eastAsia="es-ES"/>
+        </w:rPr>
+      </w:pPr>
+    </w:p>
+    <w:p>
+      <w:pPr>
+        <w:ind w:left="720"/>
+        <w:rPr>
+          <w:rFonts w:ascii="Times New Roman" w:eastAsia="Times New Roman" w:hAnsi="Times New Roman" w:cs="Times New Roman"/>
+          <w:sz w:val="24"/>
+          <w:szCs w:val="24"/>
+          <w:lang w:val="es-ES" w:eastAsia="es-ES"/>
+        </w:rPr>
+      </w:pPr>
+      <w:r>
+        <w:rPr>
+          <w:rFonts w:ascii="Times New Roman" w:eastAsia="Times New Roman" w:hAnsi="Symbol" w:cs="Times New Roman"/>
+          <w:sz w:val="24"/>
+          <w:szCs w:val="24"/>
+          <w:lang w:val="es-ES" w:eastAsia="es-ES"/>
+        </w:rPr>
+        <w:t></w:t>
+      </w:r>
+      <w:r>
+        <w:rPr>
+          <w:rFonts w:ascii="Times New Roman" w:eastAsia="Times New Roman" w:hAnsi="Times New Roman" w:cs="Times New Roman"/>
+          <w:sz w:val="24"/>
+          <w:szCs w:val="24"/>
+          <w:lang w:val="es-ES" w:eastAsia="es-ES"/>
+        </w:rPr>
+        <w:t xml:space="preserve">  </w:t>
+      </w:r>
+      <w:r>
+        <w:rPr>
+          <w:rFonts w:ascii="Times New Roman" w:eastAsia="Times New Roman" w:hAnsi="Times New Roman" w:cs="Times New Roman"/>
+          <w:b/>
+          <w:bCs/>
+          <w:sz w:val="24"/>
+          <w:szCs w:val="24"/>
+          <w:lang w:val="es-ES" w:eastAsia="es-ES"/>
+        </w:rPr>
+        <w:t>Acceso a tecnología</w:t>
+      </w:r>
+      <w:r>
+        <w:rPr>
+          <w:rFonts w:ascii="Times New Roman" w:eastAsia="Times New Roman" w:hAnsi="Times New Roman" w:cs="Times New Roman"/>
+          <w:sz w:val="24"/>
+          <w:szCs w:val="24"/>
+          <w:lang w:val="es-ES" w:eastAsia="es-ES"/>
+        </w:rPr>
+        <w:t>: Se asume que la tecnología necesaria (herramientas, software,</w:t>
+      </w:r>
+      <w:r>
+        <w:rPr>
+          <w:rFonts w:ascii="Times New Roman" w:eastAsia="Times New Roman" w:hAnsi="Times New Roman" w:cs="Times New Roman"/>
+          <w:sz w:val="24"/>
+          <w:szCs w:val="24"/>
+          <w:lang w:val="es-ES" w:eastAsia="es-ES"/>
+        </w:rPr>
+        <w:t xml:space="preserve"> internet</w:t>
+      </w:r>
+      <w:r>
+        <w:rPr>
+          <w:rFonts w:ascii="Times New Roman" w:eastAsia="Times New Roman" w:hAnsi="Times New Roman" w:cs="Times New Roman"/>
+          <w:sz w:val="24"/>
+          <w:szCs w:val="24"/>
+          <w:lang w:val="es-ES" w:eastAsia="es-ES"/>
+        </w:rPr>
+        <w:t>) funcionará correctamente.</w:t>
+      </w:r>
+    </w:p>
+    <w:p>
+      <w:pPr>
+        <w:ind w:left="720"/>
+        <w:rPr>
+          <w:rFonts w:ascii="Times New Roman" w:eastAsia="Times New Roman" w:hAnsi="Symbol" w:cs="Times New Roman"/>
+          <w:sz w:val="24"/>
+          <w:szCs w:val="24"/>
+          <w:lang w:val="es-ES" w:eastAsia="es-ES"/>
+        </w:rPr>
+      </w:pPr>
+    </w:p>
+    <w:p>
+      <w:pPr>
+        <w:ind w:left="720"/>
+        <w:rPr>
+          <w:rFonts w:ascii="Times New Roman" w:eastAsia="Times New Roman" w:hAnsi="Times New Roman" w:cs="Times New Roman"/>
+          <w:sz w:val="24"/>
+          <w:szCs w:val="24"/>
+          <w:lang w:val="es-ES" w:eastAsia="es-ES"/>
+        </w:rPr>
+      </w:pPr>
+      <w:r>
+        <w:rPr>
+          <w:rFonts w:ascii="Times New Roman" w:eastAsia="Times New Roman" w:hAnsi="Symbol" w:cs="Times New Roman"/>
+          <w:sz w:val="24"/>
+          <w:szCs w:val="24"/>
+          <w:lang w:val="es-ES" w:eastAsia="es-ES"/>
+        </w:rPr>
+        <w:t></w:t>
+      </w:r>
+      <w:r>
+        <w:rPr>
+          <w:rFonts w:ascii="Times New Roman" w:eastAsia="Times New Roman" w:hAnsi="Times New Roman" w:cs="Times New Roman"/>
+          <w:sz w:val="24"/>
+          <w:szCs w:val="24"/>
+          <w:lang w:val="es-ES" w:eastAsia="es-ES"/>
+        </w:rPr>
+        <w:t xml:space="preserve">  </w:t>
+      </w:r>
+      <w:r>
+        <w:rPr>
+          <w:rFonts w:ascii="Times New Roman" w:eastAsia="Times New Roman" w:hAnsi="Times New Roman" w:cs="Times New Roman"/>
+          <w:b/>
+          <w:bCs/>
+          <w:sz w:val="24"/>
+          <w:szCs w:val="24"/>
+          <w:lang w:val="es-ES" w:eastAsia="es-ES"/>
+        </w:rPr>
+        <w:t>Colaboración del cliente</w:t>
+      </w:r>
+      <w:r>
+        <w:rPr>
+          <w:rFonts w:ascii="Times New Roman" w:eastAsia="Times New Roman" w:hAnsi="Times New Roman" w:cs="Times New Roman"/>
+          <w:sz w:val="24"/>
+          <w:szCs w:val="24"/>
+          <w:lang w:val="es-ES" w:eastAsia="es-ES"/>
+        </w:rPr>
+        <w:t>: Se asume que el cliente pr</w:t>
+      </w:r>
+      <w:r>
+        <w:rPr>
+          <w:rFonts w:ascii="Times New Roman" w:eastAsia="Times New Roman" w:hAnsi="Times New Roman" w:cs="Times New Roman"/>
+          <w:sz w:val="24"/>
+          <w:szCs w:val="24"/>
+          <w:lang w:val="es-ES" w:eastAsia="es-ES"/>
+        </w:rPr>
+        <w:t>oporcionará su opinión del juego</w:t>
+      </w:r>
+      <w:r>
+        <w:rPr>
+          <w:rFonts w:ascii="Times New Roman" w:eastAsia="Times New Roman" w:hAnsi="Times New Roman" w:cs="Times New Roman"/>
+          <w:sz w:val="24"/>
+          <w:szCs w:val="24"/>
+          <w:lang w:val="es-ES" w:eastAsia="es-ES"/>
+        </w:rPr>
+        <w:t xml:space="preserve"> en los tiempos acordados.</w:t>
+      </w:r>
+    </w:p>
+    <w:p>
+      <w:pPr>
+        <w:ind w:left="720"/>
+        <w:rPr>
+          <w:rFonts w:ascii="Times New Roman" w:eastAsia="Times New Roman" w:hAnsi="Times New Roman" w:cs="Times New Roman"/>
+          <w:sz w:val="24"/>
+          <w:szCs w:val="24"/>
+          <w:lang w:val="es-ES" w:eastAsia="es-ES"/>
+        </w:rPr>
+      </w:pPr>
+    </w:p>
+    <w:p>
+      <w:pPr>
+        <w:ind w:left="720"/>
+      </w:pPr>
+      <w:r>
+        <w:rPr>
+          <w:rFonts w:ascii="Times New Roman" w:eastAsia="Times New Roman" w:hAnsi="Symbol" w:cs="Times New Roman"/>
+          <w:sz w:val="24"/>
+          <w:szCs w:val="24"/>
+          <w:lang w:val="es-ES" w:eastAsia="es-ES"/>
+        </w:rPr>
+        <w:t></w:t>
+      </w:r>
+      <w:r>
+        <w:rPr>
+          <w:rFonts w:ascii="Times New Roman" w:eastAsia="Times New Roman" w:hAnsi="Times New Roman" w:cs="Times New Roman"/>
+          <w:sz w:val="24"/>
+          <w:szCs w:val="24"/>
+          <w:lang w:val="es-ES" w:eastAsia="es-ES"/>
+        </w:rPr>
+        <w:t xml:space="preserve"> </w:t>
+      </w:r>
+      <w:r>
+        <w:rPr>
+          <w:rFonts w:ascii="Times New Roman" w:eastAsia="Times New Roman" w:hAnsi="Times New Roman" w:cs="Times New Roman"/>
+          <w:sz w:val="24"/>
+          <w:szCs w:val="24"/>
+          <w:lang w:val="es-ES" w:eastAsia="es-ES"/>
+        </w:rPr>
+        <w:t xml:space="preserve"> </w:t>
+      </w:r>
+      <w:r>
+        <w:rPr>
+          <w:rStyle w:val="Textoennegrita"/>
+        </w:rPr>
+        <w:t>Cumplimiento de fechas</w:t>
+      </w:r>
+      <w:r>
+        <w:t>: Se asume que los que forman el equipo aportaran y trabajaran en el proyecto mostrando avances en las fechas acordadas.</w:t>
+      </w:r>
+    </w:p>
+    <w:p>
+      <w:pPr>
+        <w:ind w:left="720"/>
+      </w:pPr>
+    </w:p>
+    <w:p>
+      <w:pPr>
+        <w:ind w:left="720"/>
+      </w:pPr>
+    </w:p>
+    <w:p>
+      <w:pPr>
+        <w:ind w:left="720"/>
+        <w:rPr>
+          <w:rFonts w:ascii="Times New Roman" w:eastAsia="Times New Roman" w:hAnsi="Times New Roman" w:cs="Times New Roman"/>
+          <w:b/>
+          <w:sz w:val="28"/>
+          <w:szCs w:val="28"/>
+          <w:lang w:val="es-ES" w:eastAsia="es-ES"/>
+        </w:rPr>
+      </w:pPr>
+      <w:r>
+        <w:rPr>
+          <w:rFonts w:ascii="Times New Roman" w:eastAsia="Times New Roman" w:hAnsi="Times New Roman" w:cs="Times New Roman"/>
+          <w:b/>
+          <w:sz w:val="28"/>
+          <w:szCs w:val="28"/>
+          <w:lang w:val="es-ES" w:eastAsia="es-ES"/>
+        </w:rPr>
+        <w:t>Dependencias:</w:t>
+      </w:r>
+    </w:p>
+    <w:p>
+      <w:pPr>
+        <w:ind w:left="720"/>
+        <w:rPr>
+          <w:rFonts w:ascii="Times New Roman" w:eastAsia="Times New Roman" w:hAnsi="Times New Roman" w:cs="Times New Roman"/>
+          <w:b/>
+          <w:sz w:val="28"/>
+          <w:szCs w:val="28"/>
+          <w:lang w:val="es-ES" w:eastAsia="es-ES"/>
+        </w:rPr>
+      </w:pPr>
+    </w:p>
+    <w:p>
+      <w:pPr>
+        <w:ind w:left="720"/>
+      </w:pPr>
+      <w:r>
+        <w:rPr>
+          <w:rFonts w:ascii="Times New Roman" w:eastAsia="Times New Roman" w:hAnsi="Symbol" w:cs="Times New Roman"/>
+          <w:sz w:val="24"/>
+          <w:szCs w:val="24"/>
+          <w:lang w:val="es-ES" w:eastAsia="es-ES"/>
+        </w:rPr>
+        <w:t></w:t>
+      </w:r>
+      <w:r>
+        <w:rPr>
+          <w:rFonts w:ascii="Times New Roman" w:eastAsia="Times New Roman" w:hAnsi="Symbol" w:cs="Times New Roman"/>
+          <w:sz w:val="24"/>
+          <w:szCs w:val="24"/>
+          <w:lang w:val="es-ES" w:eastAsia="es-ES"/>
+        </w:rPr>
+        <w:t xml:space="preserve"> </w:t>
+      </w:r>
+      <w:r>
+        <w:t>La programación del juego de memoria no puede comenzar hasta que se finalice el diseño del tablero.</w:t>
+      </w:r>
+    </w:p>
+    <w:p>
+      <w:pPr>
+        <w:ind w:left="720"/>
+      </w:pPr>
+    </w:p>
+    <w:p>
+      <w:pPr>
+        <w:ind w:left="720"/>
+        <w:rPr>
+          <w:rFonts w:ascii="Times New Roman" w:eastAsia="Times New Roman" w:hAnsi="Symbol" w:cs="Times New Roman"/>
+          <w:sz w:val="24"/>
+          <w:szCs w:val="24"/>
+          <w:lang w:val="es-ES" w:eastAsia="es-ES"/>
+        </w:rPr>
+      </w:pPr>
+      <w:r>
+        <w:rPr>
+          <w:rFonts w:ascii="Times New Roman" w:eastAsia="Times New Roman" w:hAnsi="Symbol" w:cs="Times New Roman"/>
+          <w:sz w:val="24"/>
+          <w:szCs w:val="24"/>
+          <w:lang w:val="es-ES" w:eastAsia="es-ES"/>
+        </w:rPr>
+        <w:t></w:t>
+      </w:r>
+      <w:r>
+        <w:rPr>
+          <w:rFonts w:ascii="Times New Roman" w:eastAsia="Times New Roman" w:hAnsi="Symbol" w:cs="Times New Roman"/>
+          <w:sz w:val="24"/>
+          <w:szCs w:val="24"/>
+          <w:lang w:val="es-ES" w:eastAsia="es-ES"/>
+        </w:rPr>
+        <w:t xml:space="preserve">no se mostraran los juegos si no se ha hecho el </w:t>
+      </w:r>
+      <w:proofErr w:type="spellStart"/>
+      <w:r>
+        <w:rPr>
+          <w:rFonts w:ascii="Times New Roman" w:eastAsia="Times New Roman" w:hAnsi="Symbol" w:cs="Times New Roman"/>
+          <w:sz w:val="24"/>
+          <w:szCs w:val="24"/>
+          <w:lang w:val="es-ES" w:eastAsia="es-ES"/>
+        </w:rPr>
+        <w:t>menu</w:t>
+      </w:r>
+      <w:proofErr w:type="spellEnd"/>
+      <w:r>
+        <w:rPr>
+          <w:rFonts w:ascii="Times New Roman" w:eastAsia="Times New Roman" w:hAnsi="Symbol" w:cs="Times New Roman"/>
+          <w:sz w:val="24"/>
+          <w:szCs w:val="24"/>
+          <w:lang w:val="es-ES" w:eastAsia="es-ES"/>
+        </w:rPr>
+        <w:t>.</w:t>
+      </w:r>
+    </w:p>
+    <w:p>
+      <w:pPr>
+        <w:ind w:left="720"/>
+        <w:rPr>
+          <w:rFonts w:ascii="Times New Roman" w:eastAsia="Times New Roman" w:hAnsi="Symbol" w:cs="Times New Roman"/>
+          <w:sz w:val="24"/>
+          <w:szCs w:val="24"/>
+          <w:lang w:val="es-ES" w:eastAsia="es-ES"/>
+        </w:rPr>
+      </w:pPr>
+    </w:p>
+    <w:p>
+      <w:pPr>
+        <w:ind w:left="720"/>
+      </w:pPr>
+      <w:r>
+        <w:rPr>
+          <w:rFonts w:ascii="Times New Roman" w:eastAsia="Times New Roman" w:hAnsi="Symbol" w:cs="Times New Roman"/>
+          <w:sz w:val="24"/>
+          <w:szCs w:val="24"/>
+          <w:lang w:val="es-ES" w:eastAsia="es-ES"/>
+        </w:rPr>
+        <w:t></w:t>
+      </w:r>
+      <w:r>
+        <w:t>Las pruebas de nivel pueden comenzar al mismo tiempo que la codificación de los niveles siguientes.</w:t>
+      </w:r>
+    </w:p>
+    <w:p>
+      <w:pPr>
+        <w:ind w:left="720"/>
+      </w:pPr>
+    </w:p>
+    <w:p>
+      <w:pPr>
+        <w:ind w:left="720"/>
+        <w:rPr>
+          <w:rFonts w:ascii="Times New Roman" w:eastAsia="Times New Roman" w:hAnsi="Times New Roman" w:cs="Times New Roman"/>
+          <w:b/>
+          <w:sz w:val="28"/>
+          <w:szCs w:val="28"/>
+          <w:lang w:val="es-ES" w:eastAsia="es-ES"/>
+        </w:rPr>
+      </w:pPr>
+      <w:r>
+        <w:rPr>
+          <w:rFonts w:ascii="Times New Roman" w:eastAsia="Times New Roman" w:hAnsi="Symbol" w:cs="Times New Roman"/>
+          <w:sz w:val="24"/>
+          <w:szCs w:val="24"/>
+          <w:lang w:val="es-ES" w:eastAsia="es-ES"/>
+        </w:rPr>
+        <w:t></w:t>
+      </w:r>
+      <w:r>
+        <w:t>Para hacer un cambio en el proyecto, el equipo de desarrollo debe de estar de acuerdo con este cambio.</w:t>
+      </w:r>
     </w:p>
     <w:p>
       <w:pPr>
@@ -8234,8 +9149,8 @@
           <w:szCs w:val="36"/>
         </w:rPr>
       </w:pPr>
-      <w:bookmarkStart w:id="20" w:name="_heading=h.3as4poj" w:colFirst="0" w:colLast="0"/>
-      <w:bookmarkEnd w:id="20"/>
+      <w:bookmarkStart w:id="19" w:name="_heading=h.3as4poj" w:colFirst="0" w:colLast="0"/>
+      <w:bookmarkEnd w:id="19"/>
       <w:r>
         <w:rPr>
           <w:rFonts w:ascii="Times New Roman" w:hAnsi="Times New Roman" w:cs="Times New Roman"/>
@@ -8244,10 +9159,11 @@
           <w:sz w:val="36"/>
           <w:szCs w:val="36"/>
         </w:rPr>
+        <w:lastRenderedPageBreak/>
         <w:t>Requisitos específicos</w:t>
       </w:r>
-      <w:bookmarkStart w:id="21" w:name="_heading=h.1pxezwc" w:colFirst="0" w:colLast="0"/>
-      <w:bookmarkEnd w:id="21"/>
+      <w:bookmarkStart w:id="20" w:name="_heading=h.1pxezwc" w:colFirst="0" w:colLast="0"/>
+      <w:bookmarkEnd w:id="20"/>
     </w:p>
     <w:p>
       <w:pPr>
@@ -8284,8 +9200,8 @@
         </w:rPr>
         <w:t>Requisitos comunes de las interfaces</w:t>
       </w:r>
-      <w:bookmarkStart w:id="22" w:name="_heading=h.rn1ah1n39bj1" w:colFirst="0" w:colLast="0"/>
-      <w:bookmarkEnd w:id="22"/>
+      <w:bookmarkStart w:id="21" w:name="_heading=h.rn1ah1n39bj1" w:colFirst="0" w:colLast="0"/>
+      <w:bookmarkEnd w:id="21"/>
     </w:p>
     <w:p>
       <w:pPr>
@@ -8371,7 +9287,6 @@
           <w:sz w:val="24"/>
           <w:szCs w:val="24"/>
         </w:rPr>
-        <w:lastRenderedPageBreak/>
         <w:t>Concisa.</w:t>
       </w:r>
     </w:p>
@@ -8547,6 +9462,15 @@
           <w:szCs w:val="24"/>
         </w:rPr>
       </w:pPr>
+      <w:r>
+        <w:rPr>
+          <w:rFonts w:eastAsia="Times New Roman"/>
+          <w:color w:val="202124"/>
+          <w:sz w:val="24"/>
+          <w:szCs w:val="24"/>
+        </w:rPr>
+        <w:t>Llamativa</w:t>
+      </w:r>
     </w:p>
     <w:p>
       <w:pPr>
@@ -8682,6 +9606,9 @@
                 <w:szCs w:val="22"/>
               </w:rPr>
             </w:pPr>
+            <w:r>
+              <w:t>Rompecabeza-01</w:t>
+            </w:r>
           </w:p>
         </w:tc>
         <w:tc>
@@ -8716,6 +9643,9 @@
                 <w:szCs w:val="22"/>
               </w:rPr>
             </w:pPr>
+            <w:r>
+              <w:t>Sistema de rompecabezas interactivo</w:t>
+            </w:r>
           </w:p>
         </w:tc>
       </w:tr>
@@ -8755,6 +9685,9 @@
                 <w:szCs w:val="22"/>
               </w:rPr>
             </w:pPr>
+            <w:r>
+              <w:t>Funcional</w:t>
+            </w:r>
           </w:p>
         </w:tc>
         <w:tc>
@@ -8788,6 +9721,28 @@
                 <w:szCs w:val="22"/>
               </w:rPr>
               <w:t>a</w:t>
+            </w:r>
+            <w:r>
+              <w:rPr>
+                <w:rFonts w:ascii="Times New Roman" w:eastAsia="Calibri" w:hAnsi="Times New Roman" w:cs="Times New Roman"/>
+                <w:bCs/>
+                <w:sz w:val="22"/>
+                <w:szCs w:val="22"/>
+              </w:rPr>
+              <w:t>:</w:t>
+            </w:r>
+          </w:p>
+          <w:p>
+            <w:pPr>
+              <w:rPr>
+                <w:rFonts w:ascii="Times New Roman" w:eastAsia="Calibri" w:hAnsi="Times New Roman" w:cs="Times New Roman"/>
+                <w:bCs/>
+                <w:sz w:val="22"/>
+                <w:szCs w:val="22"/>
+              </w:rPr>
+            </w:pPr>
+            <w:r>
+              <w:t>Módulo de juegos</w:t>
             </w:r>
           </w:p>
         </w:tc>
@@ -8819,6 +9774,34 @@
               </w:rPr>
               <w:t>Prioridad de desarrollo</w:t>
             </w:r>
+            <w:r>
+              <w:rPr>
+                <w:rFonts w:ascii="Times New Roman" w:eastAsia="Calibri" w:hAnsi="Times New Roman" w:cs="Times New Roman"/>
+                <w:bCs/>
+                <w:sz w:val="22"/>
+                <w:szCs w:val="22"/>
+              </w:rPr>
+              <w:t>:</w:t>
+            </w:r>
+          </w:p>
+          <w:p>
+            <w:pPr>
+              <w:rPr>
+                <w:rFonts w:ascii="Times New Roman" w:eastAsia="Calibri" w:hAnsi="Times New Roman" w:cs="Times New Roman"/>
+                <w:bCs/>
+                <w:sz w:val="22"/>
+                <w:szCs w:val="22"/>
+              </w:rPr>
+            </w:pPr>
+            <w:r>
+              <w:rPr>
+                <w:rFonts w:ascii="Times New Roman" w:eastAsia="Calibri" w:hAnsi="Times New Roman" w:cs="Times New Roman"/>
+                <w:bCs/>
+                <w:sz w:val="22"/>
+                <w:szCs w:val="22"/>
+              </w:rPr>
+              <w:t>Importante</w:t>
+            </w:r>
           </w:p>
         </w:tc>
         <w:tc>
@@ -8904,6 +9887,19 @@
                 <w:szCs w:val="22"/>
               </w:rPr>
             </w:pPr>
+            <w:r>
+              <w:t>Configuración del nivel, imágenes o patrones del rompecabezas</w:t>
+            </w:r>
+          </w:p>
+          <w:p>
+            <w:pPr>
+              <w:rPr>
+                <w:rFonts w:ascii="Times New Roman" w:eastAsia="Calibri" w:hAnsi="Times New Roman" w:cs="Times New Roman"/>
+                <w:bCs/>
+                <w:sz w:val="22"/>
+                <w:szCs w:val="22"/>
+              </w:rPr>
+            </w:pPr>
           </w:p>
         </w:tc>
         <w:tc>
@@ -8939,6 +9935,12 @@
                 <w:szCs w:val="22"/>
               </w:rPr>
             </w:pPr>
+            <w:r>
+              <w:t>Pantalla con pi</w:t>
+            </w:r>
+            <w:r>
+              <w:t>ezas desordenadas para ensamblar con el mouse</w:t>
+            </w:r>
           </w:p>
         </w:tc>
       </w:tr>
@@ -8973,6 +9975,24 @@
           </w:p>
           <w:p>
             <w:pPr>
+              <w:rPr>
+                <w:rFonts w:ascii="Times New Roman" w:eastAsia="Calibri" w:hAnsi="Times New Roman" w:cs="Times New Roman"/>
+                <w:bCs/>
+                <w:sz w:val="22"/>
+                <w:szCs w:val="22"/>
+              </w:rPr>
+            </w:pPr>
+            <w:proofErr w:type="gramStart"/>
+            <w:r>
+              <w:t>l</w:t>
+            </w:r>
+            <w:proofErr w:type="gramEnd"/>
+            <w:r>
+              <w:t xml:space="preserve"> sistema debe permitir al usuario seleccionar un rompecabezas de una lista predefinida, arrastrar y soltar las piezas para resolverlo. El sistema debe verificar si el rompecabezas está correctamente armado y proporcionar retroalimentación inmediata al jugador.</w:t>
+            </w:r>
+          </w:p>
+          <w:p>
+            <w:pPr>
               <w:spacing w:line="259" w:lineRule="auto"/>
               <w:ind w:left="720"/>
               <w:rPr>
@@ -9015,8 +10035,6 @@
           </w:p>
           <w:p>
             <w:pPr>
-              <w:spacing w:after="160" w:line="259" w:lineRule="auto"/>
-              <w:ind w:left="720"/>
               <w:rPr>
                 <w:rFonts w:ascii="Times New Roman" w:eastAsia="Calibri" w:hAnsi="Times New Roman" w:cs="Times New Roman"/>
                 <w:bCs/>
@@ -9024,6 +10042,23 @@
                 <w:szCs w:val="22"/>
               </w:rPr>
             </w:pPr>
+            <w:r>
+              <w:t>El sistema debe manejar errores como piezas fuera del área designada, y restaurar la disposición de las piezas si el usuario desea reiniciar.</w:t>
+            </w:r>
+          </w:p>
+          <w:p>
+            <w:pPr>
+              <w:spacing w:after="160" w:line="259" w:lineRule="auto"/>
+              <w:ind w:left="720"/>
+              <w:rPr>
+                <w:rFonts w:ascii="Times New Roman" w:eastAsia="Calibri" w:hAnsi="Times New Roman" w:cs="Times New Roman"/>
+                <w:bCs/>
+                <w:sz w:val="22"/>
+                <w:szCs w:val="22"/>
+              </w:rPr>
+            </w:pPr>
+            <w:bookmarkStart w:id="22" w:name="_GoBack"/>
+            <w:bookmarkEnd w:id="22"/>
           </w:p>
         </w:tc>
       </w:tr>
@@ -9054,6 +10089,19 @@
                 <w:szCs w:val="22"/>
               </w:rPr>
               <w:t>Criterios de aceptación:</w:t>
+            </w:r>
+          </w:p>
+          <w:p>
+            <w:pPr>
+              <w:rPr>
+                <w:rFonts w:ascii="Times New Roman" w:eastAsia="Calibri" w:hAnsi="Times New Roman" w:cs="Times New Roman"/>
+                <w:bCs/>
+                <w:sz w:val="22"/>
+                <w:szCs w:val="22"/>
+              </w:rPr>
+            </w:pPr>
+            <w:r>
+              <w:t>El rompecabezas se debe resolver correctamente al colocar todas las piezas en las posiciones adecuadas y debe notificar al usuario con un mensaje de éxito.</w:t>
             </w:r>
           </w:p>
           <w:p>
@@ -9182,6 +10230,9 @@
               </w:rPr>
               <w:t xml:space="preserve"> </w:t>
             </w:r>
+            <w:r>
+              <w:t>Rendimiento</w:t>
+            </w:r>
           </w:p>
         </w:tc>
         <w:tc>
@@ -9207,6 +10258,9 @@
               </w:rPr>
               <w:t xml:space="preserve">Nombre: </w:t>
             </w:r>
+            <w:r>
+              <w:t>Rendimiento</w:t>
+            </w:r>
           </w:p>
           <w:p>
             <w:pPr>
@@ -9221,7 +10275,7 @@
       </w:tr>
       <w:tr>
         <w:trPr>
-          <w:trHeight w:val="989"/>
+          <w:trHeight w:val="3419"/>
         </w:trPr>
         <w:tc>
           <w:tcPr>
@@ -9253,6 +10307,14 @@
                 <w:szCs w:val="22"/>
               </w:rPr>
             </w:pPr>
+            <w:r>
+              <w:rPr>
+                <w:rFonts w:ascii="Calibri" w:eastAsia="Calibri" w:hAnsi="Calibri" w:cs="Calibri"/>
+                <w:sz w:val="22"/>
+                <w:szCs w:val="22"/>
+              </w:rPr>
+              <w:t>REQUISITO NO FUNCIONAL</w:t>
+            </w:r>
           </w:p>
         </w:tc>
         <w:tc>
@@ -9279,6 +10341,233 @@
               <w:t xml:space="preserve">Requerimiento que lo utiliza o especializa: </w:t>
             </w:r>
           </w:p>
+          <w:p>
+            <w:pPr>
+              <w:rPr>
+                <w:rFonts w:ascii="Calibri" w:eastAsia="Calibri" w:hAnsi="Calibri" w:cs="Calibri"/>
+                <w:b/>
+                <w:sz w:val="22"/>
+                <w:szCs w:val="22"/>
+              </w:rPr>
+            </w:pPr>
+          </w:p>
+          <w:p>
+            <w:pPr>
+              <w:rPr>
+                <w:rFonts w:ascii="Times New Roman" w:eastAsia="Times New Roman" w:hAnsi="Times New Roman" w:cs="Times New Roman"/>
+                <w:sz w:val="24"/>
+                <w:szCs w:val="24"/>
+                <w:lang w:val="es-ES" w:eastAsia="es-ES"/>
+              </w:rPr>
+            </w:pPr>
+            <w:r>
+              <w:rPr>
+                <w:rFonts w:ascii="Times New Roman" w:eastAsia="Times New Roman" w:hAnsi="Symbol" w:cs="Times New Roman"/>
+                <w:sz w:val="24"/>
+                <w:szCs w:val="24"/>
+                <w:lang w:val="es-ES" w:eastAsia="es-ES"/>
+              </w:rPr>
+              <w:t></w:t>
+            </w:r>
+            <w:r>
+              <w:rPr>
+                <w:rFonts w:ascii="Times New Roman" w:eastAsia="Times New Roman" w:hAnsi="Times New Roman" w:cs="Times New Roman"/>
+                <w:sz w:val="24"/>
+                <w:szCs w:val="24"/>
+                <w:lang w:val="es-ES" w:eastAsia="es-ES"/>
+              </w:rPr>
+              <w:t xml:space="preserve">  </w:t>
+            </w:r>
+            <w:r>
+              <w:rPr>
+                <w:rFonts w:ascii="Times New Roman" w:eastAsia="Times New Roman" w:hAnsi="Times New Roman" w:cs="Times New Roman"/>
+                <w:b/>
+                <w:bCs/>
+                <w:sz w:val="24"/>
+                <w:szCs w:val="24"/>
+                <w:lang w:val="es-ES" w:eastAsia="es-ES"/>
+              </w:rPr>
+              <w:t>Interfaz de usuario</w:t>
+            </w:r>
+            <w:r>
+              <w:rPr>
+                <w:rFonts w:ascii="Times New Roman" w:eastAsia="Times New Roman" w:hAnsi="Times New Roman" w:cs="Times New Roman"/>
+                <w:sz w:val="24"/>
+                <w:szCs w:val="24"/>
+                <w:lang w:val="es-ES" w:eastAsia="es-ES"/>
+              </w:rPr>
+              <w:t xml:space="preserve">: debe responder rápidamente al </w:t>
+            </w:r>
+            <w:r>
+              <w:rPr>
+                <w:rFonts w:ascii="Times New Roman" w:eastAsia="Times New Roman" w:hAnsi="Times New Roman" w:cs="Times New Roman"/>
+                <w:sz w:val="24"/>
+                <w:szCs w:val="24"/>
+                <w:lang w:val="es-ES" w:eastAsia="es-ES"/>
+              </w:rPr>
+              <w:t>mover las fichas del rompecabezas, al mover el orden de los números y al responder las preguntas</w:t>
+            </w:r>
+            <w:r>
+              <w:rPr>
+                <w:rFonts w:ascii="Times New Roman" w:eastAsia="Times New Roman" w:hAnsi="Times New Roman" w:cs="Times New Roman"/>
+                <w:sz w:val="24"/>
+                <w:szCs w:val="24"/>
+                <w:lang w:val="es-ES" w:eastAsia="es-ES"/>
+              </w:rPr>
+              <w:t>.</w:t>
+            </w:r>
+          </w:p>
+          <w:p>
+            <w:pPr>
+              <w:rPr>
+                <w:rFonts w:ascii="Times New Roman" w:eastAsia="Times New Roman" w:hAnsi="Times New Roman" w:cs="Times New Roman"/>
+                <w:sz w:val="24"/>
+                <w:szCs w:val="24"/>
+                <w:lang w:val="es-ES" w:eastAsia="es-ES"/>
+              </w:rPr>
+            </w:pPr>
+            <w:r>
+              <w:rPr>
+                <w:rFonts w:ascii="Times New Roman" w:eastAsia="Times New Roman" w:hAnsi="Symbol" w:cs="Times New Roman"/>
+                <w:sz w:val="24"/>
+                <w:szCs w:val="24"/>
+                <w:lang w:val="es-ES" w:eastAsia="es-ES"/>
+              </w:rPr>
+              <w:t></w:t>
+            </w:r>
+            <w:r>
+              <w:rPr>
+                <w:rFonts w:ascii="Times New Roman" w:eastAsia="Times New Roman" w:hAnsi="Times New Roman" w:cs="Times New Roman"/>
+                <w:sz w:val="24"/>
+                <w:szCs w:val="24"/>
+                <w:lang w:val="es-ES" w:eastAsia="es-ES"/>
+              </w:rPr>
+              <w:t xml:space="preserve">  </w:t>
+            </w:r>
+            <w:r>
+              <w:rPr>
+                <w:rFonts w:ascii="Times New Roman" w:eastAsia="Times New Roman" w:hAnsi="Times New Roman" w:cs="Times New Roman"/>
+                <w:b/>
+                <w:bCs/>
+                <w:sz w:val="24"/>
+                <w:szCs w:val="24"/>
+                <w:lang w:val="es-ES" w:eastAsia="es-ES"/>
+              </w:rPr>
+              <w:t>Carga del juego</w:t>
+            </w:r>
+            <w:r>
+              <w:rPr>
+                <w:rFonts w:ascii="Times New Roman" w:eastAsia="Times New Roman" w:hAnsi="Times New Roman" w:cs="Times New Roman"/>
+                <w:sz w:val="24"/>
+                <w:szCs w:val="24"/>
+                <w:lang w:val="es-ES" w:eastAsia="es-ES"/>
+              </w:rPr>
+              <w:t>: el juego debe cargar de 5</w:t>
+            </w:r>
+            <w:r>
+              <w:rPr>
+                <w:rFonts w:ascii="Times New Roman" w:eastAsia="Times New Roman" w:hAnsi="Times New Roman" w:cs="Times New Roman"/>
+                <w:sz w:val="24"/>
+                <w:szCs w:val="24"/>
+                <w:lang w:val="es-ES" w:eastAsia="es-ES"/>
+              </w:rPr>
+              <w:t xml:space="preserve"> segundos.</w:t>
+            </w:r>
+          </w:p>
+          <w:p>
+            <w:pPr>
+              <w:rPr>
+                <w:rFonts w:ascii="Times New Roman" w:eastAsia="Times New Roman" w:hAnsi="Times New Roman" w:cs="Times New Roman"/>
+                <w:sz w:val="24"/>
+                <w:szCs w:val="24"/>
+                <w:lang w:val="es-ES" w:eastAsia="es-ES"/>
+              </w:rPr>
+            </w:pPr>
+            <w:r>
+              <w:rPr>
+                <w:rFonts w:ascii="Times New Roman" w:eastAsia="Times New Roman" w:hAnsi="Symbol" w:cs="Times New Roman"/>
+                <w:sz w:val="24"/>
+                <w:szCs w:val="24"/>
+                <w:lang w:val="es-ES" w:eastAsia="es-ES"/>
+              </w:rPr>
+              <w:t></w:t>
+            </w:r>
+            <w:r>
+              <w:rPr>
+                <w:rFonts w:ascii="Times New Roman" w:eastAsia="Times New Roman" w:hAnsi="Times New Roman" w:cs="Times New Roman"/>
+                <w:sz w:val="24"/>
+                <w:szCs w:val="24"/>
+                <w:lang w:val="es-ES" w:eastAsia="es-ES"/>
+              </w:rPr>
+              <w:t xml:space="preserve">  </w:t>
+            </w:r>
+            <w:r>
+              <w:rPr>
+                <w:rFonts w:ascii="Times New Roman" w:eastAsia="Times New Roman" w:hAnsi="Times New Roman" w:cs="Times New Roman"/>
+                <w:b/>
+                <w:bCs/>
+                <w:sz w:val="24"/>
+                <w:szCs w:val="24"/>
+                <w:lang w:val="es-ES" w:eastAsia="es-ES"/>
+              </w:rPr>
+              <w:t>Partidas multijugador</w:t>
+            </w:r>
+            <w:r>
+              <w:rPr>
+                <w:rFonts w:ascii="Times New Roman" w:eastAsia="Times New Roman" w:hAnsi="Times New Roman" w:cs="Times New Roman"/>
+                <w:sz w:val="24"/>
+                <w:szCs w:val="24"/>
+                <w:lang w:val="es-ES" w:eastAsia="es-ES"/>
+              </w:rPr>
+              <w:t xml:space="preserve">: </w:t>
+            </w:r>
+            <w:r>
+              <w:rPr>
+                <w:rFonts w:ascii="Times New Roman" w:eastAsia="Times New Roman" w:hAnsi="Times New Roman" w:cs="Times New Roman"/>
+                <w:sz w:val="24"/>
+                <w:szCs w:val="24"/>
+                <w:lang w:val="es-ES" w:eastAsia="es-ES"/>
+              </w:rPr>
+              <w:t xml:space="preserve">el juego debe manejar hasta 10 </w:t>
+            </w:r>
+            <w:r>
+              <w:rPr>
+                <w:rFonts w:ascii="Times New Roman" w:eastAsia="Times New Roman" w:hAnsi="Times New Roman" w:cs="Times New Roman"/>
+                <w:sz w:val="24"/>
+                <w:szCs w:val="24"/>
+                <w:lang w:val="es-ES" w:eastAsia="es-ES"/>
+              </w:rPr>
+              <w:t>usuarios simultáneos sin perder rendimiento</w:t>
+            </w:r>
+            <w:r>
+              <w:rPr>
+                <w:rFonts w:ascii="Times New Roman" w:eastAsia="Times New Roman" w:hAnsi="Times New Roman" w:cs="Times New Roman"/>
+                <w:sz w:val="24"/>
+                <w:szCs w:val="24"/>
+                <w:lang w:val="es-ES" w:eastAsia="es-ES"/>
+              </w:rPr>
+              <w:t xml:space="preserve"> con un tiempo de carga de 10 segundos</w:t>
+            </w:r>
+            <w:r>
+              <w:rPr>
+                <w:rFonts w:ascii="Times New Roman" w:eastAsia="Times New Roman" w:hAnsi="Times New Roman" w:cs="Times New Roman"/>
+                <w:sz w:val="24"/>
+                <w:szCs w:val="24"/>
+                <w:lang w:val="es-ES" w:eastAsia="es-ES"/>
+              </w:rPr>
+              <w:t>.</w:t>
+            </w:r>
+          </w:p>
+          <w:p>
+            <w:pPr>
+              <w:rPr>
+                <w:rFonts w:ascii="Calibri" w:eastAsia="Calibri" w:hAnsi="Calibri" w:cs="Calibri"/>
+                <w:b/>
+                <w:sz w:val="22"/>
+                <w:szCs w:val="22"/>
+              </w:rPr>
+            </w:pPr>
+          </w:p>
         </w:tc>
         <w:tc>
           <w:tcPr>
@@ -9301,6 +10590,1024 @@
                 <w:szCs w:val="22"/>
               </w:rPr>
               <w:t>¿Crítico?</w:t>
+            </w:r>
+          </w:p>
+          <w:p>
+            <w:pPr>
+              <w:rPr>
+                <w:rFonts w:ascii="Calibri" w:eastAsia="Calibri" w:hAnsi="Calibri" w:cs="Calibri"/>
+                <w:sz w:val="22"/>
+                <w:szCs w:val="22"/>
+              </w:rPr>
+            </w:pPr>
+          </w:p>
+          <w:p>
+            <w:pPr>
+              <w:rPr>
+                <w:rFonts w:ascii="Calibri" w:eastAsia="Calibri" w:hAnsi="Calibri" w:cs="Calibri"/>
+                <w:sz w:val="22"/>
+                <w:szCs w:val="22"/>
+              </w:rPr>
+            </w:pPr>
+            <w:r>
+              <w:rPr>
+                <w:rFonts w:ascii="Calibri" w:eastAsia="Calibri" w:hAnsi="Calibri" w:cs="Calibri"/>
+                <w:sz w:val="22"/>
+                <w:szCs w:val="22"/>
+              </w:rPr>
+              <w:t xml:space="preserve">Si porque es importante que una </w:t>
+            </w:r>
+            <w:proofErr w:type="spellStart"/>
+            <w:r>
+              <w:rPr>
+                <w:rFonts w:ascii="Calibri" w:eastAsia="Calibri" w:hAnsi="Calibri" w:cs="Calibri"/>
+                <w:sz w:val="22"/>
+                <w:szCs w:val="22"/>
+              </w:rPr>
+              <w:t>pagina</w:t>
+            </w:r>
+            <w:proofErr w:type="spellEnd"/>
+            <w:r>
+              <w:rPr>
+                <w:rFonts w:ascii="Calibri" w:eastAsia="Calibri" w:hAnsi="Calibri" w:cs="Calibri"/>
+                <w:sz w:val="22"/>
+                <w:szCs w:val="22"/>
+              </w:rPr>
+              <w:t xml:space="preserve"> tenga un tiempo de carga corto</w:t>
+            </w:r>
+          </w:p>
+        </w:tc>
+      </w:tr>
+      <w:tr>
+        <w:trPr>
+          <w:trHeight w:val="1542"/>
+        </w:trPr>
+        <w:tc>
+          <w:tcPr>
+            <w:tcW w:w="3256" w:type="dxa"/>
+          </w:tcPr>
+          <w:p>
+            <w:pPr>
+              <w:rPr>
+                <w:rFonts w:ascii="Calibri" w:eastAsia="Calibri" w:hAnsi="Calibri" w:cs="Calibri"/>
+                <w:b/>
+                <w:sz w:val="22"/>
+                <w:szCs w:val="22"/>
+              </w:rPr>
+            </w:pPr>
+            <w:r>
+              <w:rPr>
+                <w:rFonts w:ascii="Calibri" w:eastAsia="Calibri" w:hAnsi="Calibri" w:cs="Calibri"/>
+                <w:b/>
+                <w:sz w:val="22"/>
+                <w:szCs w:val="22"/>
+              </w:rPr>
+              <w:t>Prioridad de desarrollo</w:t>
+            </w:r>
+          </w:p>
+          <w:p>
+            <w:pPr>
+              <w:rPr>
+                <w:rFonts w:ascii="Calibri" w:eastAsia="Calibri" w:hAnsi="Calibri" w:cs="Calibri"/>
+                <w:b/>
+                <w:sz w:val="22"/>
+                <w:szCs w:val="22"/>
+              </w:rPr>
+            </w:pPr>
+            <w:r>
+              <w:rPr>
+                <w:rStyle w:val="Textoennegrita"/>
+              </w:rPr>
+              <w:t>Importante</w:t>
+            </w:r>
+            <w:r>
+              <w:t>, ya que un buen rendimiento es crucial para la experiencia del usuario.</w:t>
+            </w:r>
+          </w:p>
+        </w:tc>
+        <w:tc>
+          <w:tcPr>
+            <w:tcW w:w="5572" w:type="dxa"/>
+            <w:gridSpan w:val="3"/>
+          </w:tcPr>
+          <w:p>
+            <w:pPr>
+              <w:rPr>
+                <w:rFonts w:ascii="Calibri" w:eastAsia="Calibri" w:hAnsi="Calibri" w:cs="Calibri"/>
+                <w:b/>
+                <w:sz w:val="22"/>
+                <w:szCs w:val="22"/>
+              </w:rPr>
+            </w:pPr>
+            <w:r>
+              <w:rPr>
+                <w:rFonts w:ascii="Calibri" w:eastAsia="Calibri" w:hAnsi="Calibri" w:cs="Calibri"/>
+                <w:b/>
+                <w:sz w:val="22"/>
+                <w:szCs w:val="22"/>
+              </w:rPr>
+              <w:t>Documento de visualización asociado:</w:t>
+            </w:r>
+          </w:p>
+          <w:p>
+            <w:pPr>
+              <w:spacing w:line="249" w:lineRule="auto"/>
+              <w:ind w:right="80"/>
+              <w:jc w:val="both"/>
+              <w:rPr>
+                <w:rFonts w:ascii="Calibri" w:eastAsia="Calibri" w:hAnsi="Calibri" w:cs="Calibri"/>
+                <w:sz w:val="24"/>
+                <w:szCs w:val="24"/>
+              </w:rPr>
+            </w:pPr>
+            <w:r>
+              <w:t>"N/A"</w:t>
+            </w:r>
+            <w:r>
+              <w:rPr>
+                <w:rFonts w:ascii="Calibri" w:eastAsia="Calibri" w:hAnsi="Calibri" w:cs="Calibri"/>
+                <w:sz w:val="24"/>
+                <w:szCs w:val="24"/>
+              </w:rPr>
+              <w:t xml:space="preserve"> </w:t>
+            </w:r>
+          </w:p>
+        </w:tc>
+      </w:tr>
+      <w:tr>
+        <w:trPr>
+          <w:trHeight w:val="3676"/>
+        </w:trPr>
+        <w:tc>
+          <w:tcPr>
+            <w:tcW w:w="3256" w:type="dxa"/>
+          </w:tcPr>
+          <w:p>
+            <w:pPr>
+              <w:rPr>
+                <w:rFonts w:ascii="Calibri" w:eastAsia="Calibri" w:hAnsi="Calibri" w:cs="Calibri"/>
+                <w:b/>
+                <w:sz w:val="22"/>
+                <w:szCs w:val="22"/>
+              </w:rPr>
+            </w:pPr>
+            <w:r>
+              <w:rPr>
+                <w:rFonts w:ascii="Calibri" w:eastAsia="Calibri" w:hAnsi="Calibri" w:cs="Calibri"/>
+                <w:b/>
+                <w:sz w:val="22"/>
+                <w:szCs w:val="22"/>
+              </w:rPr>
+              <w:t>Entrada:</w:t>
+            </w:r>
+          </w:p>
+          <w:p>
+            <w:pPr>
+              <w:rPr>
+                <w:rFonts w:ascii="Times New Roman" w:eastAsia="Times New Roman" w:hAnsi="Times New Roman" w:cs="Times New Roman"/>
+                <w:sz w:val="24"/>
+                <w:szCs w:val="24"/>
+                <w:lang w:val="es-ES" w:eastAsia="es-ES"/>
+              </w:rPr>
+            </w:pPr>
+            <w:r>
+              <w:rPr>
+                <w:rFonts w:ascii="Times New Roman" w:eastAsia="Times New Roman" w:hAnsi="Symbol" w:cs="Times New Roman"/>
+                <w:sz w:val="24"/>
+                <w:szCs w:val="24"/>
+                <w:lang w:val="es-ES" w:eastAsia="es-ES"/>
+              </w:rPr>
+              <w:t></w:t>
+            </w:r>
+            <w:r>
+              <w:rPr>
+                <w:rFonts w:ascii="Times New Roman" w:eastAsia="Times New Roman" w:hAnsi="Times New Roman" w:cs="Times New Roman"/>
+                <w:sz w:val="24"/>
+                <w:szCs w:val="24"/>
+                <w:lang w:val="es-ES" w:eastAsia="es-ES"/>
+              </w:rPr>
+              <w:t xml:space="preserve">  </w:t>
+            </w:r>
+            <w:r>
+              <w:rPr>
+                <w:rFonts w:ascii="Times New Roman" w:eastAsia="Times New Roman" w:hAnsi="Times New Roman" w:cs="Times New Roman"/>
+                <w:b/>
+                <w:bCs/>
+                <w:sz w:val="24"/>
+                <w:szCs w:val="24"/>
+                <w:lang w:val="es-ES" w:eastAsia="es-ES"/>
+              </w:rPr>
+              <w:t>Solicitud del usuario</w:t>
+            </w:r>
+            <w:r>
+              <w:rPr>
+                <w:rFonts w:ascii="Times New Roman" w:eastAsia="Times New Roman" w:hAnsi="Times New Roman" w:cs="Times New Roman"/>
+                <w:sz w:val="24"/>
+                <w:szCs w:val="24"/>
+                <w:lang w:val="es-ES" w:eastAsia="es-ES"/>
+              </w:rPr>
+              <w:t>: interacción del jugador al voltear las cartas.</w:t>
+            </w:r>
+          </w:p>
+          <w:p>
+            <w:pPr>
+              <w:spacing w:after="125"/>
+              <w:rPr>
+                <w:rFonts w:ascii="Calibri" w:eastAsia="Calibri" w:hAnsi="Calibri" w:cs="Calibri"/>
+                <w:b/>
+                <w:sz w:val="22"/>
+                <w:szCs w:val="22"/>
+              </w:rPr>
+            </w:pPr>
+            <w:r>
+              <w:rPr>
+                <w:rFonts w:ascii="Times New Roman" w:eastAsia="Times New Roman" w:hAnsi="Times New Roman" w:cs="Times New Roman"/>
+                <w:sz w:val="24"/>
+                <w:szCs w:val="24"/>
+                <w:lang w:val="es-ES" w:eastAsia="es-ES"/>
+              </w:rPr>
+              <w:t xml:space="preserve"> </w:t>
+            </w:r>
+            <w:r>
+              <w:rPr>
+                <w:rFonts w:ascii="Times New Roman" w:eastAsia="Times New Roman" w:hAnsi="Symbol" w:cs="Times New Roman"/>
+                <w:sz w:val="24"/>
+                <w:szCs w:val="24"/>
+                <w:lang w:val="es-ES" w:eastAsia="es-ES"/>
+              </w:rPr>
+              <w:t></w:t>
+            </w:r>
+            <w:r>
+              <w:rPr>
+                <w:rFonts w:ascii="Times New Roman" w:eastAsia="Times New Roman" w:hAnsi="Times New Roman" w:cs="Times New Roman"/>
+                <w:sz w:val="24"/>
+                <w:szCs w:val="24"/>
+                <w:lang w:val="es-ES" w:eastAsia="es-ES"/>
+              </w:rPr>
+              <w:t xml:space="preserve"> </w:t>
+            </w:r>
+            <w:r>
+              <w:rPr>
+                <w:rFonts w:ascii="Times New Roman" w:eastAsia="Times New Roman" w:hAnsi="Times New Roman" w:cs="Times New Roman"/>
+                <w:b/>
+                <w:bCs/>
+                <w:sz w:val="24"/>
+                <w:szCs w:val="24"/>
+                <w:lang w:val="es-ES" w:eastAsia="es-ES"/>
+              </w:rPr>
+              <w:t>Carga inicial</w:t>
+            </w:r>
+            <w:r>
+              <w:rPr>
+                <w:rFonts w:ascii="Times New Roman" w:eastAsia="Times New Roman" w:hAnsi="Times New Roman" w:cs="Times New Roman"/>
+                <w:sz w:val="24"/>
+                <w:szCs w:val="24"/>
+                <w:lang w:val="es-ES" w:eastAsia="es-ES"/>
+              </w:rPr>
+              <w:t>: cuando el usuario abre el juego.</w:t>
+            </w:r>
+          </w:p>
+        </w:tc>
+        <w:tc>
+          <w:tcPr>
+            <w:tcW w:w="5572" w:type="dxa"/>
+            <w:gridSpan w:val="3"/>
+          </w:tcPr>
+          <w:p>
+            <w:pPr>
+              <w:rPr>
+                <w:rFonts w:ascii="Calibri" w:eastAsia="Calibri" w:hAnsi="Calibri" w:cs="Calibri"/>
+                <w:b/>
+                <w:sz w:val="22"/>
+                <w:szCs w:val="22"/>
+              </w:rPr>
+            </w:pPr>
+            <w:r>
+              <w:rPr>
+                <w:rFonts w:ascii="Calibri" w:eastAsia="Calibri" w:hAnsi="Calibri" w:cs="Calibri"/>
+                <w:b/>
+                <w:sz w:val="22"/>
+                <w:szCs w:val="22"/>
+              </w:rPr>
+              <w:t>Salida:</w:t>
+            </w:r>
+          </w:p>
+          <w:p>
+            <w:pPr>
+              <w:rPr>
+                <w:rFonts w:ascii="Times New Roman" w:eastAsia="Times New Roman" w:hAnsi="Times New Roman" w:cs="Times New Roman"/>
+                <w:sz w:val="24"/>
+                <w:szCs w:val="24"/>
+                <w:lang w:val="es-ES" w:eastAsia="es-ES"/>
+              </w:rPr>
+            </w:pPr>
+            <w:r>
+              <w:rPr>
+                <w:rFonts w:ascii="Times New Roman" w:eastAsia="Times New Roman" w:hAnsi="Symbol" w:cs="Times New Roman"/>
+                <w:sz w:val="24"/>
+                <w:szCs w:val="24"/>
+                <w:lang w:val="es-ES" w:eastAsia="es-ES"/>
+              </w:rPr>
+              <w:t></w:t>
+            </w:r>
+            <w:r>
+              <w:rPr>
+                <w:rFonts w:ascii="Times New Roman" w:eastAsia="Times New Roman" w:hAnsi="Times New Roman" w:cs="Times New Roman"/>
+                <w:sz w:val="24"/>
+                <w:szCs w:val="24"/>
+                <w:lang w:val="es-ES" w:eastAsia="es-ES"/>
+              </w:rPr>
+              <w:t xml:space="preserve">  </w:t>
+            </w:r>
+            <w:r>
+              <w:rPr>
+                <w:rFonts w:ascii="Times New Roman" w:eastAsia="Times New Roman" w:hAnsi="Times New Roman" w:cs="Times New Roman"/>
+                <w:b/>
+                <w:bCs/>
+                <w:sz w:val="24"/>
+                <w:szCs w:val="24"/>
+                <w:lang w:val="es-ES" w:eastAsia="es-ES"/>
+              </w:rPr>
+              <w:t>Interacción inmediata</w:t>
+            </w:r>
+            <w:r>
+              <w:rPr>
+                <w:rFonts w:ascii="Times New Roman" w:eastAsia="Times New Roman" w:hAnsi="Times New Roman" w:cs="Times New Roman"/>
+                <w:sz w:val="24"/>
+                <w:szCs w:val="24"/>
+                <w:lang w:val="es-ES" w:eastAsia="es-ES"/>
+              </w:rPr>
+              <w:t>: el cuadro de rompecabezas debe moverse en menos de 2</w:t>
+            </w:r>
+            <w:r>
+              <w:rPr>
+                <w:rFonts w:ascii="Times New Roman" w:eastAsia="Times New Roman" w:hAnsi="Times New Roman" w:cs="Times New Roman"/>
+                <w:sz w:val="24"/>
+                <w:szCs w:val="24"/>
+                <w:lang w:val="es-ES" w:eastAsia="es-ES"/>
+              </w:rPr>
+              <w:t>00 ms.</w:t>
+            </w:r>
+          </w:p>
+          <w:p>
+            <w:pPr>
+              <w:ind w:left="10" w:right="80"/>
+              <w:rPr>
+                <w:rFonts w:ascii="Calibri" w:eastAsia="Calibri" w:hAnsi="Calibri" w:cs="Calibri"/>
+                <w:sz w:val="22"/>
+                <w:szCs w:val="22"/>
+              </w:rPr>
+            </w:pPr>
+            <w:r>
+              <w:rPr>
+                <w:rFonts w:ascii="Times New Roman" w:eastAsia="Times New Roman" w:hAnsi="Symbol" w:cs="Times New Roman"/>
+                <w:sz w:val="24"/>
+                <w:szCs w:val="24"/>
+                <w:lang w:val="es-ES" w:eastAsia="es-ES"/>
+              </w:rPr>
+              <w:t></w:t>
+            </w:r>
+            <w:r>
+              <w:rPr>
+                <w:rFonts w:ascii="Times New Roman" w:eastAsia="Times New Roman" w:hAnsi="Times New Roman" w:cs="Times New Roman"/>
+                <w:sz w:val="24"/>
+                <w:szCs w:val="24"/>
+                <w:lang w:val="es-ES" w:eastAsia="es-ES"/>
+              </w:rPr>
+              <w:t xml:space="preserve">  </w:t>
+            </w:r>
+            <w:r>
+              <w:rPr>
+                <w:rFonts w:ascii="Times New Roman" w:eastAsia="Times New Roman" w:hAnsi="Times New Roman" w:cs="Times New Roman"/>
+                <w:b/>
+                <w:bCs/>
+                <w:sz w:val="24"/>
+                <w:szCs w:val="24"/>
+                <w:lang w:val="es-ES" w:eastAsia="es-ES"/>
+              </w:rPr>
+              <w:t>Tiempo de carga</w:t>
+            </w:r>
+            <w:r>
+              <w:rPr>
+                <w:rFonts w:ascii="Times New Roman" w:eastAsia="Times New Roman" w:hAnsi="Times New Roman" w:cs="Times New Roman"/>
+                <w:sz w:val="24"/>
+                <w:szCs w:val="24"/>
+                <w:lang w:val="es-ES" w:eastAsia="es-ES"/>
+              </w:rPr>
+              <w:t>: el juego debe</w:t>
+            </w:r>
+            <w:r>
+              <w:rPr>
+                <w:rFonts w:ascii="Times New Roman" w:eastAsia="Times New Roman" w:hAnsi="Times New Roman" w:cs="Times New Roman"/>
+                <w:sz w:val="24"/>
+                <w:szCs w:val="24"/>
+                <w:lang w:val="es-ES" w:eastAsia="es-ES"/>
+              </w:rPr>
+              <w:t xml:space="preserve"> estar listo para jugar en</w:t>
+            </w:r>
+            <w:r>
+              <w:rPr>
+                <w:rFonts w:ascii="Times New Roman" w:eastAsia="Times New Roman" w:hAnsi="Times New Roman" w:cs="Times New Roman"/>
+                <w:sz w:val="24"/>
+                <w:szCs w:val="24"/>
+                <w:lang w:val="es-ES" w:eastAsia="es-ES"/>
+              </w:rPr>
+              <w:t xml:space="preserve"> 3 segundos.</w:t>
+            </w:r>
+          </w:p>
+        </w:tc>
+      </w:tr>
+      <w:tr>
+        <w:trPr>
+          <w:trHeight w:val="1546"/>
+        </w:trPr>
+        <w:tc>
+          <w:tcPr>
+            <w:tcW w:w="8828" w:type="dxa"/>
+            <w:gridSpan w:val="4"/>
+          </w:tcPr>
+          <w:p>
+            <w:pPr>
+              <w:rPr>
+                <w:rFonts w:ascii="Calibri" w:eastAsia="Calibri" w:hAnsi="Calibri" w:cs="Calibri"/>
+                <w:b/>
+                <w:sz w:val="22"/>
+                <w:szCs w:val="22"/>
+              </w:rPr>
+            </w:pPr>
+            <w:r>
+              <w:rPr>
+                <w:rFonts w:ascii="Calibri" w:eastAsia="Calibri" w:hAnsi="Calibri" w:cs="Calibri"/>
+                <w:b/>
+                <w:sz w:val="22"/>
+                <w:szCs w:val="22"/>
+              </w:rPr>
+              <w:lastRenderedPageBreak/>
+              <w:t>Descripción:</w:t>
+            </w:r>
+          </w:p>
+          <w:p>
+            <w:pPr>
+              <w:spacing w:after="125" w:line="249" w:lineRule="auto"/>
+              <w:ind w:left="720" w:right="80"/>
+              <w:jc w:val="both"/>
+              <w:rPr>
+                <w:rFonts w:ascii="Calibri" w:eastAsia="Calibri" w:hAnsi="Calibri" w:cs="Calibri"/>
+                <w:sz w:val="24"/>
+                <w:szCs w:val="24"/>
+              </w:rPr>
+            </w:pPr>
+            <w:r>
+              <w:t>"El sistema debe garantizar que el tiempo de respuesta de mover los cuadros del rompecabezas no exceda los 200 milisegundos para proporcionar una experiencia fluida. Además, el juego debe cargar en 3 segundos y ser capaz de manejar hasta 100 usuarios simultáneos sin afectar el rendimiento."</w:t>
+            </w:r>
+          </w:p>
+        </w:tc>
+      </w:tr>
+      <w:tr>
+        <w:trPr>
+          <w:trHeight w:val="2249"/>
+        </w:trPr>
+        <w:tc>
+          <w:tcPr>
+            <w:tcW w:w="8828" w:type="dxa"/>
+            <w:gridSpan w:val="4"/>
+          </w:tcPr>
+          <w:p>
+            <w:pPr>
+              <w:rPr>
+                <w:rFonts w:ascii="Calibri" w:eastAsia="Calibri" w:hAnsi="Calibri" w:cs="Calibri"/>
+                <w:b/>
+                <w:sz w:val="22"/>
+                <w:szCs w:val="22"/>
+              </w:rPr>
+            </w:pPr>
+            <w:r>
+              <w:rPr>
+                <w:rFonts w:ascii="Calibri" w:eastAsia="Calibri" w:hAnsi="Calibri" w:cs="Calibri"/>
+                <w:b/>
+                <w:sz w:val="22"/>
+                <w:szCs w:val="22"/>
+              </w:rPr>
+              <w:t>Manejo de situaciones anormales:</w:t>
+            </w:r>
+          </w:p>
+          <w:p>
+            <w:pPr>
+              <w:spacing w:after="125" w:line="249" w:lineRule="auto"/>
+              <w:ind w:right="80"/>
+              <w:jc w:val="both"/>
+              <w:rPr>
+                <w:rFonts w:ascii="Calibri" w:eastAsia="Calibri" w:hAnsi="Calibri" w:cs="Calibri"/>
+                <w:sz w:val="24"/>
+                <w:szCs w:val="24"/>
+              </w:rPr>
+            </w:pPr>
+            <w:r>
+              <w:t>"Si el tiempo de carga excede los 3 segundos, se debe mostrar un mensaje de carga animado. En caso de que la cantidad de usuarios simultáneos provoque un rendimiento inferior, el sistema debe reducir temporalmente las animaciones para evitar bloqueos."</w:t>
+            </w:r>
+          </w:p>
+        </w:tc>
+      </w:tr>
+      <w:tr>
+        <w:trPr>
+          <w:trHeight w:val="2267"/>
+        </w:trPr>
+        <w:tc>
+          <w:tcPr>
+            <w:tcW w:w="8828" w:type="dxa"/>
+            <w:gridSpan w:val="4"/>
+          </w:tcPr>
+          <w:p>
+            <w:pPr>
+              <w:rPr>
+                <w:rFonts w:ascii="Calibri" w:eastAsia="Calibri" w:hAnsi="Calibri" w:cs="Calibri"/>
+                <w:b/>
+                <w:sz w:val="22"/>
+                <w:szCs w:val="22"/>
+              </w:rPr>
+            </w:pPr>
+            <w:r>
+              <w:rPr>
+                <w:rFonts w:ascii="Calibri" w:eastAsia="Calibri" w:hAnsi="Calibri" w:cs="Calibri"/>
+                <w:b/>
+                <w:sz w:val="22"/>
+                <w:szCs w:val="22"/>
+              </w:rPr>
+              <w:t>Criterios de aceptación:</w:t>
+            </w:r>
+          </w:p>
+          <w:p>
+            <w:pPr>
+              <w:rPr>
+                <w:rFonts w:ascii="Times New Roman" w:eastAsia="Times New Roman" w:hAnsi="Times New Roman" w:cs="Times New Roman"/>
+                <w:sz w:val="24"/>
+                <w:szCs w:val="24"/>
+                <w:lang w:val="es-ES" w:eastAsia="es-ES"/>
+              </w:rPr>
+            </w:pPr>
+            <w:r>
+              <w:rPr>
+                <w:rFonts w:ascii="Times New Roman" w:eastAsia="Times New Roman" w:hAnsi="Symbol" w:cs="Times New Roman"/>
+                <w:sz w:val="24"/>
+                <w:szCs w:val="24"/>
+                <w:lang w:val="es-ES" w:eastAsia="es-ES"/>
+              </w:rPr>
+              <w:t></w:t>
+            </w:r>
+            <w:r>
+              <w:rPr>
+                <w:rFonts w:ascii="Times New Roman" w:eastAsia="Times New Roman" w:hAnsi="Times New Roman" w:cs="Times New Roman"/>
+                <w:sz w:val="24"/>
+                <w:szCs w:val="24"/>
+                <w:lang w:val="es-ES" w:eastAsia="es-ES"/>
+              </w:rPr>
+              <w:t xml:space="preserve">  El juego debe cargar completamente en 3 segundos en dispositivos de escritorio con una conexión a Internet de al menos 10 Mbps.</w:t>
+            </w:r>
+          </w:p>
+          <w:p>
+            <w:pPr>
+              <w:spacing w:after="125" w:line="249" w:lineRule="auto"/>
+              <w:ind w:right="80"/>
+              <w:jc w:val="both"/>
+              <w:rPr>
+                <w:rFonts w:ascii="Times New Roman" w:eastAsia="Times New Roman" w:hAnsi="Times New Roman" w:cs="Times New Roman"/>
+                <w:sz w:val="24"/>
+                <w:szCs w:val="24"/>
+                <w:lang w:val="es-ES" w:eastAsia="es-ES"/>
+              </w:rPr>
+            </w:pPr>
+            <w:r>
+              <w:rPr>
+                <w:rFonts w:ascii="Times New Roman" w:eastAsia="Times New Roman" w:hAnsi="Symbol" w:cs="Times New Roman"/>
+                <w:sz w:val="24"/>
+                <w:szCs w:val="24"/>
+                <w:lang w:val="es-ES" w:eastAsia="es-ES"/>
+              </w:rPr>
+              <w:t></w:t>
+            </w:r>
+            <w:r>
+              <w:rPr>
+                <w:rFonts w:ascii="Times New Roman" w:eastAsia="Times New Roman" w:hAnsi="Times New Roman" w:cs="Times New Roman"/>
+                <w:sz w:val="24"/>
+                <w:szCs w:val="24"/>
+                <w:lang w:val="es-ES" w:eastAsia="es-ES"/>
+              </w:rPr>
+              <w:t xml:space="preserve">  El juego debe cargar completamente en menos de 5 segundos en dispositivos móviles con una conexión a Internet de al menos 4G.</w:t>
+            </w:r>
+          </w:p>
+          <w:p>
+            <w:pPr>
+              <w:spacing w:after="125" w:line="249" w:lineRule="auto"/>
+              <w:ind w:right="80"/>
+              <w:jc w:val="both"/>
+              <w:rPr>
+                <w:rFonts w:ascii="Calibri" w:eastAsia="Calibri" w:hAnsi="Calibri" w:cs="Calibri"/>
+                <w:sz w:val="24"/>
+                <w:szCs w:val="24"/>
+              </w:rPr>
+            </w:pPr>
+            <w:r>
+              <w:rPr>
+                <w:rFonts w:ascii="Times New Roman" w:eastAsia="Times New Roman" w:hAnsi="Symbol" w:cs="Times New Roman"/>
+                <w:sz w:val="24"/>
+                <w:szCs w:val="24"/>
+                <w:lang w:val="es-ES" w:eastAsia="es-ES"/>
+              </w:rPr>
+              <w:t></w:t>
+            </w:r>
+            <w:r>
+              <w:rPr>
+                <w:rFonts w:ascii="Times New Roman" w:eastAsia="Times New Roman" w:hAnsi="Times New Roman" w:cs="Times New Roman"/>
+                <w:sz w:val="24"/>
+                <w:szCs w:val="24"/>
+                <w:lang w:val="es-ES" w:eastAsia="es-ES"/>
+              </w:rPr>
+              <w:t xml:space="preserve"> </w:t>
+            </w:r>
+            <w:r>
+              <w:t>El sistema debe responder al voltear una carta en menos de 100 milisegundos.</w:t>
+            </w:r>
+          </w:p>
+        </w:tc>
+      </w:tr>
+      <w:tr>
+        <w:trPr>
+          <w:trHeight w:val="2267"/>
+        </w:trPr>
+        <w:tc>
+          <w:tcPr>
+            <w:tcW w:w="8828" w:type="dxa"/>
+            <w:gridSpan w:val="4"/>
+          </w:tcPr>
+          <w:p>
+            <w:pPr>
+              <w:rPr>
+                <w:rFonts w:ascii="Calibri" w:eastAsia="Calibri" w:hAnsi="Calibri" w:cs="Calibri"/>
+                <w:b/>
+                <w:sz w:val="22"/>
+                <w:szCs w:val="22"/>
+              </w:rPr>
+            </w:pPr>
+          </w:p>
+        </w:tc>
+      </w:tr>
+      <w:tr>
+        <w:trPr>
+          <w:trHeight w:val="850"/>
+        </w:trPr>
+        <w:tc>
+          <w:tcPr>
+            <w:tcW w:w="5665" w:type="dxa"/>
+            <w:gridSpan w:val="2"/>
+          </w:tcPr>
+          <w:p>
+            <w:pPr>
+              <w:tabs>
+                <w:tab w:val="left" w:pos="3675"/>
+              </w:tabs>
+              <w:rPr>
+                <w:rFonts w:ascii="Calibri" w:eastAsia="Calibri" w:hAnsi="Calibri" w:cs="Calibri"/>
+                <w:sz w:val="22"/>
+                <w:szCs w:val="22"/>
+              </w:rPr>
+            </w:pPr>
+            <w:r>
+              <w:rPr>
+                <w:rFonts w:ascii="Calibri" w:eastAsia="Calibri" w:hAnsi="Calibri" w:cs="Calibri"/>
+                <w:b/>
+                <w:sz w:val="22"/>
+                <w:szCs w:val="22"/>
+              </w:rPr>
+              <w:t>Identificador:</w:t>
+            </w:r>
+            <w:r>
+              <w:rPr>
+                <w:rFonts w:ascii="Calibri" w:eastAsia="Calibri" w:hAnsi="Calibri" w:cs="Calibri"/>
+                <w:sz w:val="22"/>
+                <w:szCs w:val="22"/>
+              </w:rPr>
+              <w:t xml:space="preserve"> </w:t>
+            </w:r>
+            <w:r>
+              <w:t>Usabilidad</w:t>
+            </w:r>
+          </w:p>
+        </w:tc>
+        <w:tc>
+          <w:tcPr>
+            <w:tcW w:w="3163" w:type="dxa"/>
+            <w:gridSpan w:val="2"/>
+          </w:tcPr>
+          <w:p>
+            <w:pPr>
+              <w:rPr>
+                <w:rFonts w:ascii="Calibri" w:eastAsia="Calibri" w:hAnsi="Calibri" w:cs="Calibri"/>
+                <w:b/>
+                <w:sz w:val="22"/>
+                <w:szCs w:val="22"/>
+              </w:rPr>
+            </w:pPr>
+            <w:r>
+              <w:rPr>
+                <w:rFonts w:ascii="Calibri" w:eastAsia="Calibri" w:hAnsi="Calibri" w:cs="Calibri"/>
+                <w:b/>
+                <w:sz w:val="22"/>
+                <w:szCs w:val="22"/>
+              </w:rPr>
+              <w:t xml:space="preserve">Nombre: </w:t>
+            </w:r>
+            <w:r>
+              <w:t>Usabilidad</w:t>
+            </w:r>
+          </w:p>
+          <w:p>
+            <w:pPr>
+              <w:rPr>
+                <w:rFonts w:ascii="Calibri" w:eastAsia="Calibri" w:hAnsi="Calibri" w:cs="Calibri"/>
+                <w:sz w:val="22"/>
+                <w:szCs w:val="22"/>
+              </w:rPr>
+            </w:pPr>
+          </w:p>
+        </w:tc>
+      </w:tr>
+      <w:tr>
+        <w:trPr>
+          <w:trHeight w:val="3419"/>
+        </w:trPr>
+        <w:tc>
+          <w:tcPr>
+            <w:tcW w:w="3256" w:type="dxa"/>
+          </w:tcPr>
+          <w:p>
+            <w:pPr>
+              <w:rPr>
+                <w:rFonts w:ascii="Calibri" w:eastAsia="Calibri" w:hAnsi="Calibri" w:cs="Calibri"/>
+                <w:sz w:val="22"/>
+                <w:szCs w:val="22"/>
+              </w:rPr>
+            </w:pPr>
+            <w:r>
+              <w:rPr>
+                <w:rFonts w:ascii="Calibri" w:eastAsia="Calibri" w:hAnsi="Calibri" w:cs="Calibri"/>
+                <w:b/>
+                <w:sz w:val="22"/>
+                <w:szCs w:val="22"/>
+              </w:rPr>
+              <w:lastRenderedPageBreak/>
+              <w:t>Tipo:</w:t>
+            </w:r>
+          </w:p>
+          <w:p>
+            <w:pPr>
+              <w:rPr>
+                <w:rFonts w:ascii="Calibri" w:eastAsia="Calibri" w:hAnsi="Calibri" w:cs="Calibri"/>
+                <w:sz w:val="22"/>
+                <w:szCs w:val="22"/>
+              </w:rPr>
+            </w:pPr>
+            <w:r>
+              <w:rPr>
+                <w:rFonts w:ascii="Calibri" w:eastAsia="Calibri" w:hAnsi="Calibri" w:cs="Calibri"/>
+                <w:sz w:val="22"/>
+                <w:szCs w:val="22"/>
+              </w:rPr>
+              <w:t>REQUISITO NO FUNCIONAL</w:t>
+            </w:r>
+          </w:p>
+        </w:tc>
+        <w:tc>
+          <w:tcPr>
+            <w:tcW w:w="3543" w:type="dxa"/>
+            <w:gridSpan w:val="2"/>
+          </w:tcPr>
+          <w:p>
+            <w:pPr>
+              <w:rPr>
+                <w:rFonts w:ascii="Calibri" w:eastAsia="Calibri" w:hAnsi="Calibri" w:cs="Calibri"/>
+                <w:b/>
+                <w:sz w:val="22"/>
+                <w:szCs w:val="22"/>
+              </w:rPr>
+            </w:pPr>
+            <w:r>
+              <w:rPr>
+                <w:rFonts w:ascii="Calibri" w:eastAsia="Calibri" w:hAnsi="Calibri" w:cs="Calibri"/>
+                <w:b/>
+                <w:sz w:val="22"/>
+                <w:szCs w:val="22"/>
+              </w:rPr>
+              <w:t xml:space="preserve">Requerimiento que lo utiliza o especializa: </w:t>
+            </w:r>
+          </w:p>
+          <w:p>
+            <w:pPr>
+              <w:rPr>
+                <w:rFonts w:ascii="Calibri" w:eastAsia="Calibri" w:hAnsi="Calibri" w:cs="Calibri"/>
+                <w:b/>
+                <w:sz w:val="22"/>
+                <w:szCs w:val="22"/>
+              </w:rPr>
+            </w:pPr>
+          </w:p>
+          <w:p>
+            <w:pPr>
+              <w:rPr>
+                <w:rFonts w:ascii="Times New Roman" w:eastAsia="Times New Roman" w:hAnsi="Times New Roman" w:cs="Times New Roman"/>
+                <w:sz w:val="24"/>
+                <w:szCs w:val="24"/>
+                <w:lang w:val="es-ES" w:eastAsia="es-ES"/>
+              </w:rPr>
+            </w:pPr>
+            <w:r>
+              <w:rPr>
+                <w:rFonts w:ascii="Times New Roman" w:eastAsia="Times New Roman" w:hAnsi="Symbol" w:cs="Times New Roman"/>
+                <w:sz w:val="24"/>
+                <w:szCs w:val="24"/>
+                <w:lang w:val="es-ES" w:eastAsia="es-ES"/>
+              </w:rPr>
+              <w:t></w:t>
+            </w:r>
+            <w:r>
+              <w:rPr>
+                <w:rFonts w:ascii="Times New Roman" w:eastAsia="Times New Roman" w:hAnsi="Times New Roman" w:cs="Times New Roman"/>
+                <w:sz w:val="24"/>
+                <w:szCs w:val="24"/>
+                <w:lang w:val="es-ES" w:eastAsia="es-ES"/>
+              </w:rPr>
+              <w:t xml:space="preserve">  </w:t>
+            </w:r>
+            <w:r>
+              <w:rPr>
+                <w:rFonts w:ascii="Times New Roman" w:eastAsia="Times New Roman" w:hAnsi="Times New Roman" w:cs="Times New Roman"/>
+                <w:b/>
+                <w:bCs/>
+                <w:sz w:val="24"/>
+                <w:szCs w:val="24"/>
+                <w:lang w:val="es-ES" w:eastAsia="es-ES"/>
+              </w:rPr>
+              <w:t>Interfaz de usuario</w:t>
+            </w:r>
+            <w:r>
+              <w:rPr>
+                <w:rFonts w:ascii="Times New Roman" w:eastAsia="Times New Roman" w:hAnsi="Times New Roman" w:cs="Times New Roman"/>
+                <w:sz w:val="24"/>
+                <w:szCs w:val="24"/>
+                <w:lang w:val="es-ES" w:eastAsia="es-ES"/>
+              </w:rPr>
+              <w:t>: Diseño de la interfaz del juego y sus menús.</w:t>
+            </w:r>
+          </w:p>
+          <w:p>
+            <w:pPr>
+              <w:rPr>
+                <w:rFonts w:ascii="Calibri" w:eastAsia="Calibri" w:hAnsi="Calibri" w:cs="Calibri"/>
+                <w:b/>
+                <w:sz w:val="22"/>
+                <w:szCs w:val="22"/>
+              </w:rPr>
+            </w:pPr>
+            <w:r>
+              <w:rPr>
+                <w:rFonts w:ascii="Times New Roman" w:eastAsia="Times New Roman" w:hAnsi="Symbol" w:cs="Times New Roman"/>
+                <w:sz w:val="24"/>
+                <w:szCs w:val="24"/>
+                <w:lang w:val="es-ES" w:eastAsia="es-ES"/>
+              </w:rPr>
+              <w:t></w:t>
+            </w:r>
+            <w:r>
+              <w:rPr>
+                <w:rFonts w:ascii="Times New Roman" w:eastAsia="Times New Roman" w:hAnsi="Times New Roman" w:cs="Times New Roman"/>
+                <w:sz w:val="24"/>
+                <w:szCs w:val="24"/>
+                <w:lang w:val="es-ES" w:eastAsia="es-ES"/>
+              </w:rPr>
+              <w:t xml:space="preserve">  </w:t>
+            </w:r>
+            <w:r>
+              <w:rPr>
+                <w:rFonts w:ascii="Times New Roman" w:eastAsia="Times New Roman" w:hAnsi="Times New Roman" w:cs="Times New Roman"/>
+                <w:b/>
+                <w:bCs/>
+                <w:sz w:val="24"/>
+                <w:szCs w:val="24"/>
+                <w:lang w:val="es-ES" w:eastAsia="es-ES"/>
+              </w:rPr>
+              <w:t xml:space="preserve">Experiencia de </w:t>
+            </w:r>
+            <w:proofErr w:type="gramStart"/>
+            <w:r>
+              <w:rPr>
+                <w:rFonts w:ascii="Times New Roman" w:eastAsia="Times New Roman" w:hAnsi="Times New Roman" w:cs="Times New Roman"/>
+                <w:b/>
+                <w:bCs/>
+                <w:sz w:val="24"/>
+                <w:szCs w:val="24"/>
+                <w:lang w:val="es-ES" w:eastAsia="es-ES"/>
+              </w:rPr>
+              <w:t xml:space="preserve">usuario </w:t>
+            </w:r>
+            <w:r>
+              <w:rPr>
+                <w:rFonts w:ascii="Times New Roman" w:eastAsia="Times New Roman" w:hAnsi="Times New Roman" w:cs="Times New Roman"/>
+                <w:sz w:val="24"/>
+                <w:szCs w:val="24"/>
+                <w:lang w:val="es-ES" w:eastAsia="es-ES"/>
+              </w:rPr>
+              <w:t>:</w:t>
+            </w:r>
+            <w:proofErr w:type="gramEnd"/>
+            <w:r>
+              <w:rPr>
+                <w:rFonts w:ascii="Times New Roman" w:eastAsia="Times New Roman" w:hAnsi="Times New Roman" w:cs="Times New Roman"/>
+                <w:sz w:val="24"/>
+                <w:szCs w:val="24"/>
+                <w:lang w:val="es-ES" w:eastAsia="es-ES"/>
+              </w:rPr>
+              <w:t xml:space="preserve"> Flujo de interacción del usuario en el juego.</w:t>
+            </w:r>
+          </w:p>
+        </w:tc>
+        <w:tc>
+          <w:tcPr>
+            <w:tcW w:w="2029" w:type="dxa"/>
+          </w:tcPr>
+          <w:p>
+            <w:pPr>
+              <w:rPr>
+                <w:rFonts w:ascii="Calibri" w:eastAsia="Calibri" w:hAnsi="Calibri" w:cs="Calibri"/>
+                <w:b/>
+                <w:sz w:val="22"/>
+                <w:szCs w:val="22"/>
+              </w:rPr>
+            </w:pPr>
+            <w:r>
+              <w:rPr>
+                <w:rFonts w:ascii="Calibri" w:eastAsia="Calibri" w:hAnsi="Calibri" w:cs="Calibri"/>
+                <w:b/>
+                <w:sz w:val="22"/>
+                <w:szCs w:val="22"/>
+              </w:rPr>
+              <w:t>¿Crítico?</w:t>
+            </w:r>
+          </w:p>
+          <w:p>
+            <w:pPr>
+              <w:rPr>
+                <w:rFonts w:ascii="Calibri" w:eastAsia="Calibri" w:hAnsi="Calibri" w:cs="Calibri"/>
+                <w:sz w:val="22"/>
+                <w:szCs w:val="22"/>
+              </w:rPr>
+            </w:pPr>
+          </w:p>
+          <w:p>
+            <w:pPr>
+              <w:spacing w:before="100" w:beforeAutospacing="1" w:after="100" w:afterAutospacing="1"/>
+              <w:rPr>
+                <w:rFonts w:ascii="Times New Roman" w:eastAsia="Times New Roman" w:hAnsi="Times New Roman" w:cs="Times New Roman"/>
+                <w:sz w:val="24"/>
+                <w:szCs w:val="24"/>
+                <w:lang w:val="es-ES" w:eastAsia="es-ES"/>
+              </w:rPr>
+            </w:pPr>
+            <w:r>
+              <w:rPr>
+                <w:rFonts w:ascii="Times New Roman" w:eastAsia="Times New Roman" w:hAnsi="Times New Roman" w:cs="Times New Roman"/>
+                <w:b/>
+                <w:bCs/>
+                <w:sz w:val="24"/>
+                <w:szCs w:val="24"/>
+                <w:lang w:val="es-ES" w:eastAsia="es-ES"/>
+              </w:rPr>
+              <w:t>Sí</w:t>
+            </w:r>
+            <w:r>
+              <w:rPr>
+                <w:rFonts w:ascii="Times New Roman" w:eastAsia="Times New Roman" w:hAnsi="Times New Roman" w:cs="Times New Roman"/>
+                <w:sz w:val="24"/>
+                <w:szCs w:val="24"/>
+                <w:lang w:val="es-ES" w:eastAsia="es-ES"/>
+              </w:rPr>
+              <w:t xml:space="preserve">: Una mala experiencia de usuario </w:t>
+            </w:r>
+            <w:r>
+              <w:rPr>
+                <w:rFonts w:ascii="Times New Roman" w:eastAsia="Times New Roman" w:hAnsi="Times New Roman" w:cs="Times New Roman"/>
+                <w:sz w:val="24"/>
+                <w:szCs w:val="24"/>
+                <w:lang w:val="es-ES" w:eastAsia="es-ES"/>
+              </w:rPr>
+              <w:t xml:space="preserve"> </w:t>
+            </w:r>
+            <w:r>
+              <w:rPr>
+                <w:rFonts w:ascii="Times New Roman" w:eastAsia="Times New Roman" w:hAnsi="Times New Roman" w:cs="Times New Roman"/>
+                <w:sz w:val="24"/>
+                <w:szCs w:val="24"/>
+                <w:lang w:val="es-ES" w:eastAsia="es-ES"/>
+              </w:rPr>
+              <w:t>puede alejar a los jugadores y reducir la retención de usuarios.</w:t>
             </w:r>
           </w:p>
           <w:p>
@@ -9338,9 +11645,15 @@
                 <w:sz w:val="22"/>
                 <w:szCs w:val="22"/>
               </w:rPr>
-              <w:lastRenderedPageBreak/>
               <w:t>Prioridad de desarrollo</w:t>
             </w:r>
+          </w:p>
+          <w:p>
+            <w:pPr>
+              <w:rPr>
+                <w:rStyle w:val="Textoennegrita"/>
+              </w:rPr>
+            </w:pPr>
           </w:p>
           <w:p>
             <w:pPr>
@@ -9351,6 +11664,20 @@
                 <w:szCs w:val="22"/>
               </w:rPr>
             </w:pPr>
+            <w:proofErr w:type="gramStart"/>
+            <w:r>
+              <w:rPr>
+                <w:rStyle w:val="Textoennegrita"/>
+              </w:rPr>
+              <w:t xml:space="preserve">Importante </w:t>
+            </w:r>
+            <w:r>
+              <w:t>:</w:t>
+            </w:r>
+            <w:proofErr w:type="gramEnd"/>
+            <w:r>
+              <w:t xml:space="preserve"> La usabilidad es clave para atraer y mantener a los jugadores.</w:t>
+            </w:r>
           </w:p>
         </w:tc>
         <w:tc>
@@ -9380,7 +11707,7 @@
           <w:p>
             <w:pPr>
               <w:spacing w:line="249" w:lineRule="auto"/>
-              <w:ind w:left="691" w:right="80"/>
+              <w:ind w:right="80"/>
               <w:jc w:val="both"/>
               <w:rPr>
                 <w:rFonts w:ascii="Calibri" w:eastAsia="Calibri" w:hAnsi="Calibri" w:cs="Calibri"/>
@@ -9388,6 +11715,9 @@
                 <w:szCs w:val="24"/>
               </w:rPr>
             </w:pPr>
+            <w:r>
+              <w:t>"N/A"</w:t>
+            </w:r>
             <w:r>
               <w:rPr>
                 <w:rFonts w:ascii="Calibri" w:eastAsia="Calibri" w:hAnsi="Calibri" w:cs="Calibri"/>
@@ -9428,8 +11758,55 @@
           </w:p>
           <w:p>
             <w:pPr>
+              <w:rPr>
+                <w:rFonts w:ascii="Times New Roman" w:eastAsia="Times New Roman" w:hAnsi="Times New Roman" w:cs="Times New Roman"/>
+                <w:sz w:val="24"/>
+                <w:szCs w:val="24"/>
+                <w:lang w:val="es-ES" w:eastAsia="es-ES"/>
+              </w:rPr>
+            </w:pPr>
+            <w:r>
+              <w:rPr>
+                <w:rFonts w:ascii="Times New Roman" w:eastAsia="Times New Roman" w:hAnsi="Symbol" w:cs="Times New Roman"/>
+                <w:sz w:val="24"/>
+                <w:szCs w:val="24"/>
+                <w:lang w:val="es-ES" w:eastAsia="es-ES"/>
+              </w:rPr>
+              <w:t></w:t>
+            </w:r>
+            <w:r>
+              <w:rPr>
+                <w:rFonts w:ascii="Times New Roman" w:eastAsia="Times New Roman" w:hAnsi="Times New Roman" w:cs="Times New Roman"/>
+                <w:sz w:val="24"/>
+                <w:szCs w:val="24"/>
+                <w:lang w:val="es-ES" w:eastAsia="es-ES"/>
+              </w:rPr>
+              <w:t xml:space="preserve">  </w:t>
+            </w:r>
+            <w:r>
+              <w:rPr>
+                <w:rFonts w:ascii="Times New Roman" w:eastAsia="Times New Roman" w:hAnsi="Times New Roman" w:cs="Times New Roman"/>
+                <w:b/>
+                <w:bCs/>
+                <w:sz w:val="24"/>
+                <w:szCs w:val="24"/>
+                <w:lang w:val="es-ES" w:eastAsia="es-ES"/>
+              </w:rPr>
+              <w:t>Acciones del usuario</w:t>
+            </w:r>
+            <w:r>
+              <w:rPr>
+                <w:rFonts w:ascii="Times New Roman" w:eastAsia="Times New Roman" w:hAnsi="Times New Roman" w:cs="Times New Roman"/>
+                <w:sz w:val="24"/>
+                <w:szCs w:val="24"/>
+                <w:lang w:val="es-ES" w:eastAsia="es-ES"/>
+              </w:rPr>
+              <w:t>: Clicks, toques en pantalla, interacciones con el mouse o teclado.</w:t>
+            </w:r>
+          </w:p>
+          <w:p>
+            <w:pPr>
               <w:spacing w:after="125"/>
-              <w:ind w:left="10"/>
               <w:rPr>
                 <w:rFonts w:ascii="Calibri" w:eastAsia="Calibri" w:hAnsi="Calibri" w:cs="Calibri"/>
                 <w:b/>
@@ -9437,6 +11814,44 @@
                 <w:szCs w:val="22"/>
               </w:rPr>
             </w:pPr>
+            <w:r>
+              <w:rPr>
+                <w:rFonts w:ascii="Times New Roman" w:eastAsia="Times New Roman" w:hAnsi="Symbol" w:cs="Times New Roman"/>
+                <w:sz w:val="24"/>
+                <w:szCs w:val="24"/>
+                <w:lang w:val="es-ES" w:eastAsia="es-ES"/>
+              </w:rPr>
+              <w:t></w:t>
+            </w:r>
+            <w:r>
+              <w:rPr>
+                <w:rFonts w:ascii="Times New Roman" w:eastAsia="Times New Roman" w:hAnsi="Times New Roman" w:cs="Times New Roman"/>
+                <w:sz w:val="24"/>
+                <w:szCs w:val="24"/>
+                <w:lang w:val="es-ES" w:eastAsia="es-ES"/>
+              </w:rPr>
+              <w:t xml:space="preserve">  </w:t>
+            </w:r>
+            <w:r>
+              <w:rPr>
+                <w:rFonts w:ascii="Times New Roman" w:eastAsia="Times New Roman" w:hAnsi="Times New Roman" w:cs="Times New Roman"/>
+                <w:b/>
+                <w:bCs/>
+                <w:sz w:val="24"/>
+                <w:szCs w:val="24"/>
+                <w:lang w:val="es-ES" w:eastAsia="es-ES"/>
+              </w:rPr>
+              <w:t>Datos personales</w:t>
+            </w:r>
+            <w:r>
+              <w:rPr>
+                <w:rFonts w:ascii="Times New Roman" w:eastAsia="Times New Roman" w:hAnsi="Times New Roman" w:cs="Times New Roman"/>
+                <w:sz w:val="24"/>
+                <w:szCs w:val="24"/>
+                <w:lang w:val="es-ES" w:eastAsia="es-ES"/>
+              </w:rPr>
+              <w:t>: Selección de perfil de usuario, opciones de configuración (sonido, dificultad).</w:t>
+            </w:r>
           </w:p>
         </w:tc>
         <w:tc>
@@ -9465,6 +11880,54 @@
           </w:p>
           <w:p>
             <w:pPr>
+              <w:rPr>
+                <w:rFonts w:ascii="Times New Roman" w:eastAsia="Times New Roman" w:hAnsi="Times New Roman" w:cs="Times New Roman"/>
+                <w:sz w:val="24"/>
+                <w:szCs w:val="24"/>
+                <w:lang w:val="es-ES" w:eastAsia="es-ES"/>
+              </w:rPr>
+            </w:pPr>
+            <w:r>
+              <w:rPr>
+                <w:rFonts w:ascii="Times New Roman" w:eastAsia="Times New Roman" w:hAnsi="Symbol" w:cs="Times New Roman"/>
+                <w:sz w:val="24"/>
+                <w:szCs w:val="24"/>
+                <w:lang w:val="es-ES" w:eastAsia="es-ES"/>
+              </w:rPr>
+              <w:t></w:t>
+            </w:r>
+            <w:r>
+              <w:rPr>
+                <w:rFonts w:ascii="Times New Roman" w:eastAsia="Times New Roman" w:hAnsi="Times New Roman" w:cs="Times New Roman"/>
+                <w:sz w:val="24"/>
+                <w:szCs w:val="24"/>
+                <w:lang w:val="es-ES" w:eastAsia="es-ES"/>
+              </w:rPr>
+              <w:t xml:space="preserve">  </w:t>
+            </w:r>
+            <w:r>
+              <w:rPr>
+                <w:rFonts w:ascii="Times New Roman" w:eastAsia="Times New Roman" w:hAnsi="Times New Roman" w:cs="Times New Roman"/>
+                <w:b/>
+                <w:bCs/>
+                <w:sz w:val="24"/>
+                <w:szCs w:val="24"/>
+                <w:lang w:val="es-ES" w:eastAsia="es-ES"/>
+              </w:rPr>
+              <w:t>Retroalimentación visual</w:t>
+            </w:r>
+            <w:r>
+              <w:rPr>
+                <w:rFonts w:ascii="Times New Roman" w:eastAsia="Times New Roman" w:hAnsi="Times New Roman" w:cs="Times New Roman"/>
+                <w:sz w:val="24"/>
+                <w:szCs w:val="24"/>
+                <w:lang w:val="es-ES" w:eastAsia="es-ES"/>
+              </w:rPr>
+              <w:t>: Cambios inmediatos en la pantalla al realizar una acción (cambio de color, animaciones).</w:t>
+            </w:r>
+          </w:p>
+          <w:p>
+            <w:pPr>
               <w:ind w:left="10" w:right="80"/>
               <w:rPr>
                 <w:rFonts w:ascii="Calibri" w:eastAsia="Calibri" w:hAnsi="Calibri" w:cs="Calibri"/>
@@ -9472,6 +11935,44 @@
                 <w:szCs w:val="22"/>
               </w:rPr>
             </w:pPr>
+            <w:r>
+              <w:rPr>
+                <w:rFonts w:ascii="Times New Roman" w:eastAsia="Times New Roman" w:hAnsi="Symbol" w:cs="Times New Roman"/>
+                <w:sz w:val="24"/>
+                <w:szCs w:val="24"/>
+                <w:lang w:val="es-ES" w:eastAsia="es-ES"/>
+              </w:rPr>
+              <w:t></w:t>
+            </w:r>
+            <w:r>
+              <w:rPr>
+                <w:rFonts w:ascii="Times New Roman" w:eastAsia="Times New Roman" w:hAnsi="Times New Roman" w:cs="Times New Roman"/>
+                <w:sz w:val="24"/>
+                <w:szCs w:val="24"/>
+                <w:lang w:val="es-ES" w:eastAsia="es-ES"/>
+              </w:rPr>
+              <w:t xml:space="preserve">  </w:t>
+            </w:r>
+            <w:r>
+              <w:rPr>
+                <w:rFonts w:ascii="Times New Roman" w:eastAsia="Times New Roman" w:hAnsi="Times New Roman" w:cs="Times New Roman"/>
+                <w:b/>
+                <w:bCs/>
+                <w:sz w:val="24"/>
+                <w:szCs w:val="24"/>
+                <w:lang w:val="es-ES" w:eastAsia="es-ES"/>
+              </w:rPr>
+              <w:t>Confirmación auditiva</w:t>
+            </w:r>
+            <w:r>
+              <w:rPr>
+                <w:rFonts w:ascii="Times New Roman" w:eastAsia="Times New Roman" w:hAnsi="Times New Roman" w:cs="Times New Roman"/>
+                <w:sz w:val="24"/>
+                <w:szCs w:val="24"/>
+                <w:lang w:val="es-ES" w:eastAsia="es-ES"/>
+              </w:rPr>
+              <w:t>: Sonidos que indican una acción correcta o errónea (por ejemplo, emparejar cartas).</w:t>
+            </w:r>
           </w:p>
         </w:tc>
       </w:tr>
@@ -9514,6 +12015,9 @@
                 <w:szCs w:val="24"/>
               </w:rPr>
             </w:pPr>
+            <w:r>
+              <w:t>El juego debe ser fácil de usar, tanto para nuevos jugadores como para jugadores experimentados.</w:t>
+            </w:r>
           </w:p>
         </w:tc>
       </w:tr>
@@ -9542,13 +12046,62 @@
                 <w:sz w:val="22"/>
                 <w:szCs w:val="22"/>
               </w:rPr>
+              <w:lastRenderedPageBreak/>
               <w:t>Manejo de situaciones anormales:</w:t>
+            </w:r>
+          </w:p>
+          <w:p>
+            <w:pPr>
+              <w:rPr>
+                <w:rFonts w:ascii="Times New Roman" w:eastAsia="Times New Roman" w:hAnsi="Times New Roman" w:cs="Times New Roman"/>
+                <w:sz w:val="24"/>
+                <w:szCs w:val="24"/>
+                <w:lang w:val="es-ES" w:eastAsia="es-ES"/>
+              </w:rPr>
+            </w:pPr>
+            <w:r>
+              <w:rPr>
+                <w:rFonts w:ascii="Times New Roman" w:eastAsia="Times New Roman" w:hAnsi="Symbol" w:cs="Times New Roman"/>
+                <w:sz w:val="24"/>
+                <w:szCs w:val="24"/>
+                <w:lang w:val="es-ES" w:eastAsia="es-ES"/>
+              </w:rPr>
+              <w:t></w:t>
+            </w:r>
+            <w:r>
+              <w:rPr>
+                <w:rFonts w:ascii="Times New Roman" w:eastAsia="Times New Roman" w:hAnsi="Times New Roman" w:cs="Times New Roman"/>
+                <w:sz w:val="24"/>
+                <w:szCs w:val="24"/>
+                <w:lang w:val="es-ES" w:eastAsia="es-ES"/>
+              </w:rPr>
+              <w:t xml:space="preserve">  </w:t>
+            </w:r>
+            <w:r>
+              <w:rPr>
+                <w:rFonts w:ascii="Times New Roman" w:eastAsia="Times New Roman" w:hAnsi="Times New Roman" w:cs="Times New Roman"/>
+                <w:b/>
+                <w:bCs/>
+                <w:sz w:val="24"/>
+                <w:szCs w:val="24"/>
+                <w:lang w:val="es-ES" w:eastAsia="es-ES"/>
+              </w:rPr>
+              <w:t>Errores de navegación</w:t>
+            </w:r>
+            <w:r>
+              <w:rPr>
+                <w:rFonts w:ascii="Times New Roman" w:eastAsia="Times New Roman" w:hAnsi="Times New Roman" w:cs="Times New Roman"/>
+                <w:sz w:val="24"/>
+                <w:szCs w:val="24"/>
+                <w:lang w:val="es-ES" w:eastAsia="es-ES"/>
+              </w:rPr>
+              <w:t>: Si el jugador se pierde o no sabe cómo continuar, debe aparecer una sugerencia o pista que lo guíe en los siguientes pasos.</w:t>
             </w:r>
           </w:p>
           <w:p>
             <w:pPr>
               <w:spacing w:after="125" w:line="249" w:lineRule="auto"/>
-              <w:ind w:left="691" w:right="80"/>
+              <w:ind w:right="80"/>
               <w:jc w:val="both"/>
               <w:rPr>
                 <w:rFonts w:ascii="Calibri" w:eastAsia="Calibri" w:hAnsi="Calibri" w:cs="Calibri"/>
@@ -9556,6 +12109,44 @@
                 <w:szCs w:val="24"/>
               </w:rPr>
             </w:pPr>
+            <w:r>
+              <w:rPr>
+                <w:rFonts w:ascii="Times New Roman" w:eastAsia="Times New Roman" w:hAnsi="Symbol" w:cs="Times New Roman"/>
+                <w:sz w:val="24"/>
+                <w:szCs w:val="24"/>
+                <w:lang w:val="es-ES" w:eastAsia="es-ES"/>
+              </w:rPr>
+              <w:t></w:t>
+            </w:r>
+            <w:r>
+              <w:rPr>
+                <w:rFonts w:ascii="Times New Roman" w:eastAsia="Times New Roman" w:hAnsi="Times New Roman" w:cs="Times New Roman"/>
+                <w:sz w:val="24"/>
+                <w:szCs w:val="24"/>
+                <w:lang w:val="es-ES" w:eastAsia="es-ES"/>
+              </w:rPr>
+              <w:t xml:space="preserve">  </w:t>
+            </w:r>
+            <w:r>
+              <w:rPr>
+                <w:rFonts w:ascii="Times New Roman" w:eastAsia="Times New Roman" w:hAnsi="Times New Roman" w:cs="Times New Roman"/>
+                <w:b/>
+                <w:bCs/>
+                <w:sz w:val="24"/>
+                <w:szCs w:val="24"/>
+                <w:lang w:val="es-ES" w:eastAsia="es-ES"/>
+              </w:rPr>
+              <w:t>Fallo en la interfaz</w:t>
+            </w:r>
+            <w:r>
+              <w:rPr>
+                <w:rFonts w:ascii="Times New Roman" w:eastAsia="Times New Roman" w:hAnsi="Times New Roman" w:cs="Times New Roman"/>
+                <w:sz w:val="24"/>
+                <w:szCs w:val="24"/>
+                <w:lang w:val="es-ES" w:eastAsia="es-ES"/>
+              </w:rPr>
+              <w:t>: Si una interfaz no responde al clic o toque del jugador, se debe proporcionar retroalimentación visual inmediata (por ejemplo, un mensaje que indique que la acción no fue válida o que se intentó una acción no permitida).</w:t>
+            </w:r>
           </w:p>
         </w:tc>
       </w:tr>
@@ -9589,8 +12180,36 @@
           </w:p>
           <w:p>
             <w:pPr>
+              <w:rPr>
+                <w:rFonts w:ascii="Times New Roman" w:eastAsia="Times New Roman" w:hAnsi="Times New Roman" w:cs="Times New Roman"/>
+                <w:sz w:val="24"/>
+                <w:szCs w:val="24"/>
+                <w:lang w:val="es-ES" w:eastAsia="es-ES"/>
+              </w:rPr>
+            </w:pPr>
+            <w:r>
+              <w:rPr>
+                <w:rFonts w:ascii="Times New Roman" w:eastAsia="Times New Roman" w:hAnsi="Symbol" w:cs="Times New Roman"/>
+                <w:sz w:val="24"/>
+                <w:szCs w:val="24"/>
+                <w:lang w:val="es-ES" w:eastAsia="es-ES"/>
+              </w:rPr>
+              <w:t></w:t>
+            </w:r>
+            <w:r>
+              <w:rPr>
+                <w:rFonts w:ascii="Times New Roman" w:eastAsia="Times New Roman" w:hAnsi="Times New Roman" w:cs="Times New Roman"/>
+                <w:sz w:val="24"/>
+                <w:szCs w:val="24"/>
+                <w:lang w:val="es-ES" w:eastAsia="es-ES"/>
+              </w:rPr>
+              <w:t xml:space="preserve">  La interfaz debe ser entendible sin necesidad de leer instrucciones adicionales.</w:t>
+            </w:r>
+          </w:p>
+          <w:p>
+            <w:pPr>
               <w:spacing w:after="125" w:line="249" w:lineRule="auto"/>
-              <w:ind w:left="720" w:right="80"/>
+              <w:ind w:right="80"/>
               <w:jc w:val="both"/>
               <w:rPr>
                 <w:rFonts w:ascii="Calibri" w:eastAsia="Calibri" w:hAnsi="Calibri" w:cs="Calibri"/>
@@ -9598,19 +12217,32 @@
                 <w:szCs w:val="24"/>
               </w:rPr>
             </w:pPr>
+            <w:r>
+              <w:rPr>
+                <w:rFonts w:ascii="Times New Roman" w:eastAsia="Times New Roman" w:hAnsi="Symbol" w:cs="Times New Roman"/>
+                <w:sz w:val="24"/>
+                <w:szCs w:val="24"/>
+                <w:lang w:val="es-ES" w:eastAsia="es-ES"/>
+              </w:rPr>
+              <w:t></w:t>
+            </w:r>
+            <w:r>
+              <w:rPr>
+                <w:rFonts w:ascii="Times New Roman" w:eastAsia="Times New Roman" w:hAnsi="Times New Roman" w:cs="Times New Roman"/>
+                <w:sz w:val="24"/>
+                <w:szCs w:val="24"/>
+                <w:lang w:val="es-ES" w:eastAsia="es-ES"/>
+              </w:rPr>
+              <w:t xml:space="preserve">  El jugador debe poder moverse por los menús con facilidad, con un máximo de 3 clics o toques para comenzar una partida.</w:t>
+            </w:r>
           </w:p>
         </w:tc>
       </w:tr>
     </w:tbl>
     <w:p>
       <w:pPr>
-        <w:pStyle w:val="Prrafodelista"/>
         <w:keepNext/>
         <w:keepLines/>
-        <w:numPr>
-          <w:ilvl w:val="0"/>
-          <w:numId w:val="40"/>
-        </w:numPr>
         <w:pBdr>
           <w:top w:val="nil"/>
           <w:left w:val="nil"/>
@@ -9626,14 +12258,42 @@
           <w:szCs w:val="28"/>
         </w:rPr>
       </w:pPr>
-      <w:r>
+    </w:p>
+    <w:p>
+      <w:pPr>
+        <w:keepNext/>
+        <w:keepLines/>
+        <w:pBdr>
+          <w:top w:val="nil"/>
+          <w:left w:val="nil"/>
+          <w:bottom w:val="nil"/>
+          <w:right w:val="nil"/>
+          <w:between w:val="nil"/>
+        </w:pBdr>
+        <w:spacing w:before="280" w:after="80"/>
         <w:rPr>
           <w:b/>
           <w:color w:val="000000"/>
           <w:sz w:val="28"/>
           <w:szCs w:val="28"/>
         </w:rPr>
-        <w:lastRenderedPageBreak/>
+      </w:pPr>
+      <w:r>
+        <w:rPr>
+          <w:b/>
+          <w:color w:val="000000"/>
+          <w:sz w:val="28"/>
+          <w:szCs w:val="28"/>
+        </w:rPr>
+        <w:t>4</w:t>
+      </w:r>
+      <w:r>
+        <w:rPr>
+          <w:b/>
+          <w:color w:val="000000"/>
+          <w:sz w:val="28"/>
+          <w:szCs w:val="28"/>
+        </w:rPr>
         <w:t xml:space="preserve"> REQUISITOS POR CASOS DE USOS</w:t>
       </w:r>
     </w:p>
@@ -9900,7 +12560,6 @@
         <w:docPartUnique/>
       </w:docPartObj>
     </w:sdtPr>
-    <w:sdtEndPr/>
     <w:sdtContent>
       <w:p>
         <w:pPr>
@@ -9921,7 +12580,7 @@
             <w:noProof/>
             <w:lang w:val="es-ES"/>
           </w:rPr>
-          <w:t>10</w:t>
+          <w:t>11</w:t>
         </w:r>
         <w:r>
           <w:fldChar w:fldCharType="end"/>
@@ -10147,7 +12806,7 @@
               <w:noProof/>
               <w:color w:val="241A61"/>
             </w:rPr>
-            <w:t>10</w:t>
+            <w:t>11</w:t>
           </w:r>
           <w:r>
             <w:rPr>
@@ -10206,7 +12865,6 @@
         <w:id w:val="1088880628"/>
         <w:showingPlcHdr/>
       </w:sdtPr>
-      <w:sdtEndPr/>
       <w:sdtContent>
         <w:r>
           <w:t xml:space="preserve">     </w:t>
@@ -10219,7 +12877,6 @@
         <w:id w:val="-1455560756"/>
         <w:showingPlcHdr/>
       </w:sdtPr>
-      <w:sdtEndPr/>
       <w:sdtContent>
         <w:r>
           <w:t xml:space="preserve">     </w:t>
@@ -10232,7 +12889,6 @@
         <w:id w:val="-118606489"/>
         <w:showingPlcHdr/>
       </w:sdtPr>
-      <w:sdtEndPr/>
       <w:sdtContent>
         <w:r>
           <w:t xml:space="preserve">     </w:t>
@@ -10245,7 +12901,7 @@
 
 <file path=word/numbering.xml><?xml version="1.0" encoding="utf-8"?>
 <w:numbering xmlns:wpc="http://schemas.microsoft.com/office/word/2010/wordprocessingCanvas" xmlns:mc="http://schemas.openxmlformats.org/markup-compatibility/2006" xmlns:o="urn:schemas-microsoft-com:office:office" xmlns:r="http://schemas.openxmlformats.org/officeDocument/2006/relationships" xmlns:m="http://schemas.openxmlformats.org/officeDocument/2006/math" xmlns:v="urn:schemas-microsoft-com:vml" xmlns:wp14="http://schemas.microsoft.com/office/word/2010/wordprocessingDrawing" xmlns:wp="http://schemas.openxmlformats.org/drawingml/2006/wordprocessingDrawing" xmlns:w10="urn:schemas-microsoft-com:office:word" xmlns:w="http://schemas.openxmlformats.org/wordprocessingml/2006/main" xmlns:w14="http://schemas.microsoft.com/office/word/2010/wordml" xmlns:w15="http://schemas.microsoft.com/office/word/2012/wordml" xmlns:wpg="http://schemas.microsoft.com/office/word/2010/wordprocessingGroup" xmlns:wpi="http://schemas.microsoft.com/office/word/2010/wordprocessingInk" xmlns:wne="http://schemas.microsoft.com/office/word/2006/wordml" xmlns:wps="http://schemas.microsoft.com/office/word/2010/wordprocessingShape" mc:Ignorable="w14 w15 wp14">
-  <w:abstractNum w:abstractNumId="0" w15:restartNumberingAfterBreak="0">
+  <w:abstractNum w:abstractNumId="0">
     <w:nsid w:val="00752F6C"/>
     <w:multiLevelType w:val="multilevel"/>
     <w:tmpl w:val="00B2062C"/>
@@ -10376,7 +13032,7 @@
       </w:rPr>
     </w:lvl>
   </w:abstractNum>
-  <w:abstractNum w:abstractNumId="1" w15:restartNumberingAfterBreak="0">
+  <w:abstractNum w:abstractNumId="1">
     <w:nsid w:val="00AA3570"/>
     <w:multiLevelType w:val="multilevel"/>
     <w:tmpl w:val="6FC2DFAE"/>
@@ -10489,7 +13145,7 @@
       </w:rPr>
     </w:lvl>
   </w:abstractNum>
-  <w:abstractNum w:abstractNumId="2" w15:restartNumberingAfterBreak="0">
+  <w:abstractNum w:abstractNumId="2">
     <w:nsid w:val="031A3EAB"/>
     <w:multiLevelType w:val="multilevel"/>
     <w:tmpl w:val="C6683A6E"/>
@@ -10606,7 +13262,7 @@
       </w:rPr>
     </w:lvl>
   </w:abstractNum>
-  <w:abstractNum w:abstractNumId="3" w15:restartNumberingAfterBreak="0">
+  <w:abstractNum w:abstractNumId="3">
     <w:nsid w:val="032B336B"/>
     <w:multiLevelType w:val="multilevel"/>
     <w:tmpl w:val="A262183A"/>
@@ -10728,7 +13384,7 @@
       </w:rPr>
     </w:lvl>
   </w:abstractNum>
-  <w:abstractNum w:abstractNumId="4" w15:restartNumberingAfterBreak="0">
+  <w:abstractNum w:abstractNumId="4">
     <w:nsid w:val="061463B4"/>
     <w:multiLevelType w:val="multilevel"/>
     <w:tmpl w:val="9EBAF6B2"/>
@@ -10859,7 +13515,7 @@
       </w:rPr>
     </w:lvl>
   </w:abstractNum>
-  <w:abstractNum w:abstractNumId="5" w15:restartNumberingAfterBreak="0">
+  <w:abstractNum w:abstractNumId="5">
     <w:nsid w:val="0E707F33"/>
     <w:multiLevelType w:val="multilevel"/>
     <w:tmpl w:val="3F868AE0"/>
@@ -10972,7 +13628,7 @@
       </w:rPr>
     </w:lvl>
   </w:abstractNum>
-  <w:abstractNum w:abstractNumId="6" w15:restartNumberingAfterBreak="0">
+  <w:abstractNum w:abstractNumId="6">
     <w:nsid w:val="0E992D01"/>
     <w:multiLevelType w:val="multilevel"/>
     <w:tmpl w:val="8B64061C"/>
@@ -11085,7 +13741,7 @@
       </w:rPr>
     </w:lvl>
   </w:abstractNum>
-  <w:abstractNum w:abstractNumId="7" w15:restartNumberingAfterBreak="0">
+  <w:abstractNum w:abstractNumId="7">
     <w:nsid w:val="105F49CB"/>
     <w:multiLevelType w:val="multilevel"/>
     <w:tmpl w:val="66401A5E"/>
@@ -11198,7 +13854,7 @@
       </w:rPr>
     </w:lvl>
   </w:abstractNum>
-  <w:abstractNum w:abstractNumId="8" w15:restartNumberingAfterBreak="0">
+  <w:abstractNum w:abstractNumId="8">
     <w:nsid w:val="1C0B051D"/>
     <w:multiLevelType w:val="multilevel"/>
     <w:tmpl w:val="983A9576"/>
@@ -11311,7 +13967,7 @@
       </w:rPr>
     </w:lvl>
   </w:abstractNum>
-  <w:abstractNum w:abstractNumId="9" w15:restartNumberingAfterBreak="0">
+  <w:abstractNum w:abstractNumId="9">
     <w:nsid w:val="1CE5238B"/>
     <w:multiLevelType w:val="multilevel"/>
     <w:tmpl w:val="A802F552"/>
@@ -11424,7 +14080,7 @@
       </w:rPr>
     </w:lvl>
   </w:abstractNum>
-  <w:abstractNum w:abstractNumId="10" w15:restartNumberingAfterBreak="0">
+  <w:abstractNum w:abstractNumId="10">
     <w:nsid w:val="206C7D9B"/>
     <w:multiLevelType w:val="multilevel"/>
     <w:tmpl w:val="C9625D08"/>
@@ -11537,7 +14193,7 @@
       </w:rPr>
     </w:lvl>
   </w:abstractNum>
-  <w:abstractNum w:abstractNumId="11" w15:restartNumberingAfterBreak="0">
+  <w:abstractNum w:abstractNumId="11">
     <w:nsid w:val="212A7717"/>
     <w:multiLevelType w:val="multilevel"/>
     <w:tmpl w:val="1E364644"/>
@@ -11650,7 +14306,7 @@
       </w:rPr>
     </w:lvl>
   </w:abstractNum>
-  <w:abstractNum w:abstractNumId="12" w15:restartNumberingAfterBreak="0">
+  <w:abstractNum w:abstractNumId="12">
     <w:nsid w:val="22927595"/>
     <w:multiLevelType w:val="multilevel"/>
     <w:tmpl w:val="72AE102A"/>
@@ -11768,7 +14424,7 @@
       </w:rPr>
     </w:lvl>
   </w:abstractNum>
-  <w:abstractNum w:abstractNumId="13" w15:restartNumberingAfterBreak="0">
+  <w:abstractNum w:abstractNumId="13">
     <w:nsid w:val="28213542"/>
     <w:multiLevelType w:val="hybridMultilevel"/>
     <w:tmpl w:val="EA2C5D56"/>
@@ -11881,7 +14537,7 @@
       </w:rPr>
     </w:lvl>
   </w:abstractNum>
-  <w:abstractNum w:abstractNumId="14" w15:restartNumberingAfterBreak="0">
+  <w:abstractNum w:abstractNumId="14">
     <w:nsid w:val="29880F23"/>
     <w:multiLevelType w:val="multilevel"/>
     <w:tmpl w:val="B1AA7BE0"/>
@@ -11994,7 +14650,156 @@
       </w:rPr>
     </w:lvl>
   </w:abstractNum>
-  <w:abstractNum w:abstractNumId="15" w15:restartNumberingAfterBreak="0">
+  <w:abstractNum w:abstractNumId="15">
+    <w:nsid w:val="29CE0011"/>
+    <w:multiLevelType w:val="multilevel"/>
+    <w:tmpl w:val="609A4E82"/>
+    <w:lvl w:ilvl="0">
+      <w:start w:val="1"/>
+      <w:numFmt w:val="bullet"/>
+      <w:lvlText w:val=""/>
+      <w:lvlJc w:val="left"/>
+      <w:pPr>
+        <w:tabs>
+          <w:tab w:val="num" w:pos="720"/>
+        </w:tabs>
+        <w:ind w:left="720" w:hanging="360"/>
+      </w:pPr>
+      <w:rPr>
+        <w:rFonts w:ascii="Symbol" w:hAnsi="Symbol" w:hint="default"/>
+        <w:sz w:val="20"/>
+      </w:rPr>
+    </w:lvl>
+    <w:lvl w:ilvl="1" w:tentative="1">
+      <w:start w:val="1"/>
+      <w:numFmt w:val="bullet"/>
+      <w:lvlText w:val="o"/>
+      <w:lvlJc w:val="left"/>
+      <w:pPr>
+        <w:tabs>
+          <w:tab w:val="num" w:pos="1440"/>
+        </w:tabs>
+        <w:ind w:left="1440" w:hanging="360"/>
+      </w:pPr>
+      <w:rPr>
+        <w:rFonts w:ascii="Courier New" w:hAnsi="Courier New" w:hint="default"/>
+        <w:sz w:val="20"/>
+      </w:rPr>
+    </w:lvl>
+    <w:lvl w:ilvl="2" w:tentative="1">
+      <w:start w:val="1"/>
+      <w:numFmt w:val="bullet"/>
+      <w:lvlText w:val=""/>
+      <w:lvlJc w:val="left"/>
+      <w:pPr>
+        <w:tabs>
+          <w:tab w:val="num" w:pos="2160"/>
+        </w:tabs>
+        <w:ind w:left="2160" w:hanging="360"/>
+      </w:pPr>
+      <w:rPr>
+        <w:rFonts w:ascii="Wingdings" w:hAnsi="Wingdings" w:hint="default"/>
+        <w:sz w:val="20"/>
+      </w:rPr>
+    </w:lvl>
+    <w:lvl w:ilvl="3" w:tentative="1">
+      <w:start w:val="1"/>
+      <w:numFmt w:val="bullet"/>
+      <w:lvlText w:val=""/>
+      <w:lvlJc w:val="left"/>
+      <w:pPr>
+        <w:tabs>
+          <w:tab w:val="num" w:pos="2880"/>
+        </w:tabs>
+        <w:ind w:left="2880" w:hanging="360"/>
+      </w:pPr>
+      <w:rPr>
+        <w:rFonts w:ascii="Wingdings" w:hAnsi="Wingdings" w:hint="default"/>
+        <w:sz w:val="20"/>
+      </w:rPr>
+    </w:lvl>
+    <w:lvl w:ilvl="4" w:tentative="1">
+      <w:start w:val="1"/>
+      <w:numFmt w:val="bullet"/>
+      <w:lvlText w:val=""/>
+      <w:lvlJc w:val="left"/>
+      <w:pPr>
+        <w:tabs>
+          <w:tab w:val="num" w:pos="3600"/>
+        </w:tabs>
+        <w:ind w:left="3600" w:hanging="360"/>
+      </w:pPr>
+      <w:rPr>
+        <w:rFonts w:ascii="Wingdings" w:hAnsi="Wingdings" w:hint="default"/>
+        <w:sz w:val="20"/>
+      </w:rPr>
+    </w:lvl>
+    <w:lvl w:ilvl="5" w:tentative="1">
+      <w:start w:val="1"/>
+      <w:numFmt w:val="bullet"/>
+      <w:lvlText w:val=""/>
+      <w:lvlJc w:val="left"/>
+      <w:pPr>
+        <w:tabs>
+          <w:tab w:val="num" w:pos="4320"/>
+        </w:tabs>
+        <w:ind w:left="4320" w:hanging="360"/>
+      </w:pPr>
+      <w:rPr>
+        <w:rFonts w:ascii="Wingdings" w:hAnsi="Wingdings" w:hint="default"/>
+        <w:sz w:val="20"/>
+      </w:rPr>
+    </w:lvl>
+    <w:lvl w:ilvl="6" w:tentative="1">
+      <w:start w:val="1"/>
+      <w:numFmt w:val="bullet"/>
+      <w:lvlText w:val=""/>
+      <w:lvlJc w:val="left"/>
+      <w:pPr>
+        <w:tabs>
+          <w:tab w:val="num" w:pos="5040"/>
+        </w:tabs>
+        <w:ind w:left="5040" w:hanging="360"/>
+      </w:pPr>
+      <w:rPr>
+        <w:rFonts w:ascii="Wingdings" w:hAnsi="Wingdings" w:hint="default"/>
+        <w:sz w:val="20"/>
+      </w:rPr>
+    </w:lvl>
+    <w:lvl w:ilvl="7" w:tentative="1">
+      <w:start w:val="1"/>
+      <w:numFmt w:val="bullet"/>
+      <w:lvlText w:val=""/>
+      <w:lvlJc w:val="left"/>
+      <w:pPr>
+        <w:tabs>
+          <w:tab w:val="num" w:pos="5760"/>
+        </w:tabs>
+        <w:ind w:left="5760" w:hanging="360"/>
+      </w:pPr>
+      <w:rPr>
+        <w:rFonts w:ascii="Wingdings" w:hAnsi="Wingdings" w:hint="default"/>
+        <w:sz w:val="20"/>
+      </w:rPr>
+    </w:lvl>
+    <w:lvl w:ilvl="8" w:tentative="1">
+      <w:start w:val="1"/>
+      <w:numFmt w:val="bullet"/>
+      <w:lvlText w:val=""/>
+      <w:lvlJc w:val="left"/>
+      <w:pPr>
+        <w:tabs>
+          <w:tab w:val="num" w:pos="6480"/>
+        </w:tabs>
+        <w:ind w:left="6480" w:hanging="360"/>
+      </w:pPr>
+      <w:rPr>
+        <w:rFonts w:ascii="Wingdings" w:hAnsi="Wingdings" w:hint="default"/>
+        <w:sz w:val="20"/>
+      </w:rPr>
+    </w:lvl>
+  </w:abstractNum>
+  <w:abstractNum w:abstractNumId="16">
     <w:nsid w:val="2A651180"/>
     <w:multiLevelType w:val="multilevel"/>
     <w:tmpl w:val="0944FB08"/>
@@ -12112,7 +14917,7 @@
       </w:rPr>
     </w:lvl>
   </w:abstractNum>
-  <w:abstractNum w:abstractNumId="16" w15:restartNumberingAfterBreak="0">
+  <w:abstractNum w:abstractNumId="17">
     <w:nsid w:val="2B6E4928"/>
     <w:multiLevelType w:val="hybridMultilevel"/>
     <w:tmpl w:val="794E2102"/>
@@ -12225,7 +15030,7 @@
       </w:rPr>
     </w:lvl>
   </w:abstractNum>
-  <w:abstractNum w:abstractNumId="17" w15:restartNumberingAfterBreak="0">
+  <w:abstractNum w:abstractNumId="18">
     <w:nsid w:val="2C0909D2"/>
     <w:multiLevelType w:val="multilevel"/>
     <w:tmpl w:val="CF6E2816"/>
@@ -12314,7 +15119,7 @@
       </w:pPr>
     </w:lvl>
   </w:abstractNum>
-  <w:abstractNum w:abstractNumId="18" w15:restartNumberingAfterBreak="0">
+  <w:abstractNum w:abstractNumId="19">
     <w:nsid w:val="315A0F32"/>
     <w:multiLevelType w:val="multilevel"/>
     <w:tmpl w:val="23108184"/>
@@ -12427,7 +15232,7 @@
       </w:rPr>
     </w:lvl>
   </w:abstractNum>
-  <w:abstractNum w:abstractNumId="19" w15:restartNumberingAfterBreak="0">
+  <w:abstractNum w:abstractNumId="20">
     <w:nsid w:val="366A4378"/>
     <w:multiLevelType w:val="multilevel"/>
     <w:tmpl w:val="424A97A8"/>
@@ -12540,7 +15345,7 @@
       </w:rPr>
     </w:lvl>
   </w:abstractNum>
-  <w:abstractNum w:abstractNumId="20" w15:restartNumberingAfterBreak="0">
+  <w:abstractNum w:abstractNumId="21">
     <w:nsid w:val="3C6C3519"/>
     <w:multiLevelType w:val="multilevel"/>
     <w:tmpl w:val="89945F88"/>
@@ -12689,7 +15494,7 @@
       </w:rPr>
     </w:lvl>
   </w:abstractNum>
-  <w:abstractNum w:abstractNumId="21" w15:restartNumberingAfterBreak="0">
+  <w:abstractNum w:abstractNumId="22">
     <w:nsid w:val="434C02D5"/>
     <w:multiLevelType w:val="multilevel"/>
     <w:tmpl w:val="B67C359C"/>
@@ -12802,7 +15607,7 @@
       </w:rPr>
     </w:lvl>
   </w:abstractNum>
-  <w:abstractNum w:abstractNumId="22" w15:restartNumberingAfterBreak="0">
+  <w:abstractNum w:abstractNumId="23">
     <w:nsid w:val="49E92CCB"/>
     <w:multiLevelType w:val="multilevel"/>
     <w:tmpl w:val="4B02F888"/>
@@ -12916,7 +15721,7 @@
       </w:rPr>
     </w:lvl>
   </w:abstractNum>
-  <w:abstractNum w:abstractNumId="23" w15:restartNumberingAfterBreak="0">
+  <w:abstractNum w:abstractNumId="24">
     <w:nsid w:val="4B3571A1"/>
     <w:multiLevelType w:val="multilevel"/>
     <w:tmpl w:val="1898E160"/>
@@ -13029,7 +15834,7 @@
       </w:rPr>
     </w:lvl>
   </w:abstractNum>
-  <w:abstractNum w:abstractNumId="24" w15:restartNumberingAfterBreak="0">
+  <w:abstractNum w:abstractNumId="25">
     <w:nsid w:val="4CC14C2B"/>
     <w:multiLevelType w:val="multilevel"/>
     <w:tmpl w:val="BD480264"/>
@@ -13142,7 +15947,7 @@
       </w:rPr>
     </w:lvl>
   </w:abstractNum>
-  <w:abstractNum w:abstractNumId="25" w15:restartNumberingAfterBreak="0">
+  <w:abstractNum w:abstractNumId="26">
     <w:nsid w:val="4CD24A4F"/>
     <w:multiLevelType w:val="multilevel"/>
     <w:tmpl w:val="DBA26596"/>
@@ -13255,7 +16060,7 @@
       </w:rPr>
     </w:lvl>
   </w:abstractNum>
-  <w:abstractNum w:abstractNumId="26" w15:restartNumberingAfterBreak="0">
+  <w:abstractNum w:abstractNumId="27">
     <w:nsid w:val="52084C4A"/>
     <w:multiLevelType w:val="multilevel"/>
     <w:tmpl w:val="F24AA816"/>
@@ -13368,7 +16173,7 @@
       </w:rPr>
     </w:lvl>
   </w:abstractNum>
-  <w:abstractNum w:abstractNumId="27" w15:restartNumberingAfterBreak="0">
+  <w:abstractNum w:abstractNumId="28">
     <w:nsid w:val="54661CCF"/>
     <w:multiLevelType w:val="multilevel"/>
     <w:tmpl w:val="B3CC085C"/>
@@ -13481,7 +16286,7 @@
       </w:rPr>
     </w:lvl>
   </w:abstractNum>
-  <w:abstractNum w:abstractNumId="28" w15:restartNumberingAfterBreak="0">
+  <w:abstractNum w:abstractNumId="29">
     <w:nsid w:val="5471466C"/>
     <w:multiLevelType w:val="multilevel"/>
     <w:tmpl w:val="C3841F94"/>
@@ -13594,7 +16399,7 @@
       </w:rPr>
     </w:lvl>
   </w:abstractNum>
-  <w:abstractNum w:abstractNumId="29" w15:restartNumberingAfterBreak="0">
+  <w:abstractNum w:abstractNumId="30">
     <w:nsid w:val="55F71BF0"/>
     <w:multiLevelType w:val="multilevel"/>
     <w:tmpl w:val="F0C2DFF0"/>
@@ -13743,7 +16548,7 @@
       </w:rPr>
     </w:lvl>
   </w:abstractNum>
-  <w:abstractNum w:abstractNumId="30" w15:restartNumberingAfterBreak="0">
+  <w:abstractNum w:abstractNumId="31">
     <w:nsid w:val="560C4A1E"/>
     <w:multiLevelType w:val="multilevel"/>
     <w:tmpl w:val="3BBE3D7A"/>
@@ -13856,7 +16661,7 @@
       </w:rPr>
     </w:lvl>
   </w:abstractNum>
-  <w:abstractNum w:abstractNumId="31" w15:restartNumberingAfterBreak="0">
+  <w:abstractNum w:abstractNumId="32">
     <w:nsid w:val="56887726"/>
     <w:multiLevelType w:val="multilevel"/>
     <w:tmpl w:val="6C06B7F0"/>
@@ -13969,7 +16774,7 @@
       </w:rPr>
     </w:lvl>
   </w:abstractNum>
-  <w:abstractNum w:abstractNumId="32" w15:restartNumberingAfterBreak="0">
+  <w:abstractNum w:abstractNumId="33">
     <w:nsid w:val="612D3784"/>
     <w:multiLevelType w:val="multilevel"/>
     <w:tmpl w:val="E0DE5AE4"/>
@@ -14081,7 +16886,7 @@
       </w:rPr>
     </w:lvl>
   </w:abstractNum>
-  <w:abstractNum w:abstractNumId="33" w15:restartNumberingAfterBreak="0">
+  <w:abstractNum w:abstractNumId="34">
     <w:nsid w:val="632727C4"/>
     <w:multiLevelType w:val="multilevel"/>
     <w:tmpl w:val="77403DFC"/>
@@ -14198,7 +17003,7 @@
       </w:rPr>
     </w:lvl>
   </w:abstractNum>
-  <w:abstractNum w:abstractNumId="34" w15:restartNumberingAfterBreak="0">
+  <w:abstractNum w:abstractNumId="35">
     <w:nsid w:val="6679085C"/>
     <w:multiLevelType w:val="multilevel"/>
     <w:tmpl w:val="D42A0F50"/>
@@ -14320,7 +17125,7 @@
       </w:rPr>
     </w:lvl>
   </w:abstractNum>
-  <w:abstractNum w:abstractNumId="35" w15:restartNumberingAfterBreak="0">
+  <w:abstractNum w:abstractNumId="36">
     <w:nsid w:val="6748025B"/>
     <w:multiLevelType w:val="multilevel"/>
     <w:tmpl w:val="F2E4A8E4"/>
@@ -14433,7 +17238,7 @@
       </w:rPr>
     </w:lvl>
   </w:abstractNum>
-  <w:abstractNum w:abstractNumId="36" w15:restartNumberingAfterBreak="0">
+  <w:abstractNum w:abstractNumId="37">
     <w:nsid w:val="67DF1384"/>
     <w:multiLevelType w:val="multilevel"/>
     <w:tmpl w:val="E0860028"/>
@@ -14548,7 +17353,7 @@
       </w:rPr>
     </w:lvl>
   </w:abstractNum>
-  <w:abstractNum w:abstractNumId="37" w15:restartNumberingAfterBreak="0">
+  <w:abstractNum w:abstractNumId="38">
     <w:nsid w:val="6917706D"/>
     <w:multiLevelType w:val="multilevel"/>
     <w:tmpl w:val="240A001D"/>
@@ -14634,7 +17439,7 @@
       </w:pPr>
     </w:lvl>
   </w:abstractNum>
-  <w:abstractNum w:abstractNumId="38" w15:restartNumberingAfterBreak="0">
+  <w:abstractNum w:abstractNumId="39">
     <w:nsid w:val="6DA51CEF"/>
     <w:multiLevelType w:val="multilevel"/>
     <w:tmpl w:val="79067558"/>
@@ -14747,7 +17552,7 @@
       </w:rPr>
     </w:lvl>
   </w:abstractNum>
-  <w:abstractNum w:abstractNumId="39" w15:restartNumberingAfterBreak="0">
+  <w:abstractNum w:abstractNumId="40">
     <w:nsid w:val="71E40698"/>
     <w:multiLevelType w:val="multilevel"/>
     <w:tmpl w:val="2FEE3BB0"/>
@@ -14869,7 +17674,7 @@
       </w:rPr>
     </w:lvl>
   </w:abstractNum>
-  <w:abstractNum w:abstractNumId="40" w15:restartNumberingAfterBreak="0">
+  <w:abstractNum w:abstractNumId="41">
     <w:nsid w:val="753131C7"/>
     <w:multiLevelType w:val="multilevel"/>
     <w:tmpl w:val="D4C87F4A"/>
@@ -14982,7 +17787,7 @@
       </w:rPr>
     </w:lvl>
   </w:abstractNum>
-  <w:abstractNum w:abstractNumId="41" w15:restartNumberingAfterBreak="0">
+  <w:abstractNum w:abstractNumId="42">
     <w:nsid w:val="768A6A4B"/>
     <w:multiLevelType w:val="hybridMultilevel"/>
     <w:tmpl w:val="016E41AE"/>
@@ -15102,10 +17907,10 @@
     <w:abstractNumId w:val="4"/>
   </w:num>
   <w:num w:numId="3">
-    <w:abstractNumId w:val="36"/>
+    <w:abstractNumId w:val="37"/>
   </w:num>
   <w:num w:numId="4">
-    <w:abstractNumId w:val="15"/>
+    <w:abstractNumId w:val="16"/>
   </w:num>
   <w:num w:numId="5">
     <w:abstractNumId w:val="0"/>
@@ -15114,25 +17919,25 @@
     <w:abstractNumId w:val="12"/>
   </w:num>
   <w:num w:numId="7">
-    <w:abstractNumId w:val="19"/>
+    <w:abstractNumId w:val="20"/>
   </w:num>
   <w:num w:numId="8">
-    <w:abstractNumId w:val="23"/>
+    <w:abstractNumId w:val="24"/>
   </w:num>
   <w:num w:numId="9">
-    <w:abstractNumId w:val="25"/>
+    <w:abstractNumId w:val="26"/>
   </w:num>
   <w:num w:numId="10">
-    <w:abstractNumId w:val="22"/>
+    <w:abstractNumId w:val="23"/>
   </w:num>
   <w:num w:numId="11">
     <w:abstractNumId w:val="11"/>
   </w:num>
   <w:num w:numId="12">
-    <w:abstractNumId w:val="40"/>
+    <w:abstractNumId w:val="41"/>
   </w:num>
   <w:num w:numId="13">
-    <w:abstractNumId w:val="38"/>
+    <w:abstractNumId w:val="39"/>
   </w:num>
   <w:num w:numId="14">
     <w:abstractNumId w:val="7"/>
@@ -15141,85 +17946,88 @@
     <w:abstractNumId w:val="1"/>
   </w:num>
   <w:num w:numId="16">
-    <w:abstractNumId w:val="30"/>
+    <w:abstractNumId w:val="31"/>
   </w:num>
   <w:num w:numId="17">
-    <w:abstractNumId w:val="34"/>
+    <w:abstractNumId w:val="35"/>
   </w:num>
   <w:num w:numId="18">
-    <w:abstractNumId w:val="31"/>
+    <w:abstractNumId w:val="32"/>
   </w:num>
   <w:num w:numId="19">
     <w:abstractNumId w:val="3"/>
   </w:num>
   <w:num w:numId="20">
-    <w:abstractNumId w:val="33"/>
+    <w:abstractNumId w:val="34"/>
   </w:num>
   <w:num w:numId="21">
     <w:abstractNumId w:val="14"/>
   </w:num>
   <w:num w:numId="22">
-    <w:abstractNumId w:val="27"/>
+    <w:abstractNumId w:val="28"/>
   </w:num>
   <w:num w:numId="23">
     <w:abstractNumId w:val="6"/>
   </w:num>
   <w:num w:numId="24">
-    <w:abstractNumId w:val="26"/>
+    <w:abstractNumId w:val="27"/>
   </w:num>
   <w:num w:numId="25">
-    <w:abstractNumId w:val="32"/>
+    <w:abstractNumId w:val="33"/>
   </w:num>
   <w:num w:numId="26">
     <w:abstractNumId w:val="8"/>
   </w:num>
   <w:num w:numId="27">
-    <w:abstractNumId w:val="18"/>
+    <w:abstractNumId w:val="19"/>
   </w:num>
   <w:num w:numId="28">
     <w:abstractNumId w:val="9"/>
   </w:num>
   <w:num w:numId="29">
-    <w:abstractNumId w:val="37"/>
+    <w:abstractNumId w:val="38"/>
   </w:num>
   <w:num w:numId="30">
-    <w:abstractNumId w:val="35"/>
+    <w:abstractNumId w:val="36"/>
   </w:num>
   <w:num w:numId="31">
-    <w:abstractNumId w:val="28"/>
+    <w:abstractNumId w:val="29"/>
   </w:num>
   <w:num w:numId="32">
-    <w:abstractNumId w:val="39"/>
+    <w:abstractNumId w:val="40"/>
   </w:num>
   <w:num w:numId="33">
     <w:abstractNumId w:val="10"/>
   </w:num>
   <w:num w:numId="34">
-    <w:abstractNumId w:val="24"/>
+    <w:abstractNumId w:val="25"/>
   </w:num>
   <w:num w:numId="35">
     <w:abstractNumId w:val="5"/>
   </w:num>
   <w:num w:numId="36">
-    <w:abstractNumId w:val="17"/>
+    <w:abstractNumId w:val="18"/>
   </w:num>
   <w:num w:numId="37">
-    <w:abstractNumId w:val="41"/>
+    <w:abstractNumId w:val="42"/>
   </w:num>
   <w:num w:numId="38">
-    <w:abstractNumId w:val="16"/>
+    <w:abstractNumId w:val="17"/>
   </w:num>
   <w:num w:numId="39">
     <w:abstractNumId w:val="13"/>
   </w:num>
   <w:num w:numId="40">
+    <w:abstractNumId w:val="22"/>
+  </w:num>
+  <w:num w:numId="41">
     <w:abstractNumId w:val="21"/>
   </w:num>
-  <w:num w:numId="41">
-    <w:abstractNumId w:val="20"/>
+  <w:num w:numId="42">
+    <w:abstractNumId w:val="30"/>
   </w:num>
-  <w:num w:numId="42">
-    <w:abstractNumId w:val="29"/>
+  <w:num w:numId="43">
+    <w:abstractNumId w:val="15"/>
   </w:num>
 </w:numbering>
 </file>
@@ -15871,8 +18679,11 @@
     <w:tblPr>
       <w:tblStyleRowBandSize w:val="1"/>
       <w:tblStyleColBandSize w:val="1"/>
+      <w:tblInd w:w="0" w:type="dxa"/>
       <w:tblCellMar>
+        <w:top w:w="0" w:type="dxa"/>
         <w:left w:w="115" w:type="dxa"/>
+        <w:bottom w:w="0" w:type="dxa"/>
         <w:right w:w="115" w:type="dxa"/>
       </w:tblCellMar>
     </w:tblPr>
@@ -15882,8 +18693,11 @@
     <w:tblPr>
       <w:tblStyleRowBandSize w:val="1"/>
       <w:tblStyleColBandSize w:val="1"/>
+      <w:tblInd w:w="0" w:type="dxa"/>
       <w:tblCellMar>
+        <w:top w:w="0" w:type="dxa"/>
         <w:left w:w="115" w:type="dxa"/>
+        <w:bottom w:w="0" w:type="dxa"/>
         <w:right w:w="115" w:type="dxa"/>
       </w:tblCellMar>
     </w:tblPr>
@@ -15893,8 +18707,11 @@
     <w:tblPr>
       <w:tblStyleRowBandSize w:val="1"/>
       <w:tblStyleColBandSize w:val="1"/>
+      <w:tblInd w:w="0" w:type="dxa"/>
       <w:tblCellMar>
+        <w:top w:w="0" w:type="dxa"/>
         <w:left w:w="115" w:type="dxa"/>
+        <w:bottom w:w="0" w:type="dxa"/>
         <w:right w:w="115" w:type="dxa"/>
       </w:tblCellMar>
     </w:tblPr>
@@ -15904,8 +18721,11 @@
     <w:tblPr>
       <w:tblStyleRowBandSize w:val="1"/>
       <w:tblStyleColBandSize w:val="1"/>
+      <w:tblInd w:w="0" w:type="dxa"/>
       <w:tblCellMar>
+        <w:top w:w="0" w:type="dxa"/>
         <w:left w:w="115" w:type="dxa"/>
+        <w:bottom w:w="0" w:type="dxa"/>
         <w:right w:w="115" w:type="dxa"/>
       </w:tblCellMar>
     </w:tblPr>
@@ -15915,8 +18735,11 @@
     <w:tblPr>
       <w:tblStyleRowBandSize w:val="1"/>
       <w:tblStyleColBandSize w:val="1"/>
+      <w:tblInd w:w="0" w:type="dxa"/>
       <w:tblCellMar>
+        <w:top w:w="0" w:type="dxa"/>
         <w:left w:w="115" w:type="dxa"/>
+        <w:bottom w:w="0" w:type="dxa"/>
         <w:right w:w="115" w:type="dxa"/>
       </w:tblCellMar>
     </w:tblPr>
@@ -15926,8 +18749,11 @@
     <w:tblPr>
       <w:tblStyleRowBandSize w:val="1"/>
       <w:tblStyleColBandSize w:val="1"/>
+      <w:tblInd w:w="0" w:type="dxa"/>
       <w:tblCellMar>
+        <w:top w:w="0" w:type="dxa"/>
         <w:left w:w="115" w:type="dxa"/>
+        <w:bottom w:w="0" w:type="dxa"/>
         <w:right w:w="115" w:type="dxa"/>
       </w:tblCellMar>
     </w:tblPr>
@@ -15937,8 +18763,11 @@
     <w:tblPr>
       <w:tblStyleRowBandSize w:val="1"/>
       <w:tblStyleColBandSize w:val="1"/>
+      <w:tblInd w:w="0" w:type="dxa"/>
       <w:tblCellMar>
+        <w:top w:w="0" w:type="dxa"/>
         <w:left w:w="115" w:type="dxa"/>
+        <w:bottom w:w="0" w:type="dxa"/>
         <w:right w:w="115" w:type="dxa"/>
       </w:tblCellMar>
     </w:tblPr>
@@ -15948,8 +18777,11 @@
     <w:tblPr>
       <w:tblStyleRowBandSize w:val="1"/>
       <w:tblStyleColBandSize w:val="1"/>
+      <w:tblInd w:w="0" w:type="dxa"/>
       <w:tblCellMar>
+        <w:top w:w="0" w:type="dxa"/>
         <w:left w:w="115" w:type="dxa"/>
+        <w:bottom w:w="0" w:type="dxa"/>
         <w:right w:w="115" w:type="dxa"/>
       </w:tblCellMar>
     </w:tblPr>
@@ -15959,8 +18791,11 @@
     <w:tblPr>
       <w:tblStyleRowBandSize w:val="1"/>
       <w:tblStyleColBandSize w:val="1"/>
+      <w:tblInd w:w="0" w:type="dxa"/>
       <w:tblCellMar>
+        <w:top w:w="0" w:type="dxa"/>
         <w:left w:w="115" w:type="dxa"/>
+        <w:bottom w:w="0" w:type="dxa"/>
         <w:right w:w="115" w:type="dxa"/>
       </w:tblCellMar>
     </w:tblPr>
@@ -15970,8 +18805,11 @@
     <w:tblPr>
       <w:tblStyleRowBandSize w:val="1"/>
       <w:tblStyleColBandSize w:val="1"/>
+      <w:tblInd w:w="0" w:type="dxa"/>
       <w:tblCellMar>
+        <w:top w:w="0" w:type="dxa"/>
         <w:left w:w="115" w:type="dxa"/>
+        <w:bottom w:w="0" w:type="dxa"/>
         <w:right w:w="115" w:type="dxa"/>
       </w:tblCellMar>
     </w:tblPr>
@@ -15981,8 +18819,11 @@
     <w:tblPr>
       <w:tblStyleRowBandSize w:val="1"/>
       <w:tblStyleColBandSize w:val="1"/>
+      <w:tblInd w:w="0" w:type="dxa"/>
       <w:tblCellMar>
+        <w:top w:w="0" w:type="dxa"/>
         <w:left w:w="115" w:type="dxa"/>
+        <w:bottom w:w="0" w:type="dxa"/>
         <w:right w:w="115" w:type="dxa"/>
       </w:tblCellMar>
     </w:tblPr>
@@ -15992,8 +18833,11 @@
     <w:tblPr>
       <w:tblStyleRowBandSize w:val="1"/>
       <w:tblStyleColBandSize w:val="1"/>
+      <w:tblInd w:w="0" w:type="dxa"/>
       <w:tblCellMar>
+        <w:top w:w="0" w:type="dxa"/>
         <w:left w:w="115" w:type="dxa"/>
+        <w:bottom w:w="0" w:type="dxa"/>
         <w:right w:w="115" w:type="dxa"/>
       </w:tblCellMar>
     </w:tblPr>
@@ -16003,6 +18847,13 @@
     <w:tblPr>
       <w:tblStyleRowBandSize w:val="1"/>
       <w:tblStyleColBandSize w:val="1"/>
+      <w:tblInd w:w="0" w:type="dxa"/>
+      <w:tblCellMar>
+        <w:top w:w="0" w:type="dxa"/>
+        <w:left w:w="108" w:type="dxa"/>
+        <w:bottom w:w="0" w:type="dxa"/>
+        <w:right w:w="108" w:type="dxa"/>
+      </w:tblCellMar>
     </w:tblPr>
   </w:style>
   <w:style w:type="table" w:customStyle="1" w:styleId="ac">
@@ -16010,6 +18861,13 @@
     <w:tblPr>
       <w:tblStyleRowBandSize w:val="1"/>
       <w:tblStyleColBandSize w:val="1"/>
+      <w:tblInd w:w="0" w:type="dxa"/>
+      <w:tblCellMar>
+        <w:top w:w="0" w:type="dxa"/>
+        <w:left w:w="108" w:type="dxa"/>
+        <w:bottom w:w="0" w:type="dxa"/>
+        <w:right w:w="108" w:type="dxa"/>
+      </w:tblCellMar>
     </w:tblPr>
   </w:style>
   <w:style w:type="table" w:customStyle="1" w:styleId="ad">
@@ -16017,6 +18875,13 @@
     <w:tblPr>
       <w:tblStyleRowBandSize w:val="1"/>
       <w:tblStyleColBandSize w:val="1"/>
+      <w:tblInd w:w="0" w:type="dxa"/>
+      <w:tblCellMar>
+        <w:top w:w="0" w:type="dxa"/>
+        <w:left w:w="108" w:type="dxa"/>
+        <w:bottom w:w="0" w:type="dxa"/>
+        <w:right w:w="108" w:type="dxa"/>
+      </w:tblCellMar>
     </w:tblPr>
   </w:style>
   <w:style w:type="table" w:customStyle="1" w:styleId="ae">
@@ -16024,6 +18889,13 @@
     <w:tblPr>
       <w:tblStyleRowBandSize w:val="1"/>
       <w:tblStyleColBandSize w:val="1"/>
+      <w:tblInd w:w="0" w:type="dxa"/>
+      <w:tblCellMar>
+        <w:top w:w="0" w:type="dxa"/>
+        <w:left w:w="108" w:type="dxa"/>
+        <w:bottom w:w="0" w:type="dxa"/>
+        <w:right w:w="108" w:type="dxa"/>
+      </w:tblCellMar>
     </w:tblPr>
   </w:style>
   <w:style w:type="table" w:customStyle="1" w:styleId="af">
@@ -16031,6 +18903,13 @@
     <w:tblPr>
       <w:tblStyleRowBandSize w:val="1"/>
       <w:tblStyleColBandSize w:val="1"/>
+      <w:tblInd w:w="0" w:type="dxa"/>
+      <w:tblCellMar>
+        <w:top w:w="0" w:type="dxa"/>
+        <w:left w:w="108" w:type="dxa"/>
+        <w:bottom w:w="0" w:type="dxa"/>
+        <w:right w:w="108" w:type="dxa"/>
+      </w:tblCellMar>
     </w:tblPr>
   </w:style>
   <w:style w:type="table" w:customStyle="1" w:styleId="af0">
@@ -16038,6 +18917,13 @@
     <w:tblPr>
       <w:tblStyleRowBandSize w:val="1"/>
       <w:tblStyleColBandSize w:val="1"/>
+      <w:tblInd w:w="0" w:type="dxa"/>
+      <w:tblCellMar>
+        <w:top w:w="0" w:type="dxa"/>
+        <w:left w:w="108" w:type="dxa"/>
+        <w:bottom w:w="0" w:type="dxa"/>
+        <w:right w:w="108" w:type="dxa"/>
+      </w:tblCellMar>
     </w:tblPr>
   </w:style>
   <w:style w:type="table" w:customStyle="1" w:styleId="af1">
@@ -16045,6 +18931,13 @@
     <w:tblPr>
       <w:tblStyleRowBandSize w:val="1"/>
       <w:tblStyleColBandSize w:val="1"/>
+      <w:tblInd w:w="0" w:type="dxa"/>
+      <w:tblCellMar>
+        <w:top w:w="0" w:type="dxa"/>
+        <w:left w:w="108" w:type="dxa"/>
+        <w:bottom w:w="0" w:type="dxa"/>
+        <w:right w:w="108" w:type="dxa"/>
+      </w:tblCellMar>
     </w:tblPr>
   </w:style>
   <w:style w:type="table" w:customStyle="1" w:styleId="af2">
@@ -16052,6 +18945,13 @@
     <w:tblPr>
       <w:tblStyleRowBandSize w:val="1"/>
       <w:tblStyleColBandSize w:val="1"/>
+      <w:tblInd w:w="0" w:type="dxa"/>
+      <w:tblCellMar>
+        <w:top w:w="0" w:type="dxa"/>
+        <w:left w:w="108" w:type="dxa"/>
+        <w:bottom w:w="0" w:type="dxa"/>
+        <w:right w:w="108" w:type="dxa"/>
+      </w:tblCellMar>
     </w:tblPr>
   </w:style>
   <w:style w:type="table" w:customStyle="1" w:styleId="af3">
@@ -16059,6 +18959,13 @@
     <w:tblPr>
       <w:tblStyleRowBandSize w:val="1"/>
       <w:tblStyleColBandSize w:val="1"/>
+      <w:tblInd w:w="0" w:type="dxa"/>
+      <w:tblCellMar>
+        <w:top w:w="0" w:type="dxa"/>
+        <w:left w:w="108" w:type="dxa"/>
+        <w:bottom w:w="0" w:type="dxa"/>
+        <w:right w:w="108" w:type="dxa"/>
+      </w:tblCellMar>
     </w:tblPr>
   </w:style>
   <w:style w:type="table" w:customStyle="1" w:styleId="af4">
@@ -16066,6 +18973,13 @@
     <w:tblPr>
       <w:tblStyleRowBandSize w:val="1"/>
       <w:tblStyleColBandSize w:val="1"/>
+      <w:tblInd w:w="0" w:type="dxa"/>
+      <w:tblCellMar>
+        <w:top w:w="0" w:type="dxa"/>
+        <w:left w:w="108" w:type="dxa"/>
+        <w:bottom w:w="0" w:type="dxa"/>
+        <w:right w:w="108" w:type="dxa"/>
+      </w:tblCellMar>
     </w:tblPr>
   </w:style>
   <w:style w:type="table" w:customStyle="1" w:styleId="af5">
@@ -16073,6 +18987,13 @@
     <w:tblPr>
       <w:tblStyleRowBandSize w:val="1"/>
       <w:tblStyleColBandSize w:val="1"/>
+      <w:tblInd w:w="0" w:type="dxa"/>
+      <w:tblCellMar>
+        <w:top w:w="0" w:type="dxa"/>
+        <w:left w:w="108" w:type="dxa"/>
+        <w:bottom w:w="0" w:type="dxa"/>
+        <w:right w:w="108" w:type="dxa"/>
+      </w:tblCellMar>
     </w:tblPr>
   </w:style>
   <w:style w:type="table" w:customStyle="1" w:styleId="af6">
@@ -16080,6 +19001,13 @@
     <w:tblPr>
       <w:tblStyleRowBandSize w:val="1"/>
       <w:tblStyleColBandSize w:val="1"/>
+      <w:tblInd w:w="0" w:type="dxa"/>
+      <w:tblCellMar>
+        <w:top w:w="0" w:type="dxa"/>
+        <w:left w:w="108" w:type="dxa"/>
+        <w:bottom w:w="0" w:type="dxa"/>
+        <w:right w:w="108" w:type="dxa"/>
+      </w:tblCellMar>
     </w:tblPr>
   </w:style>
   <w:style w:type="table" w:customStyle="1" w:styleId="af7">
@@ -16087,6 +19015,13 @@
     <w:tblPr>
       <w:tblStyleRowBandSize w:val="1"/>
       <w:tblStyleColBandSize w:val="1"/>
+      <w:tblInd w:w="0" w:type="dxa"/>
+      <w:tblCellMar>
+        <w:top w:w="0" w:type="dxa"/>
+        <w:left w:w="108" w:type="dxa"/>
+        <w:bottom w:w="0" w:type="dxa"/>
+        <w:right w:w="108" w:type="dxa"/>
+      </w:tblCellMar>
     </w:tblPr>
   </w:style>
   <w:style w:type="table" w:customStyle="1" w:styleId="af8">
@@ -16094,6 +19029,13 @@
     <w:tblPr>
       <w:tblStyleRowBandSize w:val="1"/>
       <w:tblStyleColBandSize w:val="1"/>
+      <w:tblInd w:w="0" w:type="dxa"/>
+      <w:tblCellMar>
+        <w:top w:w="0" w:type="dxa"/>
+        <w:left w:w="108" w:type="dxa"/>
+        <w:bottom w:w="0" w:type="dxa"/>
+        <w:right w:w="108" w:type="dxa"/>
+      </w:tblCellMar>
     </w:tblPr>
   </w:style>
   <w:style w:type="table" w:customStyle="1" w:styleId="af9">
@@ -16101,6 +19043,13 @@
     <w:tblPr>
       <w:tblStyleRowBandSize w:val="1"/>
       <w:tblStyleColBandSize w:val="1"/>
+      <w:tblInd w:w="0" w:type="dxa"/>
+      <w:tblCellMar>
+        <w:top w:w="0" w:type="dxa"/>
+        <w:left w:w="108" w:type="dxa"/>
+        <w:bottom w:w="0" w:type="dxa"/>
+        <w:right w:w="108" w:type="dxa"/>
+      </w:tblCellMar>
     </w:tblPr>
   </w:style>
   <w:style w:type="table" w:customStyle="1" w:styleId="afa">
@@ -16108,8 +19057,11 @@
     <w:tblPr>
       <w:tblStyleRowBandSize w:val="1"/>
       <w:tblStyleColBandSize w:val="1"/>
+      <w:tblInd w:w="0" w:type="dxa"/>
       <w:tblCellMar>
+        <w:top w:w="0" w:type="dxa"/>
         <w:left w:w="115" w:type="dxa"/>
+        <w:bottom w:w="0" w:type="dxa"/>
         <w:right w:w="115" w:type="dxa"/>
       </w:tblCellMar>
     </w:tblPr>
@@ -16119,8 +19071,11 @@
     <w:tblPr>
       <w:tblStyleRowBandSize w:val="1"/>
       <w:tblStyleColBandSize w:val="1"/>
+      <w:tblInd w:w="0" w:type="dxa"/>
       <w:tblCellMar>
+        <w:top w:w="0" w:type="dxa"/>
         <w:left w:w="115" w:type="dxa"/>
+        <w:bottom w:w="0" w:type="dxa"/>
         <w:right w:w="115" w:type="dxa"/>
       </w:tblCellMar>
     </w:tblPr>
@@ -16130,8 +19085,11 @@
     <w:tblPr>
       <w:tblStyleRowBandSize w:val="1"/>
       <w:tblStyleColBandSize w:val="1"/>
+      <w:tblInd w:w="0" w:type="dxa"/>
       <w:tblCellMar>
+        <w:top w:w="0" w:type="dxa"/>
         <w:left w:w="115" w:type="dxa"/>
+        <w:bottom w:w="0" w:type="dxa"/>
         <w:right w:w="115" w:type="dxa"/>
       </w:tblCellMar>
     </w:tblPr>
@@ -16141,8 +19099,11 @@
     <w:tblPr>
       <w:tblStyleRowBandSize w:val="1"/>
       <w:tblStyleColBandSize w:val="1"/>
+      <w:tblInd w:w="0" w:type="dxa"/>
       <w:tblCellMar>
+        <w:top w:w="0" w:type="dxa"/>
         <w:left w:w="115" w:type="dxa"/>
+        <w:bottom w:w="0" w:type="dxa"/>
         <w:right w:w="115" w:type="dxa"/>
       </w:tblCellMar>
     </w:tblPr>
@@ -16152,8 +19113,11 @@
     <w:tblPr>
       <w:tblStyleRowBandSize w:val="1"/>
       <w:tblStyleColBandSize w:val="1"/>
+      <w:tblInd w:w="0" w:type="dxa"/>
       <w:tblCellMar>
+        <w:top w:w="0" w:type="dxa"/>
         <w:left w:w="115" w:type="dxa"/>
+        <w:bottom w:w="0" w:type="dxa"/>
         <w:right w:w="115" w:type="dxa"/>
       </w:tblCellMar>
     </w:tblPr>
@@ -16163,8 +19127,11 @@
     <w:tblPr>
       <w:tblStyleRowBandSize w:val="1"/>
       <w:tblStyleColBandSize w:val="1"/>
+      <w:tblInd w:w="0" w:type="dxa"/>
       <w:tblCellMar>
+        <w:top w:w="0" w:type="dxa"/>
         <w:left w:w="115" w:type="dxa"/>
+        <w:bottom w:w="0" w:type="dxa"/>
         <w:right w:w="115" w:type="dxa"/>
       </w:tblCellMar>
     </w:tblPr>
@@ -16174,8 +19141,11 @@
     <w:tblPr>
       <w:tblStyleRowBandSize w:val="1"/>
       <w:tblStyleColBandSize w:val="1"/>
+      <w:tblInd w:w="0" w:type="dxa"/>
       <w:tblCellMar>
+        <w:top w:w="0" w:type="dxa"/>
         <w:left w:w="115" w:type="dxa"/>
+        <w:bottom w:w="0" w:type="dxa"/>
         <w:right w:w="115" w:type="dxa"/>
       </w:tblCellMar>
     </w:tblPr>
@@ -16185,8 +19155,11 @@
     <w:tblPr>
       <w:tblStyleRowBandSize w:val="1"/>
       <w:tblStyleColBandSize w:val="1"/>
+      <w:tblInd w:w="0" w:type="dxa"/>
       <w:tblCellMar>
+        <w:top w:w="0" w:type="dxa"/>
         <w:left w:w="115" w:type="dxa"/>
+        <w:bottom w:w="0" w:type="dxa"/>
         <w:right w:w="115" w:type="dxa"/>
       </w:tblCellMar>
     </w:tblPr>
@@ -16196,8 +19169,11 @@
     <w:tblPr>
       <w:tblStyleRowBandSize w:val="1"/>
       <w:tblStyleColBandSize w:val="1"/>
+      <w:tblInd w:w="0" w:type="dxa"/>
       <w:tblCellMar>
+        <w:top w:w="0" w:type="dxa"/>
         <w:left w:w="115" w:type="dxa"/>
+        <w:bottom w:w="0" w:type="dxa"/>
         <w:right w:w="115" w:type="dxa"/>
       </w:tblCellMar>
     </w:tblPr>
@@ -16207,8 +19183,11 @@
     <w:tblPr>
       <w:tblStyleRowBandSize w:val="1"/>
       <w:tblStyleColBandSize w:val="1"/>
+      <w:tblInd w:w="0" w:type="dxa"/>
       <w:tblCellMar>
+        <w:top w:w="0" w:type="dxa"/>
         <w:left w:w="115" w:type="dxa"/>
+        <w:bottom w:w="0" w:type="dxa"/>
         <w:right w:w="115" w:type="dxa"/>
       </w:tblCellMar>
     </w:tblPr>
@@ -16218,8 +19197,11 @@
     <w:tblPr>
       <w:tblStyleRowBandSize w:val="1"/>
       <w:tblStyleColBandSize w:val="1"/>
+      <w:tblInd w:w="0" w:type="dxa"/>
       <w:tblCellMar>
+        <w:top w:w="0" w:type="dxa"/>
         <w:left w:w="115" w:type="dxa"/>
+        <w:bottom w:w="0" w:type="dxa"/>
         <w:right w:w="115" w:type="dxa"/>
       </w:tblCellMar>
     </w:tblPr>
@@ -16229,8 +19211,11 @@
     <w:tblPr>
       <w:tblStyleRowBandSize w:val="1"/>
       <w:tblStyleColBandSize w:val="1"/>
+      <w:tblInd w:w="0" w:type="dxa"/>
       <w:tblCellMar>
+        <w:top w:w="0" w:type="dxa"/>
         <w:left w:w="115" w:type="dxa"/>
+        <w:bottom w:w="0" w:type="dxa"/>
         <w:right w:w="115" w:type="dxa"/>
       </w:tblCellMar>
     </w:tblPr>
@@ -16240,8 +19225,11 @@
     <w:tblPr>
       <w:tblStyleRowBandSize w:val="1"/>
       <w:tblStyleColBandSize w:val="1"/>
+      <w:tblInd w:w="0" w:type="dxa"/>
       <w:tblCellMar>
+        <w:top w:w="0" w:type="dxa"/>
         <w:left w:w="115" w:type="dxa"/>
+        <w:bottom w:w="0" w:type="dxa"/>
         <w:right w:w="115" w:type="dxa"/>
       </w:tblCellMar>
     </w:tblPr>
@@ -16251,8 +19239,11 @@
     <w:tblPr>
       <w:tblStyleRowBandSize w:val="1"/>
       <w:tblStyleColBandSize w:val="1"/>
+      <w:tblInd w:w="0" w:type="dxa"/>
       <w:tblCellMar>
+        <w:top w:w="0" w:type="dxa"/>
         <w:left w:w="115" w:type="dxa"/>
+        <w:bottom w:w="0" w:type="dxa"/>
         <w:right w:w="115" w:type="dxa"/>
       </w:tblCellMar>
     </w:tblPr>
@@ -16262,8 +19253,11 @@
     <w:tblPr>
       <w:tblStyleRowBandSize w:val="1"/>
       <w:tblStyleColBandSize w:val="1"/>
+      <w:tblInd w:w="0" w:type="dxa"/>
       <w:tblCellMar>
+        <w:top w:w="0" w:type="dxa"/>
         <w:left w:w="115" w:type="dxa"/>
+        <w:bottom w:w="0" w:type="dxa"/>
         <w:right w:w="115" w:type="dxa"/>
       </w:tblCellMar>
     </w:tblPr>
@@ -16273,8 +19267,11 @@
     <w:tblPr>
       <w:tblStyleRowBandSize w:val="1"/>
       <w:tblStyleColBandSize w:val="1"/>
+      <w:tblInd w:w="0" w:type="dxa"/>
       <w:tblCellMar>
+        <w:top w:w="0" w:type="dxa"/>
         <w:left w:w="115" w:type="dxa"/>
+        <w:bottom w:w="0" w:type="dxa"/>
         <w:right w:w="115" w:type="dxa"/>
       </w:tblCellMar>
     </w:tblPr>
@@ -16284,8 +19281,11 @@
     <w:tblPr>
       <w:tblStyleRowBandSize w:val="1"/>
       <w:tblStyleColBandSize w:val="1"/>
+      <w:tblInd w:w="0" w:type="dxa"/>
       <w:tblCellMar>
+        <w:top w:w="0" w:type="dxa"/>
         <w:left w:w="115" w:type="dxa"/>
+        <w:bottom w:w="0" w:type="dxa"/>
         <w:right w:w="115" w:type="dxa"/>
       </w:tblCellMar>
     </w:tblPr>
@@ -16295,8 +19295,11 @@
     <w:tblPr>
       <w:tblStyleRowBandSize w:val="1"/>
       <w:tblStyleColBandSize w:val="1"/>
+      <w:tblInd w:w="0" w:type="dxa"/>
       <w:tblCellMar>
+        <w:top w:w="0" w:type="dxa"/>
         <w:left w:w="115" w:type="dxa"/>
+        <w:bottom w:w="0" w:type="dxa"/>
         <w:right w:w="115" w:type="dxa"/>
       </w:tblCellMar>
     </w:tblPr>
@@ -16306,8 +19309,11 @@
     <w:tblPr>
       <w:tblStyleRowBandSize w:val="1"/>
       <w:tblStyleColBandSize w:val="1"/>
+      <w:tblInd w:w="0" w:type="dxa"/>
       <w:tblCellMar>
+        <w:top w:w="0" w:type="dxa"/>
         <w:left w:w="115" w:type="dxa"/>
+        <w:bottom w:w="0" w:type="dxa"/>
         <w:right w:w="115" w:type="dxa"/>
       </w:tblCellMar>
     </w:tblPr>
@@ -16317,8 +19323,11 @@
     <w:tblPr>
       <w:tblStyleRowBandSize w:val="1"/>
       <w:tblStyleColBandSize w:val="1"/>
+      <w:tblInd w:w="0" w:type="dxa"/>
       <w:tblCellMar>
+        <w:top w:w="0" w:type="dxa"/>
         <w:left w:w="115" w:type="dxa"/>
+        <w:bottom w:w="0" w:type="dxa"/>
         <w:right w:w="115" w:type="dxa"/>
       </w:tblCellMar>
     </w:tblPr>
@@ -16328,8 +19337,11 @@
     <w:tblPr>
       <w:tblStyleRowBandSize w:val="1"/>
       <w:tblStyleColBandSize w:val="1"/>
+      <w:tblInd w:w="0" w:type="dxa"/>
       <w:tblCellMar>
+        <w:top w:w="0" w:type="dxa"/>
         <w:left w:w="115" w:type="dxa"/>
+        <w:bottom w:w="0" w:type="dxa"/>
         <w:right w:w="115" w:type="dxa"/>
       </w:tblCellMar>
     </w:tblPr>
@@ -16339,8 +19351,11 @@
     <w:tblPr>
       <w:tblStyleRowBandSize w:val="1"/>
       <w:tblStyleColBandSize w:val="1"/>
+      <w:tblInd w:w="0" w:type="dxa"/>
       <w:tblCellMar>
+        <w:top w:w="0" w:type="dxa"/>
         <w:left w:w="115" w:type="dxa"/>
+        <w:bottom w:w="0" w:type="dxa"/>
         <w:right w:w="115" w:type="dxa"/>
       </w:tblCellMar>
     </w:tblPr>
@@ -16350,8 +19365,11 @@
     <w:tblPr>
       <w:tblStyleRowBandSize w:val="1"/>
       <w:tblStyleColBandSize w:val="1"/>
+      <w:tblInd w:w="0" w:type="dxa"/>
       <w:tblCellMar>
+        <w:top w:w="0" w:type="dxa"/>
         <w:left w:w="115" w:type="dxa"/>
+        <w:bottom w:w="0" w:type="dxa"/>
         <w:right w:w="115" w:type="dxa"/>
       </w:tblCellMar>
     </w:tblPr>
@@ -16361,8 +19379,11 @@
     <w:tblPr>
       <w:tblStyleRowBandSize w:val="1"/>
       <w:tblStyleColBandSize w:val="1"/>
+      <w:tblInd w:w="0" w:type="dxa"/>
       <w:tblCellMar>
+        <w:top w:w="0" w:type="dxa"/>
         <w:left w:w="115" w:type="dxa"/>
+        <w:bottom w:w="0" w:type="dxa"/>
         <w:right w:w="115" w:type="dxa"/>
       </w:tblCellMar>
     </w:tblPr>
@@ -16372,8 +19393,11 @@
     <w:tblPr>
       <w:tblStyleRowBandSize w:val="1"/>
       <w:tblStyleColBandSize w:val="1"/>
+      <w:tblInd w:w="0" w:type="dxa"/>
       <w:tblCellMar>
+        <w:top w:w="0" w:type="dxa"/>
         <w:left w:w="115" w:type="dxa"/>
+        <w:bottom w:w="0" w:type="dxa"/>
         <w:right w:w="115" w:type="dxa"/>
       </w:tblCellMar>
     </w:tblPr>
@@ -16383,8 +19407,11 @@
     <w:tblPr>
       <w:tblStyleRowBandSize w:val="1"/>
       <w:tblStyleColBandSize w:val="1"/>
+      <w:tblInd w:w="0" w:type="dxa"/>
       <w:tblCellMar>
+        <w:top w:w="0" w:type="dxa"/>
         <w:left w:w="115" w:type="dxa"/>
+        <w:bottom w:w="0" w:type="dxa"/>
         <w:right w:w="115" w:type="dxa"/>
       </w:tblCellMar>
     </w:tblPr>
@@ -16394,8 +19421,11 @@
     <w:tblPr>
       <w:tblStyleRowBandSize w:val="1"/>
       <w:tblStyleColBandSize w:val="1"/>
+      <w:tblInd w:w="0" w:type="dxa"/>
       <w:tblCellMar>
+        <w:top w:w="0" w:type="dxa"/>
         <w:left w:w="115" w:type="dxa"/>
+        <w:bottom w:w="0" w:type="dxa"/>
         <w:right w:w="115" w:type="dxa"/>
       </w:tblCellMar>
     </w:tblPr>
@@ -16405,8 +19435,11 @@
     <w:tblPr>
       <w:tblStyleRowBandSize w:val="1"/>
       <w:tblStyleColBandSize w:val="1"/>
+      <w:tblInd w:w="0" w:type="dxa"/>
       <w:tblCellMar>
+        <w:top w:w="0" w:type="dxa"/>
         <w:left w:w="115" w:type="dxa"/>
+        <w:bottom w:w="0" w:type="dxa"/>
         <w:right w:w="115" w:type="dxa"/>
       </w:tblCellMar>
     </w:tblPr>
@@ -16416,8 +19449,11 @@
     <w:tblPr>
       <w:tblStyleRowBandSize w:val="1"/>
       <w:tblStyleColBandSize w:val="1"/>
+      <w:tblInd w:w="0" w:type="dxa"/>
       <w:tblCellMar>
+        <w:top w:w="0" w:type="dxa"/>
         <w:left w:w="115" w:type="dxa"/>
+        <w:bottom w:w="0" w:type="dxa"/>
         <w:right w:w="115" w:type="dxa"/>
       </w:tblCellMar>
     </w:tblPr>
@@ -16427,8 +19463,11 @@
     <w:tblPr>
       <w:tblStyleRowBandSize w:val="1"/>
       <w:tblStyleColBandSize w:val="1"/>
+      <w:tblInd w:w="0" w:type="dxa"/>
       <w:tblCellMar>
+        <w:top w:w="0" w:type="dxa"/>
         <w:left w:w="115" w:type="dxa"/>
+        <w:bottom w:w="0" w:type="dxa"/>
         <w:right w:w="115" w:type="dxa"/>
       </w:tblCellMar>
     </w:tblPr>
@@ -16438,8 +19477,11 @@
     <w:tblPr>
       <w:tblStyleRowBandSize w:val="1"/>
       <w:tblStyleColBandSize w:val="1"/>
+      <w:tblInd w:w="0" w:type="dxa"/>
       <w:tblCellMar>
+        <w:top w:w="0" w:type="dxa"/>
         <w:left w:w="115" w:type="dxa"/>
+        <w:bottom w:w="0" w:type="dxa"/>
         <w:right w:w="115" w:type="dxa"/>
       </w:tblCellMar>
     </w:tblPr>
@@ -16449,8 +19491,11 @@
     <w:tblPr>
       <w:tblStyleRowBandSize w:val="1"/>
       <w:tblStyleColBandSize w:val="1"/>
+      <w:tblInd w:w="0" w:type="dxa"/>
       <w:tblCellMar>
+        <w:top w:w="0" w:type="dxa"/>
         <w:left w:w="115" w:type="dxa"/>
+        <w:bottom w:w="0" w:type="dxa"/>
         <w:right w:w="115" w:type="dxa"/>
       </w:tblCellMar>
     </w:tblPr>
@@ -16460,8 +19505,11 @@
     <w:tblPr>
       <w:tblStyleRowBandSize w:val="1"/>
       <w:tblStyleColBandSize w:val="1"/>
+      <w:tblInd w:w="0" w:type="dxa"/>
       <w:tblCellMar>
+        <w:top w:w="0" w:type="dxa"/>
         <w:left w:w="115" w:type="dxa"/>
+        <w:bottom w:w="0" w:type="dxa"/>
         <w:right w:w="115" w:type="dxa"/>
       </w:tblCellMar>
     </w:tblPr>
@@ -16471,8 +19519,11 @@
     <w:tblPr>
       <w:tblStyleRowBandSize w:val="1"/>
       <w:tblStyleColBandSize w:val="1"/>
+      <w:tblInd w:w="0" w:type="dxa"/>
       <w:tblCellMar>
+        <w:top w:w="0" w:type="dxa"/>
         <w:left w:w="115" w:type="dxa"/>
+        <w:bottom w:w="0" w:type="dxa"/>
         <w:right w:w="115" w:type="dxa"/>
       </w:tblCellMar>
     </w:tblPr>
@@ -16482,8 +19533,11 @@
     <w:tblPr>
       <w:tblStyleRowBandSize w:val="1"/>
       <w:tblStyleColBandSize w:val="1"/>
+      <w:tblInd w:w="0" w:type="dxa"/>
       <w:tblCellMar>
+        <w:top w:w="0" w:type="dxa"/>
         <w:left w:w="115" w:type="dxa"/>
+        <w:bottom w:w="0" w:type="dxa"/>
         <w:right w:w="115" w:type="dxa"/>
       </w:tblCellMar>
     </w:tblPr>
@@ -16493,8 +19547,11 @@
     <w:tblPr>
       <w:tblStyleRowBandSize w:val="1"/>
       <w:tblStyleColBandSize w:val="1"/>
+      <w:tblInd w:w="0" w:type="dxa"/>
       <w:tblCellMar>
+        <w:top w:w="0" w:type="dxa"/>
         <w:left w:w="115" w:type="dxa"/>
+        <w:bottom w:w="0" w:type="dxa"/>
         <w:right w:w="115" w:type="dxa"/>
       </w:tblCellMar>
     </w:tblPr>
@@ -16504,8 +19561,11 @@
     <w:tblPr>
       <w:tblStyleRowBandSize w:val="1"/>
       <w:tblStyleColBandSize w:val="1"/>
+      <w:tblInd w:w="0" w:type="dxa"/>
       <w:tblCellMar>
+        <w:top w:w="0" w:type="dxa"/>
         <w:left w:w="115" w:type="dxa"/>
+        <w:bottom w:w="0" w:type="dxa"/>
         <w:right w:w="115" w:type="dxa"/>
       </w:tblCellMar>
     </w:tblPr>
@@ -16515,8 +19575,11 @@
     <w:tblPr>
       <w:tblStyleRowBandSize w:val="1"/>
       <w:tblStyleColBandSize w:val="1"/>
+      <w:tblInd w:w="0" w:type="dxa"/>
       <w:tblCellMar>
+        <w:top w:w="0" w:type="dxa"/>
         <w:left w:w="115" w:type="dxa"/>
+        <w:bottom w:w="0" w:type="dxa"/>
         <w:right w:w="115" w:type="dxa"/>
       </w:tblCellMar>
     </w:tblPr>
@@ -16526,8 +19589,11 @@
     <w:tblPr>
       <w:tblStyleRowBandSize w:val="1"/>
       <w:tblStyleColBandSize w:val="1"/>
+      <w:tblInd w:w="0" w:type="dxa"/>
       <w:tblCellMar>
+        <w:top w:w="0" w:type="dxa"/>
         <w:left w:w="115" w:type="dxa"/>
+        <w:bottom w:w="0" w:type="dxa"/>
         <w:right w:w="115" w:type="dxa"/>
       </w:tblCellMar>
     </w:tblPr>
@@ -16537,8 +19603,11 @@
     <w:tblPr>
       <w:tblStyleRowBandSize w:val="1"/>
       <w:tblStyleColBandSize w:val="1"/>
+      <w:tblInd w:w="0" w:type="dxa"/>
       <w:tblCellMar>
+        <w:top w:w="0" w:type="dxa"/>
         <w:left w:w="115" w:type="dxa"/>
+        <w:bottom w:w="0" w:type="dxa"/>
         <w:right w:w="115" w:type="dxa"/>
       </w:tblCellMar>
     </w:tblPr>
@@ -16593,6 +19662,7 @@
     <w:tblPr>
       <w:tblStyleRowBandSize w:val="1"/>
       <w:tblStyleColBandSize w:val="1"/>
+      <w:tblInd w:w="0" w:type="dxa"/>
       <w:tblBorders>
         <w:top w:val="single" w:sz="4" w:space="0" w:color="9CC2E5" w:themeColor="accent5" w:themeTint="99"/>
         <w:left w:val="single" w:sz="4" w:space="0" w:color="9CC2E5" w:themeColor="accent5" w:themeTint="99"/>
@@ -16601,6 +19671,12 @@
         <w:insideH w:val="single" w:sz="4" w:space="0" w:color="9CC2E5" w:themeColor="accent5" w:themeTint="99"/>
         <w:insideV w:val="single" w:sz="4" w:space="0" w:color="9CC2E5" w:themeColor="accent5" w:themeTint="99"/>
       </w:tblBorders>
+      <w:tblCellMar>
+        <w:top w:w="0" w:type="dxa"/>
+        <w:left w:w="108" w:type="dxa"/>
+        <w:bottom w:w="0" w:type="dxa"/>
+        <w:right w:w="108" w:type="dxa"/>
+      </w:tblCellMar>
     </w:tblPr>
     <w:tblStylePr w:type="firstRow">
       <w:rPr>
@@ -16662,6 +19738,7 @@
     <w:tblPr>
       <w:tblStyleRowBandSize w:val="1"/>
       <w:tblStyleColBandSize w:val="1"/>
+      <w:tblInd w:w="0" w:type="dxa"/>
       <w:tblBorders>
         <w:top w:val="single" w:sz="4" w:space="0" w:color="C9C9C9" w:themeColor="accent3" w:themeTint="99"/>
         <w:left w:val="single" w:sz="4" w:space="0" w:color="C9C9C9" w:themeColor="accent3" w:themeTint="99"/>
@@ -16670,6 +19747,12 @@
         <w:insideH w:val="single" w:sz="4" w:space="0" w:color="C9C9C9" w:themeColor="accent3" w:themeTint="99"/>
         <w:insideV w:val="single" w:sz="4" w:space="0" w:color="C9C9C9" w:themeColor="accent3" w:themeTint="99"/>
       </w:tblBorders>
+      <w:tblCellMar>
+        <w:top w:w="0" w:type="dxa"/>
+        <w:left w:w="108" w:type="dxa"/>
+        <w:bottom w:w="0" w:type="dxa"/>
+        <w:right w:w="108" w:type="dxa"/>
+      </w:tblCellMar>
     </w:tblPr>
     <w:tblStylePr w:type="firstRow">
       <w:rPr>
@@ -16728,6 +19811,7 @@
     <w:tblPr>
       <w:tblStyleRowBandSize w:val="1"/>
       <w:tblStyleColBandSize w:val="1"/>
+      <w:tblInd w:w="0" w:type="dxa"/>
       <w:tblBorders>
         <w:top w:val="single" w:sz="4" w:space="0" w:color="FFFFFF" w:themeColor="background1"/>
         <w:left w:val="single" w:sz="4" w:space="0" w:color="FFFFFF" w:themeColor="background1"/>
@@ -16736,6 +19820,12 @@
         <w:insideH w:val="single" w:sz="4" w:space="0" w:color="FFFFFF" w:themeColor="background1"/>
         <w:insideV w:val="single" w:sz="4" w:space="0" w:color="FFFFFF" w:themeColor="background1"/>
       </w:tblBorders>
+      <w:tblCellMar>
+        <w:top w:w="0" w:type="dxa"/>
+        <w:left w:w="108" w:type="dxa"/>
+        <w:bottom w:w="0" w:type="dxa"/>
+        <w:right w:w="108" w:type="dxa"/>
+      </w:tblCellMar>
     </w:tblPr>
     <w:tcPr>
       <w:shd w:val="clear" w:color="auto" w:fill="CCCCCC" w:themeFill="text1" w:themeFillTint="33"/>
@@ -16831,6 +19921,7 @@
     <w:tblPr>
       <w:tblStyleRowBandSize w:val="1"/>
       <w:tblStyleColBandSize w:val="1"/>
+      <w:tblInd w:w="0" w:type="dxa"/>
       <w:tblBorders>
         <w:top w:val="single" w:sz="4" w:space="0" w:color="C9C9C9" w:themeColor="accent3" w:themeTint="99"/>
         <w:left w:val="single" w:sz="4" w:space="0" w:color="C9C9C9" w:themeColor="accent3" w:themeTint="99"/>
@@ -16839,6 +19930,12 @@
         <w:insideH w:val="single" w:sz="4" w:space="0" w:color="C9C9C9" w:themeColor="accent3" w:themeTint="99"/>
         <w:insideV w:val="single" w:sz="4" w:space="0" w:color="C9C9C9" w:themeColor="accent3" w:themeTint="99"/>
       </w:tblBorders>
+      <w:tblCellMar>
+        <w:top w:w="0" w:type="dxa"/>
+        <w:left w:w="108" w:type="dxa"/>
+        <w:bottom w:w="0" w:type="dxa"/>
+        <w:right w:w="108" w:type="dxa"/>
+      </w:tblCellMar>
     </w:tblPr>
     <w:tblStylePr w:type="firstRow">
       <w:rPr>
@@ -16904,6 +20001,7 @@
     <w:tblPr>
       <w:tblStyleRowBandSize w:val="1"/>
       <w:tblStyleColBandSize w:val="1"/>
+      <w:tblInd w:w="0" w:type="dxa"/>
       <w:tblBorders>
         <w:top w:val="single" w:sz="4" w:space="0" w:color="666666" w:themeColor="text1" w:themeTint="99"/>
         <w:left w:val="single" w:sz="4" w:space="0" w:color="666666" w:themeColor="text1" w:themeTint="99"/>
@@ -16912,6 +20010,12 @@
         <w:insideH w:val="single" w:sz="4" w:space="0" w:color="666666" w:themeColor="text1" w:themeTint="99"/>
         <w:insideV w:val="single" w:sz="4" w:space="0" w:color="666666" w:themeColor="text1" w:themeTint="99"/>
       </w:tblBorders>
+      <w:tblCellMar>
+        <w:top w:w="0" w:type="dxa"/>
+        <w:left w:w="108" w:type="dxa"/>
+        <w:bottom w:w="0" w:type="dxa"/>
+        <w:right w:w="108" w:type="dxa"/>
+      </w:tblCellMar>
     </w:tblPr>
     <w:tblStylePr w:type="firstRow">
       <w:rPr>
@@ -16977,6 +20081,7 @@
     <w:tblPr>
       <w:tblStyleRowBandSize w:val="1"/>
       <w:tblStyleColBandSize w:val="1"/>
+      <w:tblInd w:w="0" w:type="dxa"/>
       <w:tblBorders>
         <w:top w:val="single" w:sz="4" w:space="0" w:color="8EAADB" w:themeColor="accent1" w:themeTint="99"/>
         <w:left w:val="single" w:sz="4" w:space="0" w:color="8EAADB" w:themeColor="accent1" w:themeTint="99"/>
@@ -16985,6 +20090,12 @@
         <w:insideH w:val="single" w:sz="4" w:space="0" w:color="8EAADB" w:themeColor="accent1" w:themeTint="99"/>
         <w:insideV w:val="single" w:sz="4" w:space="0" w:color="8EAADB" w:themeColor="accent1" w:themeTint="99"/>
       </w:tblBorders>
+      <w:tblCellMar>
+        <w:top w:w="0" w:type="dxa"/>
+        <w:left w:w="108" w:type="dxa"/>
+        <w:bottom w:w="0" w:type="dxa"/>
+        <w:right w:w="108" w:type="dxa"/>
+      </w:tblCellMar>
     </w:tblPr>
     <w:tblStylePr w:type="firstRow">
       <w:rPr>
@@ -17050,6 +20161,7 @@
     <w:tblPr>
       <w:tblStyleRowBandSize w:val="1"/>
       <w:tblStyleColBandSize w:val="1"/>
+      <w:tblInd w:w="0" w:type="dxa"/>
       <w:tblBorders>
         <w:top w:val="single" w:sz="4" w:space="0" w:color="9CC2E5" w:themeColor="accent5" w:themeTint="99"/>
         <w:left w:val="single" w:sz="4" w:space="0" w:color="9CC2E5" w:themeColor="accent5" w:themeTint="99"/>
@@ -17058,6 +20170,12 @@
         <w:insideH w:val="single" w:sz="4" w:space="0" w:color="9CC2E5" w:themeColor="accent5" w:themeTint="99"/>
         <w:insideV w:val="single" w:sz="4" w:space="0" w:color="9CC2E5" w:themeColor="accent5" w:themeTint="99"/>
       </w:tblBorders>
+      <w:tblCellMar>
+        <w:top w:w="0" w:type="dxa"/>
+        <w:left w:w="108" w:type="dxa"/>
+        <w:bottom w:w="0" w:type="dxa"/>
+        <w:right w:w="108" w:type="dxa"/>
+      </w:tblCellMar>
     </w:tblPr>
     <w:tblStylePr w:type="firstRow">
       <w:rPr>
@@ -17183,6 +20301,7 @@
     <w:tblPr>
       <w:tblStyleRowBandSize w:val="1"/>
       <w:tblStyleColBandSize w:val="1"/>
+      <w:tblInd w:w="0" w:type="dxa"/>
       <w:tblBorders>
         <w:top w:val="single" w:sz="4" w:space="0" w:color="666666" w:themeColor="text1" w:themeTint="99"/>
         <w:left w:val="single" w:sz="4" w:space="0" w:color="666666" w:themeColor="text1" w:themeTint="99"/>
@@ -17191,6 +20310,12 @@
         <w:insideH w:val="single" w:sz="4" w:space="0" w:color="666666" w:themeColor="text1" w:themeTint="99"/>
         <w:insideV w:val="single" w:sz="4" w:space="0" w:color="666666" w:themeColor="text1" w:themeTint="99"/>
       </w:tblBorders>
+      <w:tblCellMar>
+        <w:top w:w="0" w:type="dxa"/>
+        <w:left w:w="108" w:type="dxa"/>
+        <w:bottom w:w="0" w:type="dxa"/>
+        <w:right w:w="108" w:type="dxa"/>
+      </w:tblCellMar>
     </w:tblPr>
     <w:tblStylePr w:type="firstRow">
       <w:rPr>
@@ -17316,6 +20441,13 @@
     <w:tblPr>
       <w:tblStyleRowBandSize w:val="1"/>
       <w:tblStyleColBandSize w:val="1"/>
+      <w:tblInd w:w="0" w:type="dxa"/>
+      <w:tblCellMar>
+        <w:top w:w="0" w:type="dxa"/>
+        <w:left w:w="108" w:type="dxa"/>
+        <w:bottom w:w="0" w:type="dxa"/>
+        <w:right w:w="108" w:type="dxa"/>
+      </w:tblCellMar>
     </w:tblPr>
     <w:tblStylePr w:type="firstRow">
       <w:rPr>
@@ -17406,10 +20538,17 @@
     <w:tblPr>
       <w:tblStyleRowBandSize w:val="1"/>
       <w:tblStyleColBandSize w:val="1"/>
+      <w:tblInd w:w="0" w:type="dxa"/>
       <w:tblBorders>
         <w:top w:val="single" w:sz="4" w:space="0" w:color="7F7F7F" w:themeColor="text1" w:themeTint="80"/>
         <w:bottom w:val="single" w:sz="4" w:space="0" w:color="7F7F7F" w:themeColor="text1" w:themeTint="80"/>
       </w:tblBorders>
+      <w:tblCellMar>
+        <w:top w:w="0" w:type="dxa"/>
+        <w:left w:w="108" w:type="dxa"/>
+        <w:bottom w:w="0" w:type="dxa"/>
+        <w:right w:w="108" w:type="dxa"/>
+      </w:tblCellMar>
     </w:tblPr>
     <w:tblStylePr w:type="firstRow">
       <w:rPr>
@@ -17483,6 +20622,7 @@
     <w:tblPr>
       <w:tblStyleRowBandSize w:val="1"/>
       <w:tblStyleColBandSize w:val="1"/>
+      <w:tblInd w:w="0" w:type="dxa"/>
       <w:tblBorders>
         <w:top w:val="single" w:sz="4" w:space="0" w:color="BFBFBF" w:themeColor="background1" w:themeShade="BF"/>
         <w:left w:val="single" w:sz="4" w:space="0" w:color="BFBFBF" w:themeColor="background1" w:themeShade="BF"/>
@@ -17491,6 +20631,12 @@
         <w:insideH w:val="single" w:sz="4" w:space="0" w:color="BFBFBF" w:themeColor="background1" w:themeShade="BF"/>
         <w:insideV w:val="single" w:sz="4" w:space="0" w:color="BFBFBF" w:themeColor="background1" w:themeShade="BF"/>
       </w:tblBorders>
+      <w:tblCellMar>
+        <w:top w:w="0" w:type="dxa"/>
+        <w:left w:w="108" w:type="dxa"/>
+        <w:bottom w:w="0" w:type="dxa"/>
+        <w:right w:w="108" w:type="dxa"/>
+      </w:tblCellMar>
     </w:tblPr>
     <w:tblStylePr w:type="firstRow">
       <w:rPr>
@@ -17541,6 +20687,7 @@
     <w:uiPriority w:val="39"/>
     <w:rsid w:val="00C526FA"/>
     <w:tblPr>
+      <w:tblInd w:w="0" w:type="dxa"/>
       <w:tblBorders>
         <w:top w:val="single" w:sz="4" w:space="0" w:color="auto"/>
         <w:left w:val="single" w:sz="4" w:space="0" w:color="auto"/>
@@ -17549,6 +20696,12 @@
         <w:insideH w:val="single" w:sz="4" w:space="0" w:color="auto"/>
         <w:insideV w:val="single" w:sz="4" w:space="0" w:color="auto"/>
       </w:tblBorders>
+      <w:tblCellMar>
+        <w:top w:w="0" w:type="dxa"/>
+        <w:left w:w="108" w:type="dxa"/>
+        <w:bottom w:w="0" w:type="dxa"/>
+        <w:right w:w="108" w:type="dxa"/>
+      </w:tblCellMar>
     </w:tblPr>
   </w:style>
   <w:style w:type="table" w:styleId="Tabladecuadrcula2-nfasis3">
@@ -17559,12 +20712,19 @@
     <w:tblPr>
       <w:tblStyleRowBandSize w:val="1"/>
       <w:tblStyleColBandSize w:val="1"/>
+      <w:tblInd w:w="0" w:type="dxa"/>
       <w:tblBorders>
         <w:top w:val="single" w:sz="2" w:space="0" w:color="C9C9C9" w:themeColor="accent3" w:themeTint="99"/>
         <w:bottom w:val="single" w:sz="2" w:space="0" w:color="C9C9C9" w:themeColor="accent3" w:themeTint="99"/>
         <w:insideH w:val="single" w:sz="2" w:space="0" w:color="C9C9C9" w:themeColor="accent3" w:themeTint="99"/>
         <w:insideV w:val="single" w:sz="2" w:space="0" w:color="C9C9C9" w:themeColor="accent3" w:themeTint="99"/>
       </w:tblBorders>
+      <w:tblCellMar>
+        <w:top w:w="0" w:type="dxa"/>
+        <w:left w:w="108" w:type="dxa"/>
+        <w:bottom w:w="0" w:type="dxa"/>
+        <w:right w:w="108" w:type="dxa"/>
+      </w:tblCellMar>
     </w:tblPr>
     <w:tblStylePr w:type="firstRow">
       <w:rPr>
@@ -17631,12 +20791,19 @@
     <w:tblPr>
       <w:tblStyleRowBandSize w:val="1"/>
       <w:tblStyleColBandSize w:val="1"/>
+      <w:tblInd w:w="0" w:type="dxa"/>
       <w:tblBorders>
         <w:top w:val="single" w:sz="2" w:space="0" w:color="666666" w:themeColor="text1" w:themeTint="99"/>
         <w:bottom w:val="single" w:sz="2" w:space="0" w:color="666666" w:themeColor="text1" w:themeTint="99"/>
         <w:insideH w:val="single" w:sz="2" w:space="0" w:color="666666" w:themeColor="text1" w:themeTint="99"/>
         <w:insideV w:val="single" w:sz="2" w:space="0" w:color="666666" w:themeColor="text1" w:themeTint="99"/>
       </w:tblBorders>
+      <w:tblCellMar>
+        <w:top w:w="0" w:type="dxa"/>
+        <w:left w:w="108" w:type="dxa"/>
+        <w:bottom w:w="0" w:type="dxa"/>
+        <w:right w:w="108" w:type="dxa"/>
+      </w:tblCellMar>
     </w:tblPr>
     <w:tblStylePr w:type="firstRow">
       <w:rPr>
@@ -17703,12 +20870,19 @@
     <w:tblPr>
       <w:tblStyleRowBandSize w:val="1"/>
       <w:tblStyleColBandSize w:val="1"/>
+      <w:tblInd w:w="0" w:type="dxa"/>
       <w:tblBorders>
         <w:top w:val="single" w:sz="2" w:space="0" w:color="9CC2E5" w:themeColor="accent5" w:themeTint="99"/>
         <w:bottom w:val="single" w:sz="2" w:space="0" w:color="9CC2E5" w:themeColor="accent5" w:themeTint="99"/>
         <w:insideH w:val="single" w:sz="2" w:space="0" w:color="9CC2E5" w:themeColor="accent5" w:themeTint="99"/>
         <w:insideV w:val="single" w:sz="2" w:space="0" w:color="9CC2E5" w:themeColor="accent5" w:themeTint="99"/>
       </w:tblBorders>
+      <w:tblCellMar>
+        <w:top w:w="0" w:type="dxa"/>
+        <w:left w:w="108" w:type="dxa"/>
+        <w:bottom w:w="0" w:type="dxa"/>
+        <w:right w:w="108" w:type="dxa"/>
+      </w:tblCellMar>
     </w:tblPr>
     <w:tblStylePr w:type="firstRow">
       <w:rPr>
@@ -17775,6 +20949,7 @@
     <w:tblPr>
       <w:tblStyleRowBandSize w:val="1"/>
       <w:tblStyleColBandSize w:val="1"/>
+      <w:tblInd w:w="0" w:type="dxa"/>
       <w:tblBorders>
         <w:top w:val="single" w:sz="4" w:space="0" w:color="A8D08D" w:themeColor="accent6" w:themeTint="99"/>
         <w:left w:val="single" w:sz="4" w:space="0" w:color="A8D08D" w:themeColor="accent6" w:themeTint="99"/>
@@ -17783,6 +20958,12 @@
         <w:insideH w:val="single" w:sz="4" w:space="0" w:color="A8D08D" w:themeColor="accent6" w:themeTint="99"/>
         <w:insideV w:val="single" w:sz="4" w:space="0" w:color="A8D08D" w:themeColor="accent6" w:themeTint="99"/>
       </w:tblBorders>
+      <w:tblCellMar>
+        <w:top w:w="0" w:type="dxa"/>
+        <w:left w:w="108" w:type="dxa"/>
+        <w:bottom w:w="0" w:type="dxa"/>
+        <w:right w:w="108" w:type="dxa"/>
+      </w:tblCellMar>
     </w:tblPr>
     <w:tblStylePr w:type="firstRow">
       <w:rPr>
@@ -17908,6 +21089,7 @@
     <w:tblPr>
       <w:tblStyleRowBandSize w:val="1"/>
       <w:tblStyleColBandSize w:val="1"/>
+      <w:tblInd w:w="0" w:type="dxa"/>
       <w:tblBorders>
         <w:top w:val="single" w:sz="4" w:space="0" w:color="C9C9C9" w:themeColor="accent3" w:themeTint="99"/>
         <w:left w:val="single" w:sz="4" w:space="0" w:color="C9C9C9" w:themeColor="accent3" w:themeTint="99"/>
@@ -17916,6 +21098,12 @@
         <w:insideH w:val="single" w:sz="4" w:space="0" w:color="C9C9C9" w:themeColor="accent3" w:themeTint="99"/>
         <w:insideV w:val="single" w:sz="4" w:space="0" w:color="C9C9C9" w:themeColor="accent3" w:themeTint="99"/>
       </w:tblBorders>
+      <w:tblCellMar>
+        <w:top w:w="0" w:type="dxa"/>
+        <w:left w:w="108" w:type="dxa"/>
+        <w:bottom w:w="0" w:type="dxa"/>
+        <w:right w:w="108" w:type="dxa"/>
+      </w:tblCellMar>
     </w:tblPr>
     <w:tblStylePr w:type="firstRow">
       <w:rPr>
@@ -18442,7 +21630,7 @@
 </file>
 
 <file path=customXml/itemProps2.xml><?xml version="1.0" encoding="utf-8"?>
-<ds:datastoreItem xmlns:ds="http://schemas.openxmlformats.org/officeDocument/2006/customXml" ds:itemID="{64AD3D2E-5724-4C94-A149-D087F6D78753}">
+<ds:datastoreItem xmlns:ds="http://schemas.openxmlformats.org/officeDocument/2006/customXml" ds:itemID="{5498AC33-529E-4139-B096-06DF335B26CE}">
   <ds:schemaRefs>
     <ds:schemaRef ds:uri="http://schemas.openxmlformats.org/officeDocument/2006/bibliography"/>
   </ds:schemaRefs>
